--- a/documents/RAD/PARTS/Ersin/1.1 and 3 and usecases - Ersin.docx
+++ b/documents/RAD/PARTS/Ersin/1.1 and 3 and usecases - Ersin.docx
@@ -743,7 +743,7 @@
                 <w:right w:val="none" w:color="auto" w:sz="0" w:space="0"/>
                 <w:between w:val="none" w:color="auto" w:sz="0" w:space="0"/>
               </w:pBdr>
-              <w:spacing w:after="240" w:line="360" w:lineRule="atLeast"/>
+              <w:spacing w:after="240" w:line="240" w:lineRule="auto"/>
               <w:rPr>
                 <w:rFonts w:hint="default" w:ascii="Times New Roman" w:hAnsi="Times New Roman" w:cs="Times New Roman"/>
                 <w:b/>
@@ -780,7 +780,7 @@
                 <w:right w:val="none" w:color="auto" w:sz="0" w:space="0"/>
                 <w:between w:val="none" w:color="auto" w:sz="0" w:space="0"/>
               </w:pBdr>
-              <w:spacing w:after="240" w:line="360" w:lineRule="atLeast"/>
+              <w:spacing w:after="240" w:line="240" w:lineRule="auto"/>
               <w:rPr>
                 <w:rFonts w:hint="default" w:ascii="Times New Roman" w:hAnsi="Times New Roman" w:cs="Times New Roman"/>
                 <w:b/>
@@ -817,7 +817,7 @@
                 <w:right w:val="none" w:color="auto" w:sz="0" w:space="0"/>
                 <w:between w:val="none" w:color="auto" w:sz="0" w:space="0"/>
               </w:pBdr>
-              <w:spacing w:after="240" w:line="360" w:lineRule="atLeast"/>
+              <w:spacing w:after="240" w:line="240" w:lineRule="auto"/>
               <w:rPr>
                 <w:rFonts w:hint="default" w:ascii="Times New Roman" w:hAnsi="Times New Roman" w:cs="Times New Roman"/>
                 <w:b/>
@@ -854,7 +854,7 @@
                 <w:right w:val="none" w:color="auto" w:sz="0" w:space="0"/>
                 <w:between w:val="none" w:color="auto" w:sz="0" w:space="0"/>
               </w:pBdr>
-              <w:spacing w:after="240" w:line="360" w:lineRule="atLeast"/>
+              <w:spacing w:after="240" w:line="240" w:lineRule="auto"/>
               <w:rPr>
                 <w:rFonts w:hint="default" w:ascii="Times New Roman" w:hAnsi="Times New Roman" w:cs="Times New Roman"/>
                 <w:b/>
@@ -891,7 +891,7 @@
                 <w:right w:val="none" w:color="auto" w:sz="0" w:space="0"/>
                 <w:between w:val="none" w:color="auto" w:sz="0" w:space="0"/>
               </w:pBdr>
-              <w:spacing w:after="240" w:line="360" w:lineRule="atLeast"/>
+              <w:spacing w:after="240" w:line="240" w:lineRule="auto"/>
               <w:rPr>
                 <w:rFonts w:hint="default" w:ascii="Times New Roman" w:hAnsi="Times New Roman" w:cs="Times New Roman"/>
                 <w:b/>
@@ -928,7 +928,7 @@
                 <w:right w:val="none" w:color="auto" w:sz="0" w:space="0"/>
                 <w:between w:val="none" w:color="auto" w:sz="0" w:space="0"/>
               </w:pBdr>
-              <w:spacing w:after="240" w:line="360" w:lineRule="atLeast"/>
+              <w:spacing w:after="240" w:line="240" w:lineRule="auto"/>
               <w:rPr>
                 <w:rFonts w:hint="default" w:ascii="Times New Roman" w:hAnsi="Times New Roman" w:cs="Times New Roman"/>
                 <w:b/>
@@ -965,7 +965,7 @@
                 <w:right w:val="none" w:color="auto" w:sz="0" w:space="0"/>
                 <w:between w:val="none" w:color="auto" w:sz="0" w:space="0"/>
               </w:pBdr>
-              <w:spacing w:after="240" w:line="360" w:lineRule="atLeast"/>
+              <w:spacing w:after="240" w:line="240" w:lineRule="auto"/>
               <w:rPr>
                 <w:rFonts w:hint="default" w:ascii="Times New Roman" w:hAnsi="Times New Roman" w:cs="Times New Roman"/>
                 <w:b/>
@@ -1024,7 +1024,25 @@
                 <w:szCs w:val="24"/>
                 <w:lang w:val="tr"/>
               </w:rPr>
-              <w:t xml:space="preserve"> and loads the data.</w:t>
+              <w:t xml:space="preserve"> and loads the </w:t>
+            </w:r>
+            <w:r>
+              <w:rPr>
+                <w:rFonts w:hint="default" w:ascii="Times New Roman" w:hAnsi="Times New Roman" w:eastAsia="Times New Roman" w:cs="Times New Roman"/>
+                <w:sz w:val="24"/>
+                <w:szCs w:val="24"/>
+                <w:lang w:val="tr"/>
+              </w:rPr>
+              <w:t xml:space="preserve">classes </w:t>
+            </w:r>
+            <w:r>
+              <w:rPr>
+                <w:rFonts w:hint="default" w:ascii="Times New Roman" w:hAnsi="Times New Roman" w:eastAsia="Times New Roman" w:cs="Times New Roman"/>
+                <w:sz w:val="24"/>
+                <w:szCs w:val="24"/>
+                <w:lang w:val="tr"/>
+              </w:rPr>
+              <w:t>data in to main page.</w:t>
             </w:r>
           </w:p>
         </w:tc>
@@ -1051,8 +1069,10 @@
               <w:jc w:val="both"/>
               <w:rPr>
                 <w:rFonts w:hint="default" w:ascii="Times New Roman" w:hAnsi="Times New Roman" w:cs="Times New Roman"/>
-                <w:sz w:val="24"/>
-                <w:szCs w:val="24"/>
+                <w:b/>
+                <w:sz w:val="24"/>
+                <w:szCs w:val="24"/>
+                <w:vertAlign w:val="baseline"/>
               </w:rPr>
             </w:pPr>
             <w:r>
@@ -1159,26 +1179,15 @@
               </w:rPr>
               <w:t>page.</w:t>
             </w:r>
-          </w:p>
-          <w:p>
-            <w:pPr>
-              <w:pStyle w:val="5"/>
-              <w:pBdr>
-                <w:top w:val="none" w:color="auto" w:sz="0" w:space="0"/>
-                <w:left w:val="none" w:color="auto" w:sz="0" w:space="0"/>
-                <w:bottom w:val="none" w:color="auto" w:sz="0" w:space="0"/>
-                <w:right w:val="none" w:color="auto" w:sz="0" w:space="0"/>
-                <w:between w:val="none" w:color="auto" w:sz="0" w:space="0"/>
-              </w:pBdr>
-              <w:spacing w:after="240" w:line="360" w:lineRule="atLeast"/>
-              <w:rPr>
-                <w:rFonts w:hint="default" w:ascii="Times New Roman" w:hAnsi="Times New Roman" w:cs="Times New Roman"/>
-                <w:b/>
-                <w:sz w:val="24"/>
-                <w:szCs w:val="24"/>
-                <w:vertAlign w:val="baseline"/>
-              </w:rPr>
-            </w:pPr>
+            <w:r>
+              <w:rPr>
+                <w:rFonts w:hint="default" w:ascii="Times New Roman" w:hAnsi="Times New Roman" w:cs="Times New Roman"/>
+                <w:sz w:val="24"/>
+                <w:szCs w:val="24"/>
+                <w:lang w:val="tr"/>
+              </w:rPr>
+              <w:t xml:space="preserve"> </w:t>
+            </w:r>
             <w:r>
               <w:rPr>
                 <w:rFonts w:hint="default" w:ascii="Times New Roman" w:hAnsi="Times New Roman" w:cs="Times New Roman"/>
@@ -1294,6 +1303,97 @@
           <w:b/>
         </w:rPr>
       </w:pPr>
+    </w:p>
+    <w:p>
+      <w:pPr>
+        <w:pStyle w:val="5"/>
+        <w:spacing w:after="240" w:line="360" w:lineRule="atLeast"/>
+        <w:rPr>
+          <w:b/>
+        </w:rPr>
+      </w:pPr>
+    </w:p>
+    <w:p>
+      <w:pPr>
+        <w:pStyle w:val="5"/>
+        <w:spacing w:after="240" w:line="360" w:lineRule="atLeast"/>
+        <w:rPr>
+          <w:b/>
+        </w:rPr>
+      </w:pPr>
+    </w:p>
+    <w:p>
+      <w:pPr>
+        <w:pStyle w:val="5"/>
+        <w:spacing w:after="240" w:line="360" w:lineRule="atLeast"/>
+        <w:rPr>
+          <w:b/>
+        </w:rPr>
+      </w:pPr>
+    </w:p>
+    <w:p>
+      <w:pPr>
+        <w:pStyle w:val="5"/>
+        <w:spacing w:after="240" w:line="360" w:lineRule="atLeast"/>
+        <w:rPr>
+          <w:b/>
+        </w:rPr>
+      </w:pPr>
+    </w:p>
+    <w:p>
+      <w:pPr>
+        <w:pStyle w:val="5"/>
+        <w:spacing w:after="240" w:line="360" w:lineRule="atLeast"/>
+        <w:rPr>
+          <w:b/>
+        </w:rPr>
+      </w:pPr>
+    </w:p>
+    <w:p>
+      <w:pPr>
+        <w:pStyle w:val="5"/>
+        <w:spacing w:after="240" w:line="360" w:lineRule="atLeast"/>
+        <w:rPr>
+          <w:b/>
+        </w:rPr>
+      </w:pPr>
+    </w:p>
+    <w:p>
+      <w:pPr>
+        <w:pStyle w:val="5"/>
+        <w:spacing w:after="240" w:line="360" w:lineRule="atLeast"/>
+        <w:rPr>
+          <w:b/>
+        </w:rPr>
+      </w:pPr>
+    </w:p>
+    <w:p>
+      <w:pPr>
+        <w:pStyle w:val="5"/>
+        <w:spacing w:after="240" w:line="360" w:lineRule="atLeast"/>
+        <w:rPr>
+          <w:b/>
+        </w:rPr>
+      </w:pPr>
+    </w:p>
+    <w:p>
+      <w:pPr>
+        <w:pStyle w:val="5"/>
+        <w:spacing w:after="240" w:line="360" w:lineRule="atLeast"/>
+        <w:rPr>
+          <w:rFonts w:hint="default" w:ascii="Times New Roman" w:hAnsi="Times New Roman" w:cs="Times New Roman"/>
+          <w:b/>
+          <w:lang w:val="tr"/>
+        </w:rPr>
+      </w:pPr>
+      <w:r>
+        <w:rPr>
+          <w:rFonts w:hint="default" w:ascii="Times New Roman" w:hAnsi="Times New Roman" w:cs="Times New Roman"/>
+          <w:b/>
+          <w:lang w:val="tr"/>
+        </w:rPr>
+        <w:t>Use Case 2</w:t>
+      </w:r>
     </w:p>
     <w:tbl>
       <w:tblPr>
@@ -1350,6 +1450,7 @@
               </w:pBdr>
               <w:spacing w:after="240" w:line="360" w:lineRule="atLeast"/>
               <w:rPr>
+                <w:rFonts w:hint="default" w:ascii="Times New Roman" w:hAnsi="Times New Roman" w:cs="Times New Roman"/>
                 <w:vertAlign w:val="baseline"/>
               </w:rPr>
             </w:pPr>
@@ -1417,6 +1518,7 @@
               </w:pBdr>
               <w:spacing w:after="240" w:line="360" w:lineRule="atLeast"/>
               <w:rPr>
+                <w:rFonts w:hint="default" w:ascii="Times New Roman" w:hAnsi="Times New Roman" w:cs="Times New Roman"/>
                 <w:vertAlign w:val="baseline"/>
               </w:rPr>
             </w:pPr>
@@ -1513,22 +1615,3224 @@
               </w:rPr>
               <w:t>Flow of Events:</w:t>
             </w:r>
+          </w:p>
+          <w:p>
+            <w:pPr>
+              <w:pStyle w:val="5"/>
+              <w:numPr>
+                <w:ilvl w:val="0"/>
+                <w:numId w:val="2"/>
+              </w:numPr>
+              <w:pBdr>
+                <w:top w:val="none" w:color="auto" w:sz="0" w:space="0"/>
+                <w:left w:val="none" w:color="auto" w:sz="0" w:space="0"/>
+                <w:bottom w:val="none" w:color="auto" w:sz="0" w:space="0"/>
+                <w:right w:val="none" w:color="auto" w:sz="0" w:space="0"/>
+                <w:between w:val="none" w:color="auto" w:sz="0" w:space="0"/>
+              </w:pBdr>
+              <w:spacing w:after="240" w:line="240" w:lineRule="auto"/>
+              <w:rPr>
+                <w:rFonts w:hint="default" w:ascii="Times New Roman" w:hAnsi="Times New Roman" w:cs="Times New Roman"/>
+                <w:b/>
+                <w:sz w:val="24"/>
+                <w:szCs w:val="24"/>
+                <w:vertAlign w:val="baseline"/>
+                <w:lang w:val="tr"/>
+              </w:rPr>
+            </w:pPr>
+            <w:r>
+              <w:rPr>
+                <w:rFonts w:hint="default" w:ascii="Times New Roman" w:hAnsi="Times New Roman" w:cs="Times New Roman"/>
+                <w:b w:val="0"/>
+                <w:bCs/>
+                <w:sz w:val="24"/>
+                <w:szCs w:val="24"/>
+                <w:vertAlign w:val="baseline"/>
+                <w:lang w:val="tr"/>
+              </w:rPr>
+              <w:t>Opening the application page.</w:t>
+            </w:r>
+          </w:p>
+          <w:p>
+            <w:pPr>
+              <w:pStyle w:val="5"/>
+              <w:numPr>
+                <w:ilvl w:val="0"/>
+                <w:numId w:val="2"/>
+              </w:numPr>
+              <w:pBdr>
+                <w:top w:val="none" w:color="auto" w:sz="0" w:space="0"/>
+                <w:left w:val="none" w:color="auto" w:sz="0" w:space="0"/>
+                <w:bottom w:val="none" w:color="auto" w:sz="0" w:space="0"/>
+                <w:right w:val="none" w:color="auto" w:sz="0" w:space="0"/>
+                <w:between w:val="none" w:color="auto" w:sz="0" w:space="0"/>
+              </w:pBdr>
+              <w:spacing w:after="240" w:line="240" w:lineRule="auto"/>
+              <w:ind w:left="0" w:leftChars="0" w:firstLine="0" w:firstLineChars="0"/>
+              <w:rPr>
+                <w:rFonts w:hint="default" w:ascii="Times New Roman" w:hAnsi="Times New Roman" w:cs="Times New Roman"/>
+                <w:b/>
+                <w:sz w:val="24"/>
+                <w:szCs w:val="24"/>
+                <w:vertAlign w:val="baseline"/>
+                <w:lang w:val="tr"/>
+              </w:rPr>
+            </w:pPr>
+            <w:r>
+              <w:rPr>
+                <w:rFonts w:hint="default" w:ascii="Times New Roman" w:hAnsi="Times New Roman" w:cs="Times New Roman"/>
+                <w:b w:val="0"/>
+                <w:bCs/>
+                <w:sz w:val="24"/>
+                <w:szCs w:val="24"/>
+                <w:vertAlign w:val="baseline"/>
+                <w:lang w:val="tr"/>
+              </w:rPr>
+              <w:t>Application responded by showing login screen.</w:t>
+            </w:r>
+          </w:p>
+          <w:p>
+            <w:pPr>
+              <w:pStyle w:val="5"/>
+              <w:numPr>
+                <w:ilvl w:val="0"/>
+                <w:numId w:val="2"/>
+              </w:numPr>
+              <w:pBdr>
+                <w:top w:val="none" w:color="auto" w:sz="0" w:space="0"/>
+                <w:left w:val="none" w:color="auto" w:sz="0" w:space="0"/>
+                <w:bottom w:val="none" w:color="auto" w:sz="0" w:space="0"/>
+                <w:right w:val="none" w:color="auto" w:sz="0" w:space="0"/>
+                <w:between w:val="none" w:color="auto" w:sz="0" w:space="0"/>
+              </w:pBdr>
+              <w:spacing w:after="240" w:line="240" w:lineRule="auto"/>
+              <w:ind w:left="0" w:leftChars="0" w:firstLine="0" w:firstLineChars="0"/>
+              <w:rPr>
+                <w:rFonts w:hint="default" w:ascii="Times New Roman" w:hAnsi="Times New Roman" w:cs="Times New Roman"/>
+                <w:b/>
+                <w:sz w:val="24"/>
+                <w:szCs w:val="24"/>
+                <w:vertAlign w:val="baseline"/>
+                <w:lang w:val="tr"/>
+              </w:rPr>
+            </w:pPr>
+            <w:r>
+              <w:rPr>
+                <w:rFonts w:hint="default" w:ascii="Times New Roman" w:hAnsi="Times New Roman" w:cs="Times New Roman"/>
+                <w:b w:val="0"/>
+                <w:bCs/>
+                <w:sz w:val="24"/>
+                <w:szCs w:val="24"/>
+                <w:vertAlign w:val="baseline"/>
+                <w:lang w:val="tr"/>
+              </w:rPr>
+              <w:t>Application asks teachers email and password.</w:t>
+            </w:r>
+          </w:p>
+          <w:p>
+            <w:pPr>
+              <w:pStyle w:val="5"/>
+              <w:numPr>
+                <w:ilvl w:val="0"/>
+                <w:numId w:val="2"/>
+              </w:numPr>
+              <w:pBdr>
+                <w:top w:val="none" w:color="auto" w:sz="0" w:space="0"/>
+                <w:left w:val="none" w:color="auto" w:sz="0" w:space="0"/>
+                <w:bottom w:val="none" w:color="auto" w:sz="0" w:space="0"/>
+                <w:right w:val="none" w:color="auto" w:sz="0" w:space="0"/>
+                <w:between w:val="none" w:color="auto" w:sz="0" w:space="0"/>
+              </w:pBdr>
+              <w:spacing w:after="240" w:line="240" w:lineRule="auto"/>
+              <w:ind w:left="0" w:leftChars="0" w:firstLine="0" w:firstLineChars="0"/>
+              <w:rPr>
+                <w:rFonts w:hint="default" w:ascii="Times New Roman" w:hAnsi="Times New Roman" w:cs="Times New Roman"/>
+                <w:b/>
+                <w:sz w:val="24"/>
+                <w:szCs w:val="24"/>
+                <w:vertAlign w:val="baseline"/>
+                <w:lang w:val="tr"/>
+              </w:rPr>
+            </w:pPr>
+            <w:r>
+              <w:rPr>
+                <w:rFonts w:hint="default" w:ascii="Times New Roman" w:hAnsi="Times New Roman" w:cs="Times New Roman"/>
+                <w:b w:val="0"/>
+                <w:bCs/>
+                <w:sz w:val="24"/>
+                <w:szCs w:val="24"/>
+                <w:vertAlign w:val="baseline"/>
+                <w:lang w:val="tr"/>
+              </w:rPr>
+              <w:t>Teacher enters the related info's to the text-boxes.</w:t>
+            </w:r>
+          </w:p>
+          <w:p>
+            <w:pPr>
+              <w:pStyle w:val="5"/>
+              <w:numPr>
+                <w:ilvl w:val="0"/>
+                <w:numId w:val="2"/>
+              </w:numPr>
+              <w:pBdr>
+                <w:top w:val="none" w:color="auto" w:sz="0" w:space="0"/>
+                <w:left w:val="none" w:color="auto" w:sz="0" w:space="0"/>
+                <w:bottom w:val="none" w:color="auto" w:sz="0" w:space="0"/>
+                <w:right w:val="none" w:color="auto" w:sz="0" w:space="0"/>
+                <w:between w:val="none" w:color="auto" w:sz="0" w:space="0"/>
+              </w:pBdr>
+              <w:spacing w:after="240" w:line="240" w:lineRule="auto"/>
+              <w:ind w:left="0" w:leftChars="0" w:firstLine="0" w:firstLineChars="0"/>
+              <w:rPr>
+                <w:rFonts w:hint="default" w:ascii="Times New Roman" w:hAnsi="Times New Roman" w:cs="Times New Roman"/>
+                <w:b/>
+                <w:sz w:val="24"/>
+                <w:szCs w:val="24"/>
+                <w:vertAlign w:val="baseline"/>
+                <w:lang w:val="tr"/>
+              </w:rPr>
+            </w:pPr>
+            <w:r>
+              <w:rPr>
+                <w:rFonts w:hint="default" w:ascii="Times New Roman" w:hAnsi="Times New Roman" w:cs="Times New Roman"/>
+                <w:b w:val="0"/>
+                <w:bCs/>
+                <w:sz w:val="24"/>
+                <w:szCs w:val="24"/>
+                <w:vertAlign w:val="baseline"/>
+                <w:lang w:val="tr"/>
+              </w:rPr>
+              <w:t>Clicks to ‘login’ button to submitting.</w:t>
+            </w:r>
+          </w:p>
+          <w:p>
+            <w:pPr>
+              <w:pStyle w:val="5"/>
+              <w:numPr>
+                <w:ilvl w:val="0"/>
+                <w:numId w:val="2"/>
+              </w:numPr>
+              <w:pBdr>
+                <w:top w:val="none" w:color="auto" w:sz="0" w:space="0"/>
+                <w:left w:val="none" w:color="auto" w:sz="0" w:space="0"/>
+                <w:bottom w:val="none" w:color="auto" w:sz="0" w:space="0"/>
+                <w:right w:val="none" w:color="auto" w:sz="0" w:space="0"/>
+                <w:between w:val="none" w:color="auto" w:sz="0" w:space="0"/>
+              </w:pBdr>
+              <w:spacing w:after="240" w:line="240" w:lineRule="auto"/>
+              <w:ind w:left="0" w:leftChars="0" w:firstLine="0" w:firstLineChars="0"/>
+              <w:rPr>
+                <w:rFonts w:hint="default" w:ascii="Times New Roman" w:hAnsi="Times New Roman" w:cs="Times New Roman"/>
+                <w:b/>
+                <w:sz w:val="24"/>
+                <w:szCs w:val="24"/>
+                <w:vertAlign w:val="baseline"/>
+                <w:lang w:val="tr"/>
+              </w:rPr>
+            </w:pPr>
+            <w:r>
+              <w:rPr>
+                <w:rFonts w:hint="default" w:ascii="Times New Roman" w:hAnsi="Times New Roman" w:cs="Times New Roman"/>
+                <w:b w:val="0"/>
+                <w:bCs/>
+                <w:sz w:val="24"/>
+                <w:szCs w:val="24"/>
+                <w:vertAlign w:val="baseline"/>
+                <w:lang w:val="tr"/>
+              </w:rPr>
+              <w:t>System checks for the related data from database.</w:t>
+            </w:r>
+          </w:p>
+          <w:p>
+            <w:pPr>
+              <w:pStyle w:val="5"/>
+              <w:numPr>
+                <w:ilvl w:val="0"/>
+                <w:numId w:val="2"/>
+              </w:numPr>
+              <w:pBdr>
+                <w:top w:val="none" w:color="auto" w:sz="0" w:space="0"/>
+                <w:left w:val="none" w:color="auto" w:sz="0" w:space="0"/>
+                <w:bottom w:val="none" w:color="auto" w:sz="0" w:space="0"/>
+                <w:right w:val="none" w:color="auto" w:sz="0" w:space="0"/>
+                <w:between w:val="none" w:color="auto" w:sz="0" w:space="0"/>
+              </w:pBdr>
+              <w:spacing w:after="240" w:line="240" w:lineRule="auto"/>
+              <w:ind w:left="0" w:leftChars="0" w:firstLine="0" w:firstLineChars="0"/>
+              <w:rPr>
+                <w:rFonts w:hint="default" w:ascii="Times New Roman" w:hAnsi="Times New Roman" w:cs="Times New Roman"/>
+                <w:b/>
+                <w:sz w:val="24"/>
+                <w:szCs w:val="24"/>
+                <w:vertAlign w:val="baseline"/>
+                <w:lang w:val="tr"/>
+              </w:rPr>
+            </w:pPr>
+            <w:r>
+              <w:rPr>
+                <w:rFonts w:hint="default" w:ascii="Times New Roman" w:hAnsi="Times New Roman" w:eastAsia="Times New Roman" w:cs="Times New Roman"/>
+                <w:sz w:val="24"/>
+                <w:szCs w:val="24"/>
+              </w:rPr>
+              <w:t xml:space="preserve">System redirecting </w:t>
+            </w:r>
+            <w:r>
+              <w:rPr>
+                <w:rFonts w:hint="default" w:ascii="Times New Roman" w:hAnsi="Times New Roman" w:eastAsia="Times New Roman" w:cs="Times New Roman"/>
+                <w:sz w:val="24"/>
+                <w:szCs w:val="24"/>
+                <w:lang w:val="tr"/>
+              </w:rPr>
+              <w:t>teach</w:t>
+            </w:r>
+            <w:r>
+              <w:rPr>
+                <w:rFonts w:hint="default" w:ascii="Times New Roman" w:hAnsi="Times New Roman" w:eastAsia="Times New Roman" w:cs="Times New Roman"/>
+                <w:sz w:val="24"/>
+                <w:szCs w:val="24"/>
+              </w:rPr>
+              <w:t xml:space="preserve">er to </w:t>
+            </w:r>
+            <w:r>
+              <w:rPr>
+                <w:rFonts w:hint="default" w:ascii="Times New Roman" w:hAnsi="Times New Roman" w:eastAsia="Times New Roman" w:cs="Times New Roman"/>
+                <w:sz w:val="24"/>
+                <w:szCs w:val="24"/>
+                <w:lang w:val="tr"/>
+              </w:rPr>
+              <w:t xml:space="preserve">main </w:t>
+            </w:r>
+            <w:r>
+              <w:rPr>
+                <w:rFonts w:hint="default" w:ascii="Times New Roman" w:hAnsi="Times New Roman" w:eastAsia="Times New Roman" w:cs="Times New Roman"/>
+                <w:sz w:val="24"/>
+                <w:szCs w:val="24"/>
+              </w:rPr>
+              <w:t>page</w:t>
+            </w:r>
+            <w:r>
+              <w:rPr>
+                <w:rFonts w:hint="default" w:ascii="Times New Roman" w:hAnsi="Times New Roman" w:eastAsia="Times New Roman" w:cs="Times New Roman"/>
+                <w:sz w:val="24"/>
+                <w:szCs w:val="24"/>
+                <w:lang w:val="tr"/>
+              </w:rPr>
+              <w:t xml:space="preserve"> and loads the classes data in to main page.</w:t>
+            </w:r>
+          </w:p>
+          <w:p>
+            <w:pPr>
+              <w:pStyle w:val="5"/>
+              <w:numPr>
+                <w:ilvl w:val="0"/>
+                <w:numId w:val="2"/>
+              </w:numPr>
+              <w:pBdr>
+                <w:top w:val="none" w:color="auto" w:sz="0" w:space="0"/>
+                <w:left w:val="none" w:color="auto" w:sz="0" w:space="0"/>
+                <w:bottom w:val="none" w:color="auto" w:sz="0" w:space="0"/>
+                <w:right w:val="none" w:color="auto" w:sz="0" w:space="0"/>
+                <w:between w:val="none" w:color="auto" w:sz="0" w:space="0"/>
+              </w:pBdr>
+              <w:spacing w:after="240" w:line="240" w:lineRule="auto"/>
+              <w:ind w:left="0" w:leftChars="0" w:firstLine="0" w:firstLineChars="0"/>
+              <w:rPr>
+                <w:rFonts w:hint="default" w:ascii="Times New Roman" w:hAnsi="Times New Roman" w:cs="Times New Roman"/>
+                <w:b/>
+                <w:sz w:val="24"/>
+                <w:szCs w:val="24"/>
+                <w:vertAlign w:val="baseline"/>
+                <w:lang w:val="tr"/>
+              </w:rPr>
+            </w:pPr>
+            <w:r>
+              <w:rPr>
+                <w:rFonts w:hint="default" w:ascii="Times New Roman" w:hAnsi="Times New Roman" w:eastAsia="Times New Roman" w:cs="Times New Roman"/>
+                <w:sz w:val="24"/>
+                <w:szCs w:val="24"/>
+                <w:lang w:val="tr"/>
+              </w:rPr>
+              <w:t>Teacher clicks the ‘Details’ button of required class and system takes the ID of the class, redirects the detail page and load the related data of class.</w:t>
+            </w:r>
+          </w:p>
+          <w:p>
+            <w:pPr>
+              <w:pStyle w:val="5"/>
+              <w:numPr>
+                <w:ilvl w:val="0"/>
+                <w:numId w:val="2"/>
+              </w:numPr>
+              <w:pBdr>
+                <w:top w:val="none" w:color="auto" w:sz="0" w:space="0"/>
+                <w:left w:val="none" w:color="auto" w:sz="0" w:space="0"/>
+                <w:bottom w:val="none" w:color="auto" w:sz="0" w:space="0"/>
+                <w:right w:val="none" w:color="auto" w:sz="0" w:space="0"/>
+                <w:between w:val="none" w:color="auto" w:sz="0" w:space="0"/>
+              </w:pBdr>
+              <w:spacing w:after="240" w:line="240" w:lineRule="auto"/>
+              <w:ind w:left="0" w:leftChars="0" w:firstLine="0" w:firstLineChars="0"/>
+              <w:rPr>
+                <w:rFonts w:hint="default" w:ascii="Times New Roman" w:hAnsi="Times New Roman" w:cs="Times New Roman"/>
+                <w:b/>
+                <w:sz w:val="24"/>
+                <w:szCs w:val="24"/>
+                <w:vertAlign w:val="baseline"/>
+                <w:lang w:val="tr"/>
+              </w:rPr>
+            </w:pPr>
+            <w:r>
+              <w:rPr>
+                <w:rFonts w:hint="default" w:ascii="Times New Roman" w:hAnsi="Times New Roman" w:eastAsia="Times New Roman" w:cs="Times New Roman"/>
+                <w:sz w:val="24"/>
+                <w:szCs w:val="24"/>
+                <w:lang w:val="tr"/>
+              </w:rPr>
+              <w:t>For finding classes students system uses ID for related tables for filtering students and lists.</w:t>
+            </w:r>
+          </w:p>
+          <w:p>
+            <w:pPr>
+              <w:pBdr>
+                <w:top w:val="none" w:color="auto" w:sz="0" w:space="0"/>
+                <w:left w:val="none" w:color="auto" w:sz="0" w:space="0"/>
+                <w:bottom w:val="none" w:color="auto" w:sz="0" w:space="0"/>
+                <w:right w:val="none" w:color="auto" w:sz="0" w:space="0"/>
+                <w:between w:val="none" w:color="auto" w:sz="0" w:space="0"/>
+              </w:pBdr>
+              <w:rPr>
+                <w:rFonts w:hint="default" w:ascii="Times New Roman" w:hAnsi="Times New Roman" w:cs="Times New Roman"/>
+                <w:vertAlign w:val="baseline"/>
+              </w:rPr>
+            </w:pPr>
+          </w:p>
+        </w:tc>
+      </w:tr>
+      <w:tr>
+        <w:tblPrEx>
+          <w:tblBorders>
+            <w:top w:val="single" w:color="auto" w:sz="4" w:space="0"/>
+            <w:left w:val="single" w:color="auto" w:sz="4" w:space="0"/>
+            <w:bottom w:val="single" w:color="auto" w:sz="4" w:space="0"/>
+            <w:right w:val="single" w:color="auto" w:sz="4" w:space="0"/>
+            <w:insideH w:val="single" w:color="auto" w:sz="4" w:space="0"/>
+            <w:insideV w:val="single" w:color="auto" w:sz="4" w:space="0"/>
+          </w:tblBorders>
+          <w:tblLayout w:type="fixed"/>
+          <w:tblCellMar>
+            <w:left w:w="108" w:type="dxa"/>
+            <w:right w:w="108" w:type="dxa"/>
+          </w:tblCellMar>
+        </w:tblPrEx>
+        <w:tc>
+          <w:tcPr>
+            <w:tcW w:w="8522" w:type="dxa"/>
+          </w:tcPr>
+          <w:p>
+            <w:pPr>
+              <w:pBdr>
+                <w:top w:val="none" w:color="auto" w:sz="0" w:space="0"/>
+                <w:left w:val="none" w:color="auto" w:sz="0" w:space="0"/>
+                <w:bottom w:val="none" w:color="auto" w:sz="0" w:space="0"/>
+                <w:right w:val="none" w:color="auto" w:sz="0" w:space="0"/>
+                <w:between w:val="none" w:color="auto" w:sz="0" w:space="0"/>
+              </w:pBdr>
+              <w:ind w:firstLine="480" w:firstLineChars="200"/>
+              <w:rPr>
+                <w:rFonts w:hint="default" w:ascii="Times New Roman" w:hAnsi="Times New Roman" w:cs="Times New Roman"/>
+                <w:vertAlign w:val="baseline"/>
+                <w:lang w:val="tr"/>
+              </w:rPr>
+            </w:pPr>
+            <w:r>
+              <w:rPr>
+                <w:rFonts w:hint="default" w:ascii="Times New Roman" w:hAnsi="Times New Roman" w:eastAsia="Times New Roman" w:cs="Times New Roman"/>
+                <w:b/>
+                <w:bCs/>
+                <w:sz w:val="24"/>
+                <w:szCs w:val="24"/>
+                <w:lang w:eastAsia="tr-TR"/>
+              </w:rPr>
+              <w:t>Entry Condition:</w:t>
+            </w:r>
+            <w:r>
+              <w:rPr>
+                <w:rFonts w:hint="default" w:eastAsia="Times New Roman" w:cs="Times New Roman"/>
+                <w:b/>
+                <w:bCs/>
+                <w:sz w:val="24"/>
+                <w:szCs w:val="24"/>
+                <w:lang w:val="tr" w:eastAsia="tr-TR"/>
+              </w:rPr>
+              <w:t xml:space="preserve"> </w:t>
+            </w:r>
+            <w:r>
+              <w:rPr>
+                <w:rFonts w:hint="default" w:eastAsia="Times New Roman" w:cs="Times New Roman"/>
+                <w:b w:val="0"/>
+                <w:bCs w:val="0"/>
+                <w:sz w:val="24"/>
+                <w:szCs w:val="24"/>
+                <w:lang w:val="tr" w:eastAsia="tr-TR"/>
+              </w:rPr>
+              <w:t>If required class has no enrolled student NULL data will return.</w:t>
+            </w:r>
+          </w:p>
+        </w:tc>
+      </w:tr>
+      <w:tr>
+        <w:tblPrEx>
+          <w:tblBorders>
+            <w:top w:val="single" w:color="auto" w:sz="4" w:space="0"/>
+            <w:left w:val="single" w:color="auto" w:sz="4" w:space="0"/>
+            <w:bottom w:val="single" w:color="auto" w:sz="4" w:space="0"/>
+            <w:right w:val="single" w:color="auto" w:sz="4" w:space="0"/>
+            <w:insideH w:val="single" w:color="auto" w:sz="4" w:space="0"/>
+            <w:insideV w:val="single" w:color="auto" w:sz="4" w:space="0"/>
+          </w:tblBorders>
+          <w:tblLayout w:type="fixed"/>
+          <w:tblCellMar>
+            <w:left w:w="108" w:type="dxa"/>
+            <w:right w:w="108" w:type="dxa"/>
+          </w:tblCellMar>
+        </w:tblPrEx>
+        <w:tc>
+          <w:tcPr>
+            <w:tcW w:w="8522" w:type="dxa"/>
+          </w:tcPr>
+          <w:p>
+            <w:pPr>
+              <w:pBdr>
+                <w:top w:val="none" w:color="auto" w:sz="0" w:space="0"/>
+                <w:left w:val="none" w:color="auto" w:sz="0" w:space="0"/>
+                <w:bottom w:val="none" w:color="auto" w:sz="0" w:space="0"/>
+                <w:right w:val="none" w:color="auto" w:sz="0" w:space="0"/>
+                <w:between w:val="none" w:color="auto" w:sz="0" w:space="0"/>
+              </w:pBdr>
+              <w:ind w:firstLine="480" w:firstLineChars="200"/>
+              <w:rPr>
+                <w:b/>
+                <w:bCs/>
+              </w:rPr>
+            </w:pPr>
+            <w:r>
+              <w:rPr>
+                <w:b/>
+                <w:bCs/>
+              </w:rPr>
+              <w:t>Exceptional Cases:</w:t>
+            </w:r>
+          </w:p>
+          <w:p>
+            <w:pPr>
+              <w:pBdr>
+                <w:top w:val="none" w:color="auto" w:sz="0" w:space="0"/>
+                <w:left w:val="none" w:color="auto" w:sz="0" w:space="0"/>
+                <w:bottom w:val="none" w:color="auto" w:sz="0" w:space="0"/>
+                <w:right w:val="none" w:color="auto" w:sz="0" w:space="0"/>
+                <w:between w:val="none" w:color="auto" w:sz="0" w:space="0"/>
+              </w:pBdr>
+              <w:ind w:firstLine="480" w:firstLineChars="200"/>
+              <w:rPr>
+                <w:rFonts w:hint="default"/>
+                <w:b/>
+                <w:bCs/>
+                <w:lang w:val="tr" w:eastAsia="tr-TR"/>
+              </w:rPr>
+            </w:pPr>
+            <w:r>
+              <w:rPr>
+                <w:rFonts w:hint="default"/>
+                <w:b/>
+                <w:bCs/>
+                <w:lang w:val="tr" w:eastAsia="tr-TR"/>
+              </w:rPr>
+              <w:t xml:space="preserve">User Session: </w:t>
+            </w:r>
+            <w:r>
+              <w:rPr>
+                <w:rFonts w:hint="default"/>
+                <w:b w:val="0"/>
+                <w:bCs w:val="0"/>
+                <w:lang w:val="tr" w:eastAsia="tr-TR"/>
+              </w:rPr>
+              <w:t>If the proces cant be done in the required time, session will be expired and user will be redirected to the login page.</w:t>
+            </w:r>
+          </w:p>
+        </w:tc>
+      </w:tr>
+    </w:tbl>
+    <w:p>
+      <w:pPr>
+        <w:rPr>
+          <w:rFonts w:hint="default" w:ascii="Times New Roman" w:hAnsi="Times New Roman" w:cs="Times New Roman"/>
+        </w:rPr>
+      </w:pPr>
+    </w:p>
+    <w:p>
+      <w:pPr>
+        <w:rPr>
+          <w:rFonts w:hint="default" w:ascii="Times New Roman" w:hAnsi="Times New Roman" w:cs="Times New Roman"/>
+        </w:rPr>
+      </w:pPr>
+    </w:p>
+    <w:p>
+      <w:pPr>
+        <w:rPr>
+          <w:rFonts w:hint="default" w:ascii="Times New Roman" w:hAnsi="Times New Roman" w:cs="Times New Roman"/>
+        </w:rPr>
+      </w:pPr>
+    </w:p>
+    <w:p>
+      <w:pPr>
+        <w:rPr>
+          <w:rFonts w:hint="default" w:ascii="Times New Roman" w:hAnsi="Times New Roman" w:cs="Times New Roman"/>
+        </w:rPr>
+      </w:pPr>
+    </w:p>
+    <w:p>
+      <w:pPr>
+        <w:rPr>
+          <w:rFonts w:hint="default" w:ascii="Times New Roman" w:hAnsi="Times New Roman" w:cs="Times New Roman"/>
+        </w:rPr>
+      </w:pPr>
+    </w:p>
+    <w:p>
+      <w:pPr>
+        <w:rPr>
+          <w:rFonts w:hint="default" w:ascii="Times New Roman" w:hAnsi="Times New Roman" w:cs="Times New Roman"/>
+        </w:rPr>
+      </w:pPr>
+    </w:p>
+    <w:p>
+      <w:pPr>
+        <w:rPr>
+          <w:rFonts w:hint="default" w:ascii="Times New Roman" w:hAnsi="Times New Roman" w:cs="Times New Roman"/>
+        </w:rPr>
+      </w:pPr>
+    </w:p>
+    <w:p>
+      <w:pPr>
+        <w:rPr>
+          <w:rFonts w:hint="default" w:ascii="Times New Roman" w:hAnsi="Times New Roman" w:cs="Times New Roman"/>
+        </w:rPr>
+      </w:pPr>
+    </w:p>
+    <w:p>
+      <w:pPr>
+        <w:rPr>
+          <w:rFonts w:hint="default" w:ascii="Times New Roman" w:hAnsi="Times New Roman" w:cs="Times New Roman"/>
+        </w:rPr>
+      </w:pPr>
+    </w:p>
+    <w:p>
+      <w:pPr>
+        <w:rPr>
+          <w:rFonts w:hint="default" w:ascii="Times New Roman" w:hAnsi="Times New Roman" w:cs="Times New Roman"/>
+        </w:rPr>
+      </w:pPr>
+    </w:p>
+    <w:p>
+      <w:pPr>
+        <w:rPr>
+          <w:rFonts w:hint="default" w:ascii="Times New Roman" w:hAnsi="Times New Roman" w:cs="Times New Roman"/>
+        </w:rPr>
+      </w:pPr>
+    </w:p>
+    <w:p>
+      <w:pPr>
+        <w:rPr>
+          <w:rFonts w:hint="default" w:ascii="Times New Roman" w:hAnsi="Times New Roman" w:cs="Times New Roman"/>
+        </w:rPr>
+      </w:pPr>
+    </w:p>
+    <w:p>
+      <w:pPr>
+        <w:rPr>
+          <w:rFonts w:hint="default" w:ascii="Times New Roman" w:hAnsi="Times New Roman" w:cs="Times New Roman"/>
+        </w:rPr>
+      </w:pPr>
+    </w:p>
+    <w:p>
+      <w:pPr>
+        <w:rPr>
+          <w:rFonts w:hint="default" w:ascii="Times New Roman" w:hAnsi="Times New Roman" w:cs="Times New Roman"/>
+        </w:rPr>
+      </w:pPr>
+    </w:p>
+    <w:p>
+      <w:pPr>
+        <w:rPr>
+          <w:rFonts w:hint="default" w:ascii="Times New Roman" w:hAnsi="Times New Roman" w:cs="Times New Roman"/>
+        </w:rPr>
+      </w:pPr>
+    </w:p>
+    <w:p>
+      <w:pPr>
+        <w:rPr>
+          <w:rFonts w:hint="default" w:ascii="Times New Roman" w:hAnsi="Times New Roman" w:cs="Times New Roman"/>
+        </w:rPr>
+      </w:pPr>
+    </w:p>
+    <w:p>
+      <w:pPr>
+        <w:rPr>
+          <w:rFonts w:hint="default" w:ascii="Times New Roman" w:hAnsi="Times New Roman" w:cs="Times New Roman"/>
+          <w:b/>
+          <w:bCs/>
+          <w:lang w:val="tr"/>
+        </w:rPr>
+      </w:pPr>
+      <w:r>
+        <w:rPr>
+          <w:rFonts w:hint="default" w:ascii="Times New Roman" w:hAnsi="Times New Roman" w:cs="Times New Roman"/>
+          <w:b/>
+          <w:bCs/>
+          <w:lang w:val="tr"/>
+        </w:rPr>
+        <w:t>Use Case 3</w:t>
+      </w:r>
+    </w:p>
+    <w:p>
+      <w:pPr>
+        <w:rPr>
+          <w:rFonts w:hint="default" w:ascii="Times New Roman" w:hAnsi="Times New Roman" w:cs="Times New Roman"/>
+          <w:lang w:val="tr"/>
+        </w:rPr>
+      </w:pPr>
+    </w:p>
+    <w:tbl>
+      <w:tblPr>
+        <w:tblStyle w:val="4"/>
+        <w:tblW w:w="8522" w:type="dxa"/>
+        <w:tblInd w:w="0" w:type="dxa"/>
+        <w:tblBorders>
+          <w:top w:val="single" w:color="auto" w:sz="4" w:space="0"/>
+          <w:left w:val="single" w:color="auto" w:sz="4" w:space="0"/>
+          <w:bottom w:val="single" w:color="auto" w:sz="4" w:space="0"/>
+          <w:right w:val="single" w:color="auto" w:sz="4" w:space="0"/>
+          <w:insideH w:val="single" w:color="auto" w:sz="4" w:space="0"/>
+          <w:insideV w:val="single" w:color="auto" w:sz="4" w:space="0"/>
+        </w:tblBorders>
+        <w:tblLayout w:type="fixed"/>
+        <w:tblCellMar>
+          <w:top w:w="0" w:type="dxa"/>
+          <w:left w:w="108" w:type="dxa"/>
+          <w:bottom w:w="0" w:type="dxa"/>
+          <w:right w:w="108" w:type="dxa"/>
+        </w:tblCellMar>
+      </w:tblPr>
+      <w:tblGrid>
+        <w:gridCol w:w="8522"/>
+      </w:tblGrid>
+      <w:tr>
+        <w:tblPrEx>
+          <w:tblBorders>
+            <w:top w:val="single" w:color="auto" w:sz="4" w:space="0"/>
+            <w:left w:val="single" w:color="auto" w:sz="4" w:space="0"/>
+            <w:bottom w:val="single" w:color="auto" w:sz="4" w:space="0"/>
+            <w:right w:val="single" w:color="auto" w:sz="4" w:space="0"/>
+            <w:insideH w:val="single" w:color="auto" w:sz="4" w:space="0"/>
+            <w:insideV w:val="single" w:color="auto" w:sz="4" w:space="0"/>
+          </w:tblBorders>
+          <w:tblLayout w:type="fixed"/>
+          <w:tblCellMar>
+            <w:top w:w="0" w:type="dxa"/>
+            <w:left w:w="108" w:type="dxa"/>
+            <w:bottom w:w="0" w:type="dxa"/>
+            <w:right w:w="108" w:type="dxa"/>
+          </w:tblCellMar>
+        </w:tblPrEx>
+        <w:tc>
+          <w:tcPr>
+            <w:tcW w:w="8522" w:type="dxa"/>
+            <w:vAlign w:val="top"/>
+          </w:tcPr>
+          <w:p>
+            <w:pPr>
+              <w:pStyle w:val="5"/>
+              <w:pBdr>
+                <w:top w:val="none" w:color="auto" w:sz="0" w:space="0"/>
+                <w:left w:val="none" w:color="auto" w:sz="0" w:space="0"/>
+                <w:bottom w:val="none" w:color="auto" w:sz="0" w:space="0"/>
+                <w:right w:val="none" w:color="auto" w:sz="0" w:space="0"/>
+                <w:between w:val="none" w:color="auto" w:sz="0" w:space="0"/>
+              </w:pBdr>
+              <w:spacing w:after="240" w:line="360" w:lineRule="atLeast"/>
+              <w:rPr>
+                <w:rFonts w:hint="default" w:ascii="Times New Roman" w:hAnsi="Times New Roman" w:cs="Times New Roman"/>
+                <w:vertAlign w:val="baseline"/>
+              </w:rPr>
+            </w:pPr>
+            <w:r>
+              <w:rPr>
+                <w:rFonts w:hint="default" w:ascii="Times New Roman" w:hAnsi="Times New Roman" w:eastAsia="Times New Roman" w:cs="Times New Roman"/>
+                <w:b/>
+                <w:bCs/>
+                <w:sz w:val="24"/>
+                <w:szCs w:val="24"/>
+                <w:lang w:eastAsia="tr-TR"/>
+              </w:rPr>
+              <w:t>Use case name:</w:t>
+            </w:r>
+            <w:r>
+              <w:rPr>
+                <w:rFonts w:hint="default" w:ascii="Times New Roman" w:hAnsi="Times New Roman" w:eastAsia="Times New Roman" w:cs="Times New Roman"/>
+                <w:b/>
+                <w:bCs/>
+                <w:sz w:val="24"/>
+                <w:szCs w:val="24"/>
+                <w:lang w:val="tr" w:eastAsia="tr-TR"/>
+              </w:rPr>
+              <w:t xml:space="preserve"> </w:t>
+            </w:r>
+            <w:r>
+              <w:rPr>
+                <w:rFonts w:hint="default" w:ascii="Times New Roman" w:hAnsi="Times New Roman" w:eastAsia="Times New Roman" w:cs="Times New Roman"/>
+                <w:bCs/>
+                <w:lang w:val="tr" w:eastAsia="tr-TR"/>
+              </w:rPr>
+              <w:t>Oppening Attandance</w:t>
+            </w:r>
+          </w:p>
+        </w:tc>
+      </w:tr>
+      <w:tr>
+        <w:tblPrEx>
+          <w:tblBorders>
+            <w:top w:val="single" w:color="auto" w:sz="4" w:space="0"/>
+            <w:left w:val="single" w:color="auto" w:sz="4" w:space="0"/>
+            <w:bottom w:val="single" w:color="auto" w:sz="4" w:space="0"/>
+            <w:right w:val="single" w:color="auto" w:sz="4" w:space="0"/>
+            <w:insideH w:val="single" w:color="auto" w:sz="4" w:space="0"/>
+            <w:insideV w:val="single" w:color="auto" w:sz="4" w:space="0"/>
+          </w:tblBorders>
+          <w:tblLayout w:type="fixed"/>
+          <w:tblCellMar>
+            <w:top w:w="0" w:type="dxa"/>
+            <w:left w:w="108" w:type="dxa"/>
+            <w:bottom w:w="0" w:type="dxa"/>
+            <w:right w:w="108" w:type="dxa"/>
+          </w:tblCellMar>
+        </w:tblPrEx>
+        <w:tc>
+          <w:tcPr>
+            <w:tcW w:w="8522" w:type="dxa"/>
+            <w:vAlign w:val="top"/>
+          </w:tcPr>
+          <w:p>
+            <w:pPr>
+              <w:pStyle w:val="5"/>
+              <w:pBdr>
+                <w:top w:val="none" w:color="auto" w:sz="0" w:space="0"/>
+                <w:left w:val="none" w:color="auto" w:sz="0" w:space="0"/>
+                <w:bottom w:val="none" w:color="auto" w:sz="0" w:space="0"/>
+                <w:right w:val="none" w:color="auto" w:sz="0" w:space="0"/>
+                <w:between w:val="none" w:color="auto" w:sz="0" w:space="0"/>
+              </w:pBdr>
+              <w:spacing w:after="240" w:line="360" w:lineRule="atLeast"/>
+              <w:rPr>
+                <w:rFonts w:hint="default" w:ascii="Times New Roman" w:hAnsi="Times New Roman" w:cs="Times New Roman"/>
+                <w:vertAlign w:val="baseline"/>
+              </w:rPr>
+            </w:pPr>
+            <w:r>
+              <w:rPr>
+                <w:rFonts w:hint="default" w:ascii="Times New Roman" w:hAnsi="Times New Roman" w:eastAsia="Times New Roman" w:cs="Times New Roman"/>
+                <w:b/>
+                <w:bCs/>
+                <w:sz w:val="24"/>
+                <w:szCs w:val="24"/>
+                <w:lang w:eastAsia="tr-TR"/>
+              </w:rPr>
+              <w:t>Participant actor instances:</w:t>
+            </w:r>
+            <w:r>
+              <w:rPr>
+                <w:rFonts w:hint="default" w:ascii="Times New Roman" w:hAnsi="Times New Roman" w:eastAsia="Times New Roman" w:cs="Times New Roman"/>
+                <w:sz w:val="24"/>
+                <w:szCs w:val="24"/>
+                <w:lang w:eastAsia="tr-TR"/>
+              </w:rPr>
+              <w:t xml:space="preserve"> </w:t>
+            </w:r>
+            <w:r>
+              <w:rPr>
+                <w:rFonts w:hint="default" w:ascii="Times New Roman" w:hAnsi="Times New Roman" w:eastAsia="Times New Roman" w:cs="Times New Roman"/>
+                <w:sz w:val="24"/>
+                <w:szCs w:val="24"/>
+                <w:lang w:val="tr" w:eastAsia="tr-TR"/>
+              </w:rPr>
+              <w:t xml:space="preserve">İnitiated by </w:t>
+            </w:r>
+            <w:r>
+              <w:rPr>
+                <w:rFonts w:hint="default" w:ascii="Times New Roman" w:hAnsi="Times New Roman" w:eastAsia="Times New Roman" w:cs="Times New Roman"/>
+                <w:bCs/>
+                <w:sz w:val="24"/>
+                <w:szCs w:val="24"/>
+                <w:lang w:val="tr" w:eastAsia="tr-TR"/>
+              </w:rPr>
+              <w:t>Teacher</w:t>
+            </w:r>
+          </w:p>
+        </w:tc>
+      </w:tr>
+      <w:tr>
+        <w:tblPrEx>
+          <w:tblBorders>
+            <w:top w:val="single" w:color="auto" w:sz="4" w:space="0"/>
+            <w:left w:val="single" w:color="auto" w:sz="4" w:space="0"/>
+            <w:bottom w:val="single" w:color="auto" w:sz="4" w:space="0"/>
+            <w:right w:val="single" w:color="auto" w:sz="4" w:space="0"/>
+            <w:insideH w:val="single" w:color="auto" w:sz="4" w:space="0"/>
+            <w:insideV w:val="single" w:color="auto" w:sz="4" w:space="0"/>
+          </w:tblBorders>
+          <w:tblLayout w:type="fixed"/>
+          <w:tblCellMar>
+            <w:top w:w="0" w:type="dxa"/>
+            <w:left w:w="108" w:type="dxa"/>
+            <w:bottom w:w="0" w:type="dxa"/>
+            <w:right w:w="108" w:type="dxa"/>
+          </w:tblCellMar>
+        </w:tblPrEx>
+        <w:tc>
+          <w:tcPr>
+            <w:tcW w:w="8522" w:type="dxa"/>
+          </w:tcPr>
+          <w:p>
+            <w:pPr>
+              <w:pStyle w:val="5"/>
+              <w:pBdr>
+                <w:top w:val="none" w:color="auto" w:sz="0" w:space="0"/>
+                <w:left w:val="none" w:color="auto" w:sz="0" w:space="0"/>
+                <w:bottom w:val="none" w:color="auto" w:sz="0" w:space="0"/>
+                <w:right w:val="none" w:color="auto" w:sz="0" w:space="0"/>
+                <w:between w:val="none" w:color="auto" w:sz="0" w:space="0"/>
+              </w:pBdr>
+              <w:spacing w:after="240" w:line="360" w:lineRule="atLeast"/>
+              <w:rPr>
+                <w:rFonts w:hint="default" w:ascii="Times New Roman" w:hAnsi="Times New Roman" w:cs="Times New Roman"/>
+                <w:b/>
+                <w:sz w:val="24"/>
+                <w:szCs w:val="24"/>
+                <w:vertAlign w:val="baseline"/>
+                <w:lang w:val="tr"/>
+              </w:rPr>
+            </w:pPr>
+            <w:r>
+              <w:rPr>
+                <w:rFonts w:hint="default" w:ascii="Times New Roman" w:hAnsi="Times New Roman" w:cs="Times New Roman"/>
+                <w:b/>
+                <w:sz w:val="24"/>
+                <w:szCs w:val="24"/>
+                <w:vertAlign w:val="baseline"/>
+                <w:lang w:val="tr"/>
+              </w:rPr>
+              <w:t>Flow of Events:</w:t>
+            </w:r>
+          </w:p>
+          <w:p>
+            <w:pPr>
+              <w:pStyle w:val="5"/>
+              <w:numPr>
+                <w:ilvl w:val="0"/>
+                <w:numId w:val="3"/>
+              </w:numPr>
+              <w:pBdr>
+                <w:top w:val="none" w:color="auto" w:sz="0" w:space="0"/>
+                <w:left w:val="none" w:color="auto" w:sz="0" w:space="0"/>
+                <w:bottom w:val="none" w:color="auto" w:sz="0" w:space="0"/>
+                <w:right w:val="none" w:color="auto" w:sz="0" w:space="0"/>
+                <w:between w:val="none" w:color="auto" w:sz="0" w:space="0"/>
+              </w:pBdr>
+              <w:spacing w:after="240" w:line="240" w:lineRule="auto"/>
+              <w:rPr>
+                <w:rFonts w:hint="default" w:ascii="Times New Roman" w:hAnsi="Times New Roman" w:cs="Times New Roman"/>
+                <w:b/>
+                <w:sz w:val="24"/>
+                <w:szCs w:val="24"/>
+                <w:vertAlign w:val="baseline"/>
+                <w:lang w:val="tr"/>
+              </w:rPr>
+            </w:pPr>
+            <w:r>
+              <w:rPr>
+                <w:rFonts w:hint="default" w:ascii="Times New Roman" w:hAnsi="Times New Roman" w:cs="Times New Roman"/>
+                <w:b w:val="0"/>
+                <w:bCs/>
+                <w:sz w:val="24"/>
+                <w:szCs w:val="24"/>
+                <w:vertAlign w:val="baseline"/>
+                <w:lang w:val="tr"/>
+              </w:rPr>
+              <w:t>Opening the application page.</w:t>
+            </w:r>
+          </w:p>
+          <w:p>
+            <w:pPr>
+              <w:pStyle w:val="5"/>
+              <w:numPr>
+                <w:ilvl w:val="0"/>
+                <w:numId w:val="3"/>
+              </w:numPr>
+              <w:pBdr>
+                <w:top w:val="none" w:color="auto" w:sz="0" w:space="0"/>
+                <w:left w:val="none" w:color="auto" w:sz="0" w:space="0"/>
+                <w:bottom w:val="none" w:color="auto" w:sz="0" w:space="0"/>
+                <w:right w:val="none" w:color="auto" w:sz="0" w:space="0"/>
+                <w:between w:val="none" w:color="auto" w:sz="0" w:space="0"/>
+              </w:pBdr>
+              <w:spacing w:after="240" w:line="240" w:lineRule="auto"/>
+              <w:ind w:left="0" w:leftChars="0" w:firstLine="0" w:firstLineChars="0"/>
+              <w:rPr>
+                <w:rFonts w:hint="default" w:ascii="Times New Roman" w:hAnsi="Times New Roman" w:cs="Times New Roman"/>
+                <w:b/>
+                <w:sz w:val="24"/>
+                <w:szCs w:val="24"/>
+                <w:vertAlign w:val="baseline"/>
+                <w:lang w:val="tr"/>
+              </w:rPr>
+            </w:pPr>
+            <w:r>
+              <w:rPr>
+                <w:rFonts w:hint="default" w:ascii="Times New Roman" w:hAnsi="Times New Roman" w:cs="Times New Roman"/>
+                <w:b w:val="0"/>
+                <w:bCs/>
+                <w:sz w:val="24"/>
+                <w:szCs w:val="24"/>
+                <w:vertAlign w:val="baseline"/>
+                <w:lang w:val="tr"/>
+              </w:rPr>
+              <w:t>Application responded by showing login screen.</w:t>
+            </w:r>
+          </w:p>
+          <w:p>
+            <w:pPr>
+              <w:pStyle w:val="5"/>
+              <w:numPr>
+                <w:ilvl w:val="0"/>
+                <w:numId w:val="3"/>
+              </w:numPr>
+              <w:pBdr>
+                <w:top w:val="none" w:color="auto" w:sz="0" w:space="0"/>
+                <w:left w:val="none" w:color="auto" w:sz="0" w:space="0"/>
+                <w:bottom w:val="none" w:color="auto" w:sz="0" w:space="0"/>
+                <w:right w:val="none" w:color="auto" w:sz="0" w:space="0"/>
+                <w:between w:val="none" w:color="auto" w:sz="0" w:space="0"/>
+              </w:pBdr>
+              <w:spacing w:after="240" w:line="240" w:lineRule="auto"/>
+              <w:ind w:left="0" w:leftChars="0" w:firstLine="0" w:firstLineChars="0"/>
+              <w:rPr>
+                <w:rFonts w:hint="default" w:ascii="Times New Roman" w:hAnsi="Times New Roman" w:cs="Times New Roman"/>
+                <w:b/>
+                <w:sz w:val="24"/>
+                <w:szCs w:val="24"/>
+                <w:vertAlign w:val="baseline"/>
+                <w:lang w:val="tr"/>
+              </w:rPr>
+            </w:pPr>
+            <w:r>
+              <w:rPr>
+                <w:rFonts w:hint="default" w:ascii="Times New Roman" w:hAnsi="Times New Roman" w:cs="Times New Roman"/>
+                <w:b w:val="0"/>
+                <w:bCs/>
+                <w:sz w:val="24"/>
+                <w:szCs w:val="24"/>
+                <w:vertAlign w:val="baseline"/>
+                <w:lang w:val="tr"/>
+              </w:rPr>
+              <w:t>Application asks teachers email and password.</w:t>
+            </w:r>
+          </w:p>
+          <w:p>
+            <w:pPr>
+              <w:pStyle w:val="5"/>
+              <w:numPr>
+                <w:ilvl w:val="0"/>
+                <w:numId w:val="3"/>
+              </w:numPr>
+              <w:pBdr>
+                <w:top w:val="none" w:color="auto" w:sz="0" w:space="0"/>
+                <w:left w:val="none" w:color="auto" w:sz="0" w:space="0"/>
+                <w:bottom w:val="none" w:color="auto" w:sz="0" w:space="0"/>
+                <w:right w:val="none" w:color="auto" w:sz="0" w:space="0"/>
+                <w:between w:val="none" w:color="auto" w:sz="0" w:space="0"/>
+              </w:pBdr>
+              <w:spacing w:after="240" w:line="240" w:lineRule="auto"/>
+              <w:ind w:left="0" w:leftChars="0" w:firstLine="0" w:firstLineChars="0"/>
+              <w:rPr>
+                <w:rFonts w:hint="default" w:ascii="Times New Roman" w:hAnsi="Times New Roman" w:cs="Times New Roman"/>
+                <w:b/>
+                <w:sz w:val="24"/>
+                <w:szCs w:val="24"/>
+                <w:vertAlign w:val="baseline"/>
+                <w:lang w:val="tr"/>
+              </w:rPr>
+            </w:pPr>
+            <w:r>
+              <w:rPr>
+                <w:rFonts w:hint="default" w:ascii="Times New Roman" w:hAnsi="Times New Roman" w:cs="Times New Roman"/>
+                <w:b w:val="0"/>
+                <w:bCs/>
+                <w:sz w:val="24"/>
+                <w:szCs w:val="24"/>
+                <w:vertAlign w:val="baseline"/>
+                <w:lang w:val="tr"/>
+              </w:rPr>
+              <w:t>Teacher enters the related info's to the text-boxes.</w:t>
+            </w:r>
+          </w:p>
+          <w:p>
+            <w:pPr>
+              <w:pStyle w:val="5"/>
+              <w:numPr>
+                <w:ilvl w:val="0"/>
+                <w:numId w:val="3"/>
+              </w:numPr>
+              <w:pBdr>
+                <w:top w:val="none" w:color="auto" w:sz="0" w:space="0"/>
+                <w:left w:val="none" w:color="auto" w:sz="0" w:space="0"/>
+                <w:bottom w:val="none" w:color="auto" w:sz="0" w:space="0"/>
+                <w:right w:val="none" w:color="auto" w:sz="0" w:space="0"/>
+                <w:between w:val="none" w:color="auto" w:sz="0" w:space="0"/>
+              </w:pBdr>
+              <w:spacing w:after="240" w:line="240" w:lineRule="auto"/>
+              <w:ind w:left="0" w:leftChars="0" w:firstLine="0" w:firstLineChars="0"/>
+              <w:rPr>
+                <w:rFonts w:hint="default" w:ascii="Times New Roman" w:hAnsi="Times New Roman" w:cs="Times New Roman"/>
+                <w:b/>
+                <w:sz w:val="24"/>
+                <w:szCs w:val="24"/>
+                <w:vertAlign w:val="baseline"/>
+                <w:lang w:val="tr"/>
+              </w:rPr>
+            </w:pPr>
+            <w:r>
+              <w:rPr>
+                <w:rFonts w:hint="default" w:ascii="Times New Roman" w:hAnsi="Times New Roman" w:cs="Times New Roman"/>
+                <w:b w:val="0"/>
+                <w:bCs/>
+                <w:sz w:val="24"/>
+                <w:szCs w:val="24"/>
+                <w:vertAlign w:val="baseline"/>
+                <w:lang w:val="tr"/>
+              </w:rPr>
+              <w:t>Clicks to ‘login’ button to submitting.</w:t>
+            </w:r>
+          </w:p>
+          <w:p>
+            <w:pPr>
+              <w:pStyle w:val="5"/>
+              <w:numPr>
+                <w:ilvl w:val="0"/>
+                <w:numId w:val="3"/>
+              </w:numPr>
+              <w:pBdr>
+                <w:top w:val="none" w:color="auto" w:sz="0" w:space="0"/>
+                <w:left w:val="none" w:color="auto" w:sz="0" w:space="0"/>
+                <w:bottom w:val="none" w:color="auto" w:sz="0" w:space="0"/>
+                <w:right w:val="none" w:color="auto" w:sz="0" w:space="0"/>
+                <w:between w:val="none" w:color="auto" w:sz="0" w:space="0"/>
+              </w:pBdr>
+              <w:spacing w:after="240" w:line="240" w:lineRule="auto"/>
+              <w:ind w:left="0" w:leftChars="0" w:firstLine="0" w:firstLineChars="0"/>
+              <w:rPr>
+                <w:rFonts w:hint="default" w:ascii="Times New Roman" w:hAnsi="Times New Roman" w:cs="Times New Roman"/>
+                <w:b/>
+                <w:sz w:val="24"/>
+                <w:szCs w:val="24"/>
+                <w:vertAlign w:val="baseline"/>
+                <w:lang w:val="tr"/>
+              </w:rPr>
+            </w:pPr>
+            <w:r>
+              <w:rPr>
+                <w:rFonts w:hint="default" w:ascii="Times New Roman" w:hAnsi="Times New Roman" w:cs="Times New Roman"/>
+                <w:b w:val="0"/>
+                <w:bCs/>
+                <w:sz w:val="24"/>
+                <w:szCs w:val="24"/>
+                <w:vertAlign w:val="baseline"/>
+                <w:lang w:val="tr"/>
+              </w:rPr>
+              <w:t>System checks for the related data from database.</w:t>
+            </w:r>
+          </w:p>
+          <w:p>
+            <w:pPr>
+              <w:pStyle w:val="5"/>
+              <w:numPr>
+                <w:ilvl w:val="0"/>
+                <w:numId w:val="3"/>
+              </w:numPr>
+              <w:pBdr>
+                <w:top w:val="none" w:color="auto" w:sz="0" w:space="0"/>
+                <w:left w:val="none" w:color="auto" w:sz="0" w:space="0"/>
+                <w:bottom w:val="none" w:color="auto" w:sz="0" w:space="0"/>
+                <w:right w:val="none" w:color="auto" w:sz="0" w:space="0"/>
+                <w:between w:val="none" w:color="auto" w:sz="0" w:space="0"/>
+              </w:pBdr>
+              <w:spacing w:after="240" w:line="240" w:lineRule="auto"/>
+              <w:ind w:left="0" w:leftChars="0" w:firstLine="0" w:firstLineChars="0"/>
+              <w:rPr>
+                <w:rFonts w:hint="default" w:ascii="Times New Roman" w:hAnsi="Times New Roman" w:cs="Times New Roman"/>
+                <w:b/>
+                <w:sz w:val="24"/>
+                <w:szCs w:val="24"/>
+                <w:vertAlign w:val="baseline"/>
+                <w:lang w:val="tr"/>
+              </w:rPr>
+            </w:pPr>
+            <w:r>
+              <w:rPr>
+                <w:rFonts w:hint="default" w:ascii="Times New Roman" w:hAnsi="Times New Roman" w:eastAsia="Times New Roman" w:cs="Times New Roman"/>
+                <w:sz w:val="24"/>
+                <w:szCs w:val="24"/>
+              </w:rPr>
+              <w:t xml:space="preserve">System redirecting </w:t>
+            </w:r>
+            <w:r>
+              <w:rPr>
+                <w:rFonts w:hint="default" w:ascii="Times New Roman" w:hAnsi="Times New Roman" w:eastAsia="Times New Roman" w:cs="Times New Roman"/>
+                <w:sz w:val="24"/>
+                <w:szCs w:val="24"/>
+                <w:lang w:val="tr"/>
+              </w:rPr>
+              <w:t>teach</w:t>
+            </w:r>
+            <w:r>
+              <w:rPr>
+                <w:rFonts w:hint="default" w:ascii="Times New Roman" w:hAnsi="Times New Roman" w:eastAsia="Times New Roman" w:cs="Times New Roman"/>
+                <w:sz w:val="24"/>
+                <w:szCs w:val="24"/>
+              </w:rPr>
+              <w:t xml:space="preserve">er to </w:t>
+            </w:r>
+            <w:r>
+              <w:rPr>
+                <w:rFonts w:hint="default" w:ascii="Times New Roman" w:hAnsi="Times New Roman" w:eastAsia="Times New Roman" w:cs="Times New Roman"/>
+                <w:sz w:val="24"/>
+                <w:szCs w:val="24"/>
+                <w:lang w:val="tr"/>
+              </w:rPr>
+              <w:t xml:space="preserve">main </w:t>
+            </w:r>
+            <w:r>
+              <w:rPr>
+                <w:rFonts w:hint="default" w:ascii="Times New Roman" w:hAnsi="Times New Roman" w:eastAsia="Times New Roman" w:cs="Times New Roman"/>
+                <w:sz w:val="24"/>
+                <w:szCs w:val="24"/>
+              </w:rPr>
+              <w:t>page</w:t>
+            </w:r>
+            <w:r>
+              <w:rPr>
+                <w:rFonts w:hint="default" w:ascii="Times New Roman" w:hAnsi="Times New Roman" w:eastAsia="Times New Roman" w:cs="Times New Roman"/>
+                <w:sz w:val="24"/>
+                <w:szCs w:val="24"/>
+                <w:lang w:val="tr"/>
+              </w:rPr>
+              <w:t xml:space="preserve"> and loads the classes data in to main page.</w:t>
+            </w:r>
+          </w:p>
+          <w:p>
+            <w:pPr>
+              <w:pStyle w:val="5"/>
+              <w:numPr>
+                <w:ilvl w:val="0"/>
+                <w:numId w:val="3"/>
+              </w:numPr>
+              <w:pBdr>
+                <w:top w:val="none" w:color="auto" w:sz="0" w:space="0"/>
+                <w:left w:val="none" w:color="auto" w:sz="0" w:space="0"/>
+                <w:bottom w:val="none" w:color="auto" w:sz="0" w:space="0"/>
+                <w:right w:val="none" w:color="auto" w:sz="0" w:space="0"/>
+                <w:between w:val="none" w:color="auto" w:sz="0" w:space="0"/>
+              </w:pBdr>
+              <w:spacing w:after="240" w:line="240" w:lineRule="auto"/>
+              <w:ind w:left="0" w:leftChars="0" w:firstLine="0" w:firstLineChars="0"/>
+              <w:rPr>
+                <w:rFonts w:hint="default" w:ascii="Times New Roman" w:hAnsi="Times New Roman" w:cs="Times New Roman"/>
+                <w:b/>
+                <w:sz w:val="24"/>
+                <w:szCs w:val="24"/>
+                <w:vertAlign w:val="baseline"/>
+                <w:lang w:val="tr"/>
+              </w:rPr>
+            </w:pPr>
+            <w:r>
+              <w:rPr>
+                <w:rFonts w:hint="default" w:ascii="Times New Roman" w:hAnsi="Times New Roman" w:eastAsia="Times New Roman" w:cs="Times New Roman"/>
+                <w:sz w:val="24"/>
+                <w:szCs w:val="24"/>
+                <w:lang w:val="tr"/>
+              </w:rPr>
+              <w:t>Teacher clicks the ‘Details’ button of required class and system takes the ID of the class, redirects the detail page and load the related data of class.</w:t>
+            </w:r>
+          </w:p>
+          <w:p>
+            <w:pPr>
+              <w:pStyle w:val="5"/>
+              <w:numPr>
+                <w:ilvl w:val="0"/>
+                <w:numId w:val="3"/>
+              </w:numPr>
+              <w:pBdr>
+                <w:top w:val="none" w:color="auto" w:sz="0" w:space="0"/>
+                <w:left w:val="none" w:color="auto" w:sz="0" w:space="0"/>
+                <w:bottom w:val="none" w:color="auto" w:sz="0" w:space="0"/>
+                <w:right w:val="none" w:color="auto" w:sz="0" w:space="0"/>
+                <w:between w:val="none" w:color="auto" w:sz="0" w:space="0"/>
+              </w:pBdr>
+              <w:spacing w:after="240" w:line="240" w:lineRule="auto"/>
+              <w:ind w:left="0" w:leftChars="0" w:firstLine="0" w:firstLineChars="0"/>
+              <w:rPr>
+                <w:rFonts w:hint="default" w:ascii="Times New Roman" w:hAnsi="Times New Roman" w:cs="Times New Roman"/>
+                <w:b w:val="0"/>
+                <w:bCs/>
+                <w:sz w:val="24"/>
+                <w:szCs w:val="24"/>
+                <w:vertAlign w:val="baseline"/>
+                <w:lang w:val="tr"/>
+              </w:rPr>
+            </w:pPr>
+            <w:r>
+              <w:rPr>
+                <w:rFonts w:hint="default" w:ascii="Times New Roman" w:hAnsi="Times New Roman" w:cs="Times New Roman"/>
+                <w:b w:val="0"/>
+                <w:bCs/>
+                <w:sz w:val="24"/>
+                <w:szCs w:val="24"/>
+                <w:vertAlign w:val="baseline"/>
+                <w:lang w:val="tr"/>
+              </w:rPr>
+              <w:t>Teacher clicks ‘open attendance’ button and system redirects the teacher into attendance creating page and the fields that needs to be filled.</w:t>
+            </w:r>
+          </w:p>
+          <w:p>
+            <w:pPr>
+              <w:pBdr>
+                <w:top w:val="none" w:color="auto" w:sz="0" w:space="0"/>
+                <w:left w:val="none" w:color="auto" w:sz="0" w:space="0"/>
+                <w:bottom w:val="none" w:color="auto" w:sz="0" w:space="0"/>
+                <w:right w:val="none" w:color="auto" w:sz="0" w:space="0"/>
+                <w:between w:val="none" w:color="auto" w:sz="0" w:space="0"/>
+              </w:pBdr>
+              <w:rPr>
+                <w:rFonts w:hint="default" w:ascii="Times New Roman" w:hAnsi="Times New Roman" w:cs="Times New Roman"/>
+                <w:vertAlign w:val="baseline"/>
+              </w:rPr>
+            </w:pPr>
+          </w:p>
+        </w:tc>
+      </w:tr>
+      <w:tr>
+        <w:tblPrEx>
+          <w:tblBorders>
+            <w:top w:val="single" w:color="auto" w:sz="4" w:space="0"/>
+            <w:left w:val="single" w:color="auto" w:sz="4" w:space="0"/>
+            <w:bottom w:val="single" w:color="auto" w:sz="4" w:space="0"/>
+            <w:right w:val="single" w:color="auto" w:sz="4" w:space="0"/>
+            <w:insideH w:val="single" w:color="auto" w:sz="4" w:space="0"/>
+            <w:insideV w:val="single" w:color="auto" w:sz="4" w:space="0"/>
+          </w:tblBorders>
+          <w:tblLayout w:type="fixed"/>
+        </w:tblPrEx>
+        <w:tc>
+          <w:tcPr>
+            <w:tcW w:w="8522" w:type="dxa"/>
+          </w:tcPr>
+          <w:p>
+            <w:pPr>
+              <w:spacing w:line="256" w:lineRule="auto"/>
+              <w:ind w:firstLine="284"/>
+              <w:jc w:val="both"/>
+              <w:rPr>
+                <w:rFonts w:hint="default" w:ascii="Times New Roman" w:hAnsi="Times New Roman" w:cs="Times New Roman"/>
+                <w:vertAlign w:val="baseline"/>
+              </w:rPr>
+            </w:pPr>
+            <w:r>
+              <w:rPr>
+                <w:b/>
+                <w:bCs/>
+              </w:rPr>
+              <w:t>Quality Requirements:</w:t>
+            </w:r>
+            <w:r>
+              <w:t xml:space="preserve"> If </w:t>
+            </w:r>
+            <w:r>
+              <w:rPr>
+                <w:rFonts w:hint="default"/>
+                <w:lang w:val="tr"/>
+              </w:rPr>
+              <w:t xml:space="preserve">teacher </w:t>
+            </w:r>
+            <w:r>
+              <w:t xml:space="preserve">leaves </w:t>
+            </w:r>
+            <w:r>
+              <w:rPr>
+                <w:rFonts w:hint="default"/>
+                <w:lang w:val="tr"/>
+              </w:rPr>
+              <w:t xml:space="preserve">required </w:t>
+            </w:r>
+            <w:r>
+              <w:t>fields empty, system displays a warning message, like "This area cannot be empty.”</w:t>
+            </w:r>
+          </w:p>
+        </w:tc>
+      </w:tr>
+      <w:tr>
+        <w:tblPrEx>
+          <w:tblBorders>
+            <w:top w:val="single" w:color="auto" w:sz="4" w:space="0"/>
+            <w:left w:val="single" w:color="auto" w:sz="4" w:space="0"/>
+            <w:bottom w:val="single" w:color="auto" w:sz="4" w:space="0"/>
+            <w:right w:val="single" w:color="auto" w:sz="4" w:space="0"/>
+            <w:insideH w:val="single" w:color="auto" w:sz="4" w:space="0"/>
+            <w:insideV w:val="single" w:color="auto" w:sz="4" w:space="0"/>
+          </w:tblBorders>
+          <w:tblLayout w:type="fixed"/>
+          <w:tblCellMar>
+            <w:top w:w="0" w:type="dxa"/>
+            <w:left w:w="108" w:type="dxa"/>
+            <w:bottom w:w="0" w:type="dxa"/>
+            <w:right w:w="108" w:type="dxa"/>
+          </w:tblCellMar>
+        </w:tblPrEx>
+        <w:tc>
+          <w:tcPr>
+            <w:tcW w:w="8522" w:type="dxa"/>
+          </w:tcPr>
+          <w:p>
+            <w:pPr>
+              <w:pBdr>
+                <w:top w:val="none" w:color="auto" w:sz="0" w:space="0"/>
+                <w:left w:val="none" w:color="auto" w:sz="0" w:space="0"/>
+                <w:bottom w:val="none" w:color="auto" w:sz="0" w:space="0"/>
+                <w:right w:val="none" w:color="auto" w:sz="0" w:space="0"/>
+                <w:between w:val="none" w:color="auto" w:sz="0" w:space="0"/>
+              </w:pBdr>
+              <w:ind w:firstLine="480" w:firstLineChars="200"/>
+              <w:rPr>
+                <w:b/>
+                <w:bCs/>
+              </w:rPr>
+            </w:pPr>
+            <w:r>
+              <w:rPr>
+                <w:b/>
+                <w:bCs/>
+              </w:rPr>
+              <w:t>Exceptional Cases:</w:t>
+            </w:r>
+          </w:p>
+          <w:p>
+            <w:pPr>
+              <w:pBdr>
+                <w:top w:val="none" w:color="auto" w:sz="0" w:space="0"/>
+                <w:left w:val="none" w:color="auto" w:sz="0" w:space="0"/>
+                <w:bottom w:val="none" w:color="auto" w:sz="0" w:space="0"/>
+                <w:right w:val="none" w:color="auto" w:sz="0" w:space="0"/>
+                <w:between w:val="none" w:color="auto" w:sz="0" w:space="0"/>
+              </w:pBdr>
+              <w:rPr>
+                <w:rFonts w:hint="default" w:ascii="Times New Roman" w:hAnsi="Times New Roman" w:cs="Times New Roman"/>
+                <w:vertAlign w:val="baseline"/>
+              </w:rPr>
+            </w:pPr>
+            <w:r>
+              <w:rPr>
+                <w:rFonts w:hint="default"/>
+                <w:b/>
+                <w:bCs/>
+                <w:lang w:val="tr" w:eastAsia="tr-TR"/>
+              </w:rPr>
+              <w:t xml:space="preserve">User Session: </w:t>
+            </w:r>
+            <w:r>
+              <w:rPr>
+                <w:rFonts w:hint="default"/>
+                <w:b w:val="0"/>
+                <w:bCs w:val="0"/>
+                <w:lang w:val="tr" w:eastAsia="tr-TR"/>
+              </w:rPr>
+              <w:t>If the process</w:t>
+            </w:r>
             <w:bookmarkStart w:id="0" w:name="_GoBack"/>
             <w:bookmarkEnd w:id="0"/>
-          </w:p>
-          <w:p>
-            <w:pPr>
-              <w:pBdr>
-                <w:top w:val="none" w:color="auto" w:sz="0" w:space="0"/>
-                <w:left w:val="none" w:color="auto" w:sz="0" w:space="0"/>
-                <w:bottom w:val="none" w:color="auto" w:sz="0" w:space="0"/>
-                <w:right w:val="none" w:color="auto" w:sz="0" w:space="0"/>
-                <w:between w:val="none" w:color="auto" w:sz="0" w:space="0"/>
-              </w:pBdr>
-              <w:rPr>
-                <w:vertAlign w:val="baseline"/>
-              </w:rPr>
-            </w:pPr>
+            <w:r>
+              <w:rPr>
+                <w:rFonts w:hint="default"/>
+                <w:b w:val="0"/>
+                <w:bCs w:val="0"/>
+                <w:lang w:val="tr" w:eastAsia="tr-TR"/>
+              </w:rPr>
+              <w:t xml:space="preserve"> cant be done in the required time, session will be expired and user will be redirected to the login page.</w:t>
+            </w:r>
+          </w:p>
+        </w:tc>
+      </w:tr>
+    </w:tbl>
+    <w:p>
+      <w:pPr>
+        <w:rPr>
+          <w:rFonts w:hint="default" w:ascii="Times New Roman" w:hAnsi="Times New Roman" w:cs="Times New Roman"/>
+        </w:rPr>
+      </w:pPr>
+    </w:p>
+    <w:p>
+      <w:pPr>
+        <w:rPr>
+          <w:rFonts w:hint="default" w:ascii="Times New Roman" w:hAnsi="Times New Roman" w:cs="Times New Roman"/>
+        </w:rPr>
+      </w:pPr>
+    </w:p>
+    <w:p>
+      <w:pPr>
+        <w:rPr>
+          <w:rFonts w:hint="default" w:ascii="Times New Roman" w:hAnsi="Times New Roman" w:cs="Times New Roman"/>
+        </w:rPr>
+      </w:pPr>
+    </w:p>
+    <w:p>
+      <w:pPr>
+        <w:rPr>
+          <w:rFonts w:hint="default" w:ascii="Times New Roman" w:hAnsi="Times New Roman" w:cs="Times New Roman"/>
+        </w:rPr>
+      </w:pPr>
+    </w:p>
+    <w:p>
+      <w:pPr>
+        <w:rPr>
+          <w:rFonts w:hint="default" w:ascii="Times New Roman" w:hAnsi="Times New Roman" w:cs="Times New Roman"/>
+        </w:rPr>
+      </w:pPr>
+    </w:p>
+    <w:p>
+      <w:pPr>
+        <w:rPr>
+          <w:rFonts w:hint="default" w:ascii="Times New Roman" w:hAnsi="Times New Roman" w:cs="Times New Roman"/>
+        </w:rPr>
+      </w:pPr>
+    </w:p>
+    <w:p>
+      <w:pPr>
+        <w:rPr>
+          <w:rFonts w:hint="default" w:ascii="Times New Roman" w:hAnsi="Times New Roman" w:cs="Times New Roman"/>
+        </w:rPr>
+      </w:pPr>
+    </w:p>
+    <w:p>
+      <w:pPr>
+        <w:rPr>
+          <w:rFonts w:hint="default" w:ascii="Times New Roman" w:hAnsi="Times New Roman" w:cs="Times New Roman"/>
+        </w:rPr>
+      </w:pPr>
+    </w:p>
+    <w:p>
+      <w:pPr>
+        <w:rPr>
+          <w:rFonts w:hint="default" w:ascii="Times New Roman" w:hAnsi="Times New Roman" w:cs="Times New Roman"/>
+        </w:rPr>
+      </w:pPr>
+    </w:p>
+    <w:p>
+      <w:pPr>
+        <w:rPr>
+          <w:rFonts w:hint="default" w:ascii="Times New Roman" w:hAnsi="Times New Roman" w:cs="Times New Roman"/>
+        </w:rPr>
+      </w:pPr>
+    </w:p>
+    <w:p>
+      <w:pPr>
+        <w:rPr>
+          <w:rFonts w:hint="default" w:ascii="Times New Roman" w:hAnsi="Times New Roman" w:cs="Times New Roman"/>
+        </w:rPr>
+      </w:pPr>
+    </w:p>
+    <w:p>
+      <w:pPr>
+        <w:rPr>
+          <w:rFonts w:hint="default" w:ascii="Times New Roman" w:hAnsi="Times New Roman" w:cs="Times New Roman"/>
+        </w:rPr>
+      </w:pPr>
+    </w:p>
+    <w:p>
+      <w:pPr>
+        <w:rPr>
+          <w:rFonts w:hint="default" w:ascii="Times New Roman" w:hAnsi="Times New Roman" w:cs="Times New Roman"/>
+          <w:b/>
+          <w:bCs/>
+          <w:lang w:val="tr"/>
+        </w:rPr>
+      </w:pPr>
+      <w:r>
+        <w:rPr>
+          <w:rFonts w:hint="default" w:ascii="Times New Roman" w:hAnsi="Times New Roman" w:cs="Times New Roman"/>
+          <w:b/>
+          <w:bCs/>
+          <w:lang w:val="tr"/>
+        </w:rPr>
+        <w:t>Use Case 4</w:t>
+      </w:r>
+    </w:p>
+    <w:p>
+      <w:pPr>
+        <w:rPr>
+          <w:rFonts w:hint="default" w:ascii="Times New Roman" w:hAnsi="Times New Roman" w:cs="Times New Roman"/>
+          <w:b/>
+          <w:bCs/>
+          <w:lang w:val="tr"/>
+        </w:rPr>
+      </w:pPr>
+    </w:p>
+    <w:tbl>
+      <w:tblPr>
+        <w:tblStyle w:val="4"/>
+        <w:tblW w:w="8522" w:type="dxa"/>
+        <w:tblInd w:w="0" w:type="dxa"/>
+        <w:tblBorders>
+          <w:top w:val="single" w:color="auto" w:sz="4" w:space="0"/>
+          <w:left w:val="single" w:color="auto" w:sz="4" w:space="0"/>
+          <w:bottom w:val="single" w:color="auto" w:sz="4" w:space="0"/>
+          <w:right w:val="single" w:color="auto" w:sz="4" w:space="0"/>
+          <w:insideH w:val="single" w:color="auto" w:sz="4" w:space="0"/>
+          <w:insideV w:val="single" w:color="auto" w:sz="4" w:space="0"/>
+        </w:tblBorders>
+        <w:tblLayout w:type="fixed"/>
+        <w:tblCellMar>
+          <w:top w:w="0" w:type="dxa"/>
+          <w:left w:w="108" w:type="dxa"/>
+          <w:bottom w:w="0" w:type="dxa"/>
+          <w:right w:w="108" w:type="dxa"/>
+        </w:tblCellMar>
+      </w:tblPr>
+      <w:tblGrid>
+        <w:gridCol w:w="8522"/>
+      </w:tblGrid>
+      <w:tr>
+        <w:tblPrEx>
+          <w:tblBorders>
+            <w:top w:val="single" w:color="auto" w:sz="4" w:space="0"/>
+            <w:left w:val="single" w:color="auto" w:sz="4" w:space="0"/>
+            <w:bottom w:val="single" w:color="auto" w:sz="4" w:space="0"/>
+            <w:right w:val="single" w:color="auto" w:sz="4" w:space="0"/>
+            <w:insideH w:val="single" w:color="auto" w:sz="4" w:space="0"/>
+            <w:insideV w:val="single" w:color="auto" w:sz="4" w:space="0"/>
+          </w:tblBorders>
+          <w:tblLayout w:type="fixed"/>
+          <w:tblCellMar>
+            <w:top w:w="0" w:type="dxa"/>
+            <w:left w:w="108" w:type="dxa"/>
+            <w:bottom w:w="0" w:type="dxa"/>
+            <w:right w:w="108" w:type="dxa"/>
+          </w:tblCellMar>
+        </w:tblPrEx>
+        <w:tc>
+          <w:tcPr>
+            <w:tcW w:w="8522" w:type="dxa"/>
+            <w:vAlign w:val="top"/>
+          </w:tcPr>
+          <w:p>
+            <w:pPr>
+              <w:pStyle w:val="5"/>
+              <w:pBdr>
+                <w:top w:val="none" w:color="auto" w:sz="0" w:space="0"/>
+                <w:left w:val="none" w:color="auto" w:sz="0" w:space="0"/>
+                <w:bottom w:val="none" w:color="auto" w:sz="0" w:space="0"/>
+                <w:right w:val="none" w:color="auto" w:sz="0" w:space="0"/>
+                <w:between w:val="none" w:color="auto" w:sz="0" w:space="0"/>
+              </w:pBdr>
+              <w:spacing w:after="240" w:line="360" w:lineRule="atLeast"/>
+              <w:rPr>
+                <w:rFonts w:hint="default" w:ascii="Times New Roman" w:hAnsi="Times New Roman" w:cs="Times New Roman"/>
+                <w:vertAlign w:val="baseline"/>
+              </w:rPr>
+            </w:pPr>
+            <w:r>
+              <w:rPr>
+                <w:rFonts w:hint="default" w:ascii="Times New Roman" w:hAnsi="Times New Roman" w:eastAsia="Times New Roman" w:cs="Times New Roman"/>
+                <w:b/>
+                <w:bCs/>
+                <w:sz w:val="24"/>
+                <w:szCs w:val="24"/>
+                <w:lang w:eastAsia="tr-TR"/>
+              </w:rPr>
+              <w:t>Use case name:</w:t>
+            </w:r>
+            <w:r>
+              <w:rPr>
+                <w:rFonts w:hint="default" w:ascii="Times New Roman" w:hAnsi="Times New Roman" w:eastAsia="Times New Roman" w:cs="Times New Roman"/>
+                <w:b/>
+                <w:bCs/>
+                <w:sz w:val="24"/>
+                <w:szCs w:val="24"/>
+                <w:lang w:val="tr" w:eastAsia="tr-TR"/>
+              </w:rPr>
+              <w:t xml:space="preserve"> </w:t>
+            </w:r>
+            <w:r>
+              <w:rPr>
+                <w:rFonts w:hint="default" w:ascii="Times New Roman" w:hAnsi="Times New Roman" w:eastAsia="Times New Roman" w:cs="Times New Roman"/>
+                <w:bCs/>
+                <w:lang w:val="tr" w:eastAsia="tr-TR"/>
+              </w:rPr>
+              <w:t>Taking Attandance</w:t>
+            </w:r>
+          </w:p>
+        </w:tc>
+      </w:tr>
+      <w:tr>
+        <w:tblPrEx>
+          <w:tblBorders>
+            <w:top w:val="single" w:color="auto" w:sz="4" w:space="0"/>
+            <w:left w:val="single" w:color="auto" w:sz="4" w:space="0"/>
+            <w:bottom w:val="single" w:color="auto" w:sz="4" w:space="0"/>
+            <w:right w:val="single" w:color="auto" w:sz="4" w:space="0"/>
+            <w:insideH w:val="single" w:color="auto" w:sz="4" w:space="0"/>
+            <w:insideV w:val="single" w:color="auto" w:sz="4" w:space="0"/>
+          </w:tblBorders>
+          <w:tblLayout w:type="fixed"/>
+          <w:tblCellMar>
+            <w:top w:w="0" w:type="dxa"/>
+            <w:left w:w="108" w:type="dxa"/>
+            <w:bottom w:w="0" w:type="dxa"/>
+            <w:right w:w="108" w:type="dxa"/>
+          </w:tblCellMar>
+        </w:tblPrEx>
+        <w:tc>
+          <w:tcPr>
+            <w:tcW w:w="8522" w:type="dxa"/>
+            <w:vAlign w:val="top"/>
+          </w:tcPr>
+          <w:p>
+            <w:pPr>
+              <w:pStyle w:val="5"/>
+              <w:pBdr>
+                <w:top w:val="none" w:color="auto" w:sz="0" w:space="0"/>
+                <w:left w:val="none" w:color="auto" w:sz="0" w:space="0"/>
+                <w:bottom w:val="none" w:color="auto" w:sz="0" w:space="0"/>
+                <w:right w:val="none" w:color="auto" w:sz="0" w:space="0"/>
+                <w:between w:val="none" w:color="auto" w:sz="0" w:space="0"/>
+              </w:pBdr>
+              <w:spacing w:after="240" w:line="360" w:lineRule="atLeast"/>
+              <w:rPr>
+                <w:rFonts w:hint="default" w:ascii="Times New Roman" w:hAnsi="Times New Roman" w:cs="Times New Roman"/>
+                <w:vertAlign w:val="baseline"/>
+              </w:rPr>
+            </w:pPr>
+            <w:r>
+              <w:rPr>
+                <w:rFonts w:hint="default" w:ascii="Times New Roman" w:hAnsi="Times New Roman" w:eastAsia="Times New Roman" w:cs="Times New Roman"/>
+                <w:b/>
+                <w:bCs/>
+                <w:sz w:val="24"/>
+                <w:szCs w:val="24"/>
+                <w:lang w:eastAsia="tr-TR"/>
+              </w:rPr>
+              <w:t>Participant actor instances:</w:t>
+            </w:r>
+            <w:r>
+              <w:rPr>
+                <w:rFonts w:hint="default" w:ascii="Times New Roman" w:hAnsi="Times New Roman" w:eastAsia="Times New Roman" w:cs="Times New Roman"/>
+                <w:sz w:val="24"/>
+                <w:szCs w:val="24"/>
+                <w:lang w:eastAsia="tr-TR"/>
+              </w:rPr>
+              <w:t xml:space="preserve"> </w:t>
+            </w:r>
+            <w:r>
+              <w:rPr>
+                <w:rFonts w:hint="default" w:ascii="Times New Roman" w:hAnsi="Times New Roman" w:eastAsia="Times New Roman" w:cs="Times New Roman"/>
+                <w:sz w:val="24"/>
+                <w:szCs w:val="24"/>
+                <w:lang w:val="tr" w:eastAsia="tr-TR"/>
+              </w:rPr>
+              <w:t xml:space="preserve">İnitiated by </w:t>
+            </w:r>
+            <w:r>
+              <w:rPr>
+                <w:rFonts w:hint="default" w:ascii="Times New Roman" w:hAnsi="Times New Roman" w:eastAsia="Times New Roman" w:cs="Times New Roman"/>
+                <w:bCs/>
+                <w:sz w:val="24"/>
+                <w:szCs w:val="24"/>
+                <w:lang w:val="tr" w:eastAsia="tr-TR"/>
+              </w:rPr>
+              <w:t>Teacher</w:t>
+            </w:r>
+          </w:p>
+        </w:tc>
+      </w:tr>
+      <w:tr>
+        <w:tblPrEx>
+          <w:tblBorders>
+            <w:top w:val="single" w:color="auto" w:sz="4" w:space="0"/>
+            <w:left w:val="single" w:color="auto" w:sz="4" w:space="0"/>
+            <w:bottom w:val="single" w:color="auto" w:sz="4" w:space="0"/>
+            <w:right w:val="single" w:color="auto" w:sz="4" w:space="0"/>
+            <w:insideH w:val="single" w:color="auto" w:sz="4" w:space="0"/>
+            <w:insideV w:val="single" w:color="auto" w:sz="4" w:space="0"/>
+          </w:tblBorders>
+          <w:tblLayout w:type="fixed"/>
+          <w:tblCellMar>
+            <w:top w:w="0" w:type="dxa"/>
+            <w:left w:w="108" w:type="dxa"/>
+            <w:bottom w:w="0" w:type="dxa"/>
+            <w:right w:w="108" w:type="dxa"/>
+          </w:tblCellMar>
+        </w:tblPrEx>
+        <w:tc>
+          <w:tcPr>
+            <w:tcW w:w="8522" w:type="dxa"/>
+          </w:tcPr>
+          <w:p>
+            <w:pPr>
+              <w:pStyle w:val="5"/>
+              <w:pBdr>
+                <w:top w:val="none" w:color="auto" w:sz="0" w:space="0"/>
+                <w:left w:val="none" w:color="auto" w:sz="0" w:space="0"/>
+                <w:bottom w:val="none" w:color="auto" w:sz="0" w:space="0"/>
+                <w:right w:val="none" w:color="auto" w:sz="0" w:space="0"/>
+                <w:between w:val="none" w:color="auto" w:sz="0" w:space="0"/>
+              </w:pBdr>
+              <w:spacing w:after="240" w:line="360" w:lineRule="atLeast"/>
+              <w:rPr>
+                <w:rFonts w:hint="default" w:ascii="Times New Roman" w:hAnsi="Times New Roman" w:cs="Times New Roman"/>
+                <w:b/>
+                <w:sz w:val="24"/>
+                <w:szCs w:val="24"/>
+                <w:vertAlign w:val="baseline"/>
+                <w:lang w:val="tr"/>
+              </w:rPr>
+            </w:pPr>
+            <w:r>
+              <w:rPr>
+                <w:rFonts w:hint="default" w:ascii="Times New Roman" w:hAnsi="Times New Roman" w:cs="Times New Roman"/>
+                <w:b/>
+                <w:sz w:val="24"/>
+                <w:szCs w:val="24"/>
+                <w:vertAlign w:val="baseline"/>
+                <w:lang w:val="tr"/>
+              </w:rPr>
+              <w:t>Flow of Events:</w:t>
+            </w:r>
+          </w:p>
+          <w:p>
+            <w:pPr>
+              <w:pStyle w:val="5"/>
+              <w:numPr>
+                <w:ilvl w:val="0"/>
+                <w:numId w:val="4"/>
+              </w:numPr>
+              <w:pBdr>
+                <w:top w:val="none" w:color="auto" w:sz="0" w:space="0"/>
+                <w:left w:val="none" w:color="auto" w:sz="0" w:space="0"/>
+                <w:bottom w:val="none" w:color="auto" w:sz="0" w:space="0"/>
+                <w:right w:val="none" w:color="auto" w:sz="0" w:space="0"/>
+                <w:between w:val="none" w:color="auto" w:sz="0" w:space="0"/>
+              </w:pBdr>
+              <w:spacing w:after="240" w:line="240" w:lineRule="auto"/>
+              <w:rPr>
+                <w:rFonts w:hint="default" w:ascii="Times New Roman" w:hAnsi="Times New Roman" w:cs="Times New Roman"/>
+                <w:b/>
+                <w:sz w:val="24"/>
+                <w:szCs w:val="24"/>
+                <w:vertAlign w:val="baseline"/>
+                <w:lang w:val="tr"/>
+              </w:rPr>
+            </w:pPr>
+            <w:r>
+              <w:rPr>
+                <w:rFonts w:hint="default" w:ascii="Times New Roman" w:hAnsi="Times New Roman" w:cs="Times New Roman"/>
+                <w:b w:val="0"/>
+                <w:bCs/>
+                <w:sz w:val="24"/>
+                <w:szCs w:val="24"/>
+                <w:vertAlign w:val="baseline"/>
+                <w:lang w:val="tr"/>
+              </w:rPr>
+              <w:t>Opening the application page.</w:t>
+            </w:r>
+          </w:p>
+          <w:p>
+            <w:pPr>
+              <w:pStyle w:val="5"/>
+              <w:numPr>
+                <w:ilvl w:val="0"/>
+                <w:numId w:val="4"/>
+              </w:numPr>
+              <w:pBdr>
+                <w:top w:val="none" w:color="auto" w:sz="0" w:space="0"/>
+                <w:left w:val="none" w:color="auto" w:sz="0" w:space="0"/>
+                <w:bottom w:val="none" w:color="auto" w:sz="0" w:space="0"/>
+                <w:right w:val="none" w:color="auto" w:sz="0" w:space="0"/>
+                <w:between w:val="none" w:color="auto" w:sz="0" w:space="0"/>
+              </w:pBdr>
+              <w:spacing w:after="240" w:line="240" w:lineRule="auto"/>
+              <w:ind w:left="0" w:leftChars="0" w:firstLine="0" w:firstLineChars="0"/>
+              <w:rPr>
+                <w:rFonts w:hint="default" w:ascii="Times New Roman" w:hAnsi="Times New Roman" w:cs="Times New Roman"/>
+                <w:b/>
+                <w:sz w:val="24"/>
+                <w:szCs w:val="24"/>
+                <w:vertAlign w:val="baseline"/>
+                <w:lang w:val="tr"/>
+              </w:rPr>
+            </w:pPr>
+            <w:r>
+              <w:rPr>
+                <w:rFonts w:hint="default" w:ascii="Times New Roman" w:hAnsi="Times New Roman" w:cs="Times New Roman"/>
+                <w:b w:val="0"/>
+                <w:bCs/>
+                <w:sz w:val="24"/>
+                <w:szCs w:val="24"/>
+                <w:vertAlign w:val="baseline"/>
+                <w:lang w:val="tr"/>
+              </w:rPr>
+              <w:t>Application responded by showing login screen.</w:t>
+            </w:r>
+          </w:p>
+          <w:p>
+            <w:pPr>
+              <w:pStyle w:val="5"/>
+              <w:numPr>
+                <w:ilvl w:val="0"/>
+                <w:numId w:val="4"/>
+              </w:numPr>
+              <w:pBdr>
+                <w:top w:val="none" w:color="auto" w:sz="0" w:space="0"/>
+                <w:left w:val="none" w:color="auto" w:sz="0" w:space="0"/>
+                <w:bottom w:val="none" w:color="auto" w:sz="0" w:space="0"/>
+                <w:right w:val="none" w:color="auto" w:sz="0" w:space="0"/>
+                <w:between w:val="none" w:color="auto" w:sz="0" w:space="0"/>
+              </w:pBdr>
+              <w:spacing w:after="240" w:line="240" w:lineRule="auto"/>
+              <w:ind w:left="0" w:leftChars="0" w:firstLine="0" w:firstLineChars="0"/>
+              <w:rPr>
+                <w:rFonts w:hint="default" w:ascii="Times New Roman" w:hAnsi="Times New Roman" w:cs="Times New Roman"/>
+                <w:b/>
+                <w:sz w:val="24"/>
+                <w:szCs w:val="24"/>
+                <w:vertAlign w:val="baseline"/>
+                <w:lang w:val="tr"/>
+              </w:rPr>
+            </w:pPr>
+            <w:r>
+              <w:rPr>
+                <w:rFonts w:hint="default" w:ascii="Times New Roman" w:hAnsi="Times New Roman" w:cs="Times New Roman"/>
+                <w:b w:val="0"/>
+                <w:bCs/>
+                <w:sz w:val="24"/>
+                <w:szCs w:val="24"/>
+                <w:vertAlign w:val="baseline"/>
+                <w:lang w:val="tr"/>
+              </w:rPr>
+              <w:t>Application asks teachers email and password.</w:t>
+            </w:r>
+          </w:p>
+          <w:p>
+            <w:pPr>
+              <w:pStyle w:val="5"/>
+              <w:numPr>
+                <w:ilvl w:val="0"/>
+                <w:numId w:val="4"/>
+              </w:numPr>
+              <w:pBdr>
+                <w:top w:val="none" w:color="auto" w:sz="0" w:space="0"/>
+                <w:left w:val="none" w:color="auto" w:sz="0" w:space="0"/>
+                <w:bottom w:val="none" w:color="auto" w:sz="0" w:space="0"/>
+                <w:right w:val="none" w:color="auto" w:sz="0" w:space="0"/>
+                <w:between w:val="none" w:color="auto" w:sz="0" w:space="0"/>
+              </w:pBdr>
+              <w:spacing w:after="240" w:line="240" w:lineRule="auto"/>
+              <w:ind w:left="0" w:leftChars="0" w:firstLine="0" w:firstLineChars="0"/>
+              <w:rPr>
+                <w:rFonts w:hint="default" w:ascii="Times New Roman" w:hAnsi="Times New Roman" w:cs="Times New Roman"/>
+                <w:b/>
+                <w:sz w:val="24"/>
+                <w:szCs w:val="24"/>
+                <w:vertAlign w:val="baseline"/>
+                <w:lang w:val="tr"/>
+              </w:rPr>
+            </w:pPr>
+            <w:r>
+              <w:rPr>
+                <w:rFonts w:hint="default" w:ascii="Times New Roman" w:hAnsi="Times New Roman" w:cs="Times New Roman"/>
+                <w:b w:val="0"/>
+                <w:bCs/>
+                <w:sz w:val="24"/>
+                <w:szCs w:val="24"/>
+                <w:vertAlign w:val="baseline"/>
+                <w:lang w:val="tr"/>
+              </w:rPr>
+              <w:t>Teacher enters the related info's to the text-boxes.</w:t>
+            </w:r>
+          </w:p>
+          <w:p>
+            <w:pPr>
+              <w:pStyle w:val="5"/>
+              <w:numPr>
+                <w:ilvl w:val="0"/>
+                <w:numId w:val="4"/>
+              </w:numPr>
+              <w:pBdr>
+                <w:top w:val="none" w:color="auto" w:sz="0" w:space="0"/>
+                <w:left w:val="none" w:color="auto" w:sz="0" w:space="0"/>
+                <w:bottom w:val="none" w:color="auto" w:sz="0" w:space="0"/>
+                <w:right w:val="none" w:color="auto" w:sz="0" w:space="0"/>
+                <w:between w:val="none" w:color="auto" w:sz="0" w:space="0"/>
+              </w:pBdr>
+              <w:spacing w:after="240" w:line="240" w:lineRule="auto"/>
+              <w:ind w:left="0" w:leftChars="0" w:firstLine="0" w:firstLineChars="0"/>
+              <w:rPr>
+                <w:rFonts w:hint="default" w:ascii="Times New Roman" w:hAnsi="Times New Roman" w:cs="Times New Roman"/>
+                <w:b/>
+                <w:sz w:val="24"/>
+                <w:szCs w:val="24"/>
+                <w:vertAlign w:val="baseline"/>
+                <w:lang w:val="tr"/>
+              </w:rPr>
+            </w:pPr>
+            <w:r>
+              <w:rPr>
+                <w:rFonts w:hint="default" w:ascii="Times New Roman" w:hAnsi="Times New Roman" w:cs="Times New Roman"/>
+                <w:b w:val="0"/>
+                <w:bCs/>
+                <w:sz w:val="24"/>
+                <w:szCs w:val="24"/>
+                <w:vertAlign w:val="baseline"/>
+                <w:lang w:val="tr"/>
+              </w:rPr>
+              <w:t>Clicks to ‘login’ button to submitting.</w:t>
+            </w:r>
+          </w:p>
+          <w:p>
+            <w:pPr>
+              <w:pStyle w:val="5"/>
+              <w:numPr>
+                <w:ilvl w:val="0"/>
+                <w:numId w:val="4"/>
+              </w:numPr>
+              <w:pBdr>
+                <w:top w:val="none" w:color="auto" w:sz="0" w:space="0"/>
+                <w:left w:val="none" w:color="auto" w:sz="0" w:space="0"/>
+                <w:bottom w:val="none" w:color="auto" w:sz="0" w:space="0"/>
+                <w:right w:val="none" w:color="auto" w:sz="0" w:space="0"/>
+                <w:between w:val="none" w:color="auto" w:sz="0" w:space="0"/>
+              </w:pBdr>
+              <w:spacing w:after="240" w:line="240" w:lineRule="auto"/>
+              <w:ind w:left="0" w:leftChars="0" w:firstLine="0" w:firstLineChars="0"/>
+              <w:rPr>
+                <w:rFonts w:hint="default" w:ascii="Times New Roman" w:hAnsi="Times New Roman" w:cs="Times New Roman"/>
+                <w:b/>
+                <w:sz w:val="24"/>
+                <w:szCs w:val="24"/>
+                <w:vertAlign w:val="baseline"/>
+                <w:lang w:val="tr"/>
+              </w:rPr>
+            </w:pPr>
+            <w:r>
+              <w:rPr>
+                <w:rFonts w:hint="default" w:ascii="Times New Roman" w:hAnsi="Times New Roman" w:cs="Times New Roman"/>
+                <w:b w:val="0"/>
+                <w:bCs/>
+                <w:sz w:val="24"/>
+                <w:szCs w:val="24"/>
+                <w:vertAlign w:val="baseline"/>
+                <w:lang w:val="tr"/>
+              </w:rPr>
+              <w:t>System checks for the related data from database.</w:t>
+            </w:r>
+          </w:p>
+          <w:p>
+            <w:pPr>
+              <w:pStyle w:val="5"/>
+              <w:numPr>
+                <w:ilvl w:val="0"/>
+                <w:numId w:val="4"/>
+              </w:numPr>
+              <w:pBdr>
+                <w:top w:val="none" w:color="auto" w:sz="0" w:space="0"/>
+                <w:left w:val="none" w:color="auto" w:sz="0" w:space="0"/>
+                <w:bottom w:val="none" w:color="auto" w:sz="0" w:space="0"/>
+                <w:right w:val="none" w:color="auto" w:sz="0" w:space="0"/>
+                <w:between w:val="none" w:color="auto" w:sz="0" w:space="0"/>
+              </w:pBdr>
+              <w:spacing w:after="240" w:line="240" w:lineRule="auto"/>
+              <w:ind w:left="0" w:leftChars="0" w:firstLine="0" w:firstLineChars="0"/>
+              <w:rPr>
+                <w:rFonts w:hint="default" w:ascii="Times New Roman" w:hAnsi="Times New Roman" w:cs="Times New Roman"/>
+                <w:b/>
+                <w:sz w:val="24"/>
+                <w:szCs w:val="24"/>
+                <w:vertAlign w:val="baseline"/>
+                <w:lang w:val="tr"/>
+              </w:rPr>
+            </w:pPr>
+            <w:r>
+              <w:rPr>
+                <w:rFonts w:hint="default" w:ascii="Times New Roman" w:hAnsi="Times New Roman" w:eastAsia="Times New Roman" w:cs="Times New Roman"/>
+                <w:sz w:val="24"/>
+                <w:szCs w:val="24"/>
+              </w:rPr>
+              <w:t xml:space="preserve">System redirecting </w:t>
+            </w:r>
+            <w:r>
+              <w:rPr>
+                <w:rFonts w:hint="default" w:ascii="Times New Roman" w:hAnsi="Times New Roman" w:eastAsia="Times New Roman" w:cs="Times New Roman"/>
+                <w:sz w:val="24"/>
+                <w:szCs w:val="24"/>
+                <w:lang w:val="tr"/>
+              </w:rPr>
+              <w:t>teach</w:t>
+            </w:r>
+            <w:r>
+              <w:rPr>
+                <w:rFonts w:hint="default" w:ascii="Times New Roman" w:hAnsi="Times New Roman" w:eastAsia="Times New Roman" w:cs="Times New Roman"/>
+                <w:sz w:val="24"/>
+                <w:szCs w:val="24"/>
+              </w:rPr>
+              <w:t xml:space="preserve">er to </w:t>
+            </w:r>
+            <w:r>
+              <w:rPr>
+                <w:rFonts w:hint="default" w:ascii="Times New Roman" w:hAnsi="Times New Roman" w:eastAsia="Times New Roman" w:cs="Times New Roman"/>
+                <w:sz w:val="24"/>
+                <w:szCs w:val="24"/>
+                <w:lang w:val="tr"/>
+              </w:rPr>
+              <w:t xml:space="preserve">main </w:t>
+            </w:r>
+            <w:r>
+              <w:rPr>
+                <w:rFonts w:hint="default" w:ascii="Times New Roman" w:hAnsi="Times New Roman" w:eastAsia="Times New Roman" w:cs="Times New Roman"/>
+                <w:sz w:val="24"/>
+                <w:szCs w:val="24"/>
+              </w:rPr>
+              <w:t>page</w:t>
+            </w:r>
+            <w:r>
+              <w:rPr>
+                <w:rFonts w:hint="default" w:ascii="Times New Roman" w:hAnsi="Times New Roman" w:eastAsia="Times New Roman" w:cs="Times New Roman"/>
+                <w:sz w:val="24"/>
+                <w:szCs w:val="24"/>
+                <w:lang w:val="tr"/>
+              </w:rPr>
+              <w:t xml:space="preserve"> and loads the classes data in to main page.</w:t>
+            </w:r>
+          </w:p>
+          <w:p>
+            <w:pPr>
+              <w:pStyle w:val="5"/>
+              <w:numPr>
+                <w:ilvl w:val="0"/>
+                <w:numId w:val="4"/>
+              </w:numPr>
+              <w:pBdr>
+                <w:top w:val="none" w:color="auto" w:sz="0" w:space="0"/>
+                <w:left w:val="none" w:color="auto" w:sz="0" w:space="0"/>
+                <w:bottom w:val="none" w:color="auto" w:sz="0" w:space="0"/>
+                <w:right w:val="none" w:color="auto" w:sz="0" w:space="0"/>
+                <w:between w:val="none" w:color="auto" w:sz="0" w:space="0"/>
+              </w:pBdr>
+              <w:spacing w:after="240" w:line="240" w:lineRule="auto"/>
+              <w:ind w:left="0" w:leftChars="0" w:firstLine="0" w:firstLineChars="0"/>
+              <w:rPr>
+                <w:rFonts w:hint="default" w:ascii="Times New Roman" w:hAnsi="Times New Roman" w:cs="Times New Roman"/>
+                <w:b/>
+                <w:sz w:val="24"/>
+                <w:szCs w:val="24"/>
+                <w:vertAlign w:val="baseline"/>
+                <w:lang w:val="tr"/>
+              </w:rPr>
+            </w:pPr>
+            <w:r>
+              <w:rPr>
+                <w:rFonts w:hint="default" w:ascii="Times New Roman" w:hAnsi="Times New Roman" w:eastAsia="Times New Roman" w:cs="Times New Roman"/>
+                <w:sz w:val="24"/>
+                <w:szCs w:val="24"/>
+                <w:lang w:val="tr"/>
+              </w:rPr>
+              <w:t>Teacher clicks the ‘Details’ button of required class and system takes the ID of the class, redirects the detail page and load the related data of class.</w:t>
+            </w:r>
+          </w:p>
+          <w:p>
+            <w:pPr>
+              <w:pStyle w:val="5"/>
+              <w:numPr>
+                <w:ilvl w:val="0"/>
+                <w:numId w:val="4"/>
+              </w:numPr>
+              <w:pBdr>
+                <w:top w:val="none" w:color="auto" w:sz="0" w:space="0"/>
+                <w:left w:val="none" w:color="auto" w:sz="0" w:space="0"/>
+                <w:bottom w:val="none" w:color="auto" w:sz="0" w:space="0"/>
+                <w:right w:val="none" w:color="auto" w:sz="0" w:space="0"/>
+                <w:between w:val="none" w:color="auto" w:sz="0" w:space="0"/>
+              </w:pBdr>
+              <w:spacing w:after="240" w:line="240" w:lineRule="auto"/>
+              <w:ind w:left="0" w:leftChars="0" w:firstLine="0" w:firstLineChars="0"/>
+              <w:rPr>
+                <w:rFonts w:hint="default" w:ascii="Times New Roman" w:hAnsi="Times New Roman" w:cs="Times New Roman"/>
+                <w:b w:val="0"/>
+                <w:bCs/>
+                <w:sz w:val="24"/>
+                <w:szCs w:val="24"/>
+                <w:vertAlign w:val="baseline"/>
+                <w:lang w:val="tr"/>
+              </w:rPr>
+            </w:pPr>
+            <w:r>
+              <w:rPr>
+                <w:rFonts w:hint="default" w:ascii="Times New Roman" w:hAnsi="Times New Roman" w:cs="Times New Roman"/>
+                <w:b w:val="0"/>
+                <w:bCs/>
+                <w:sz w:val="24"/>
+                <w:szCs w:val="24"/>
+                <w:vertAlign w:val="baseline"/>
+                <w:lang w:val="tr"/>
+              </w:rPr>
+              <w:t>Teacher clicks ‘opened attendance’ button and system redirects the teacher into attendance list page and loads the student list with it.</w:t>
+            </w:r>
+          </w:p>
+          <w:p>
+            <w:pPr>
+              <w:pStyle w:val="5"/>
+              <w:numPr>
+                <w:ilvl w:val="0"/>
+                <w:numId w:val="4"/>
+              </w:numPr>
+              <w:pBdr>
+                <w:top w:val="none" w:color="auto" w:sz="0" w:space="0"/>
+                <w:left w:val="none" w:color="auto" w:sz="0" w:space="0"/>
+                <w:bottom w:val="none" w:color="auto" w:sz="0" w:space="0"/>
+                <w:right w:val="none" w:color="auto" w:sz="0" w:space="0"/>
+                <w:between w:val="none" w:color="auto" w:sz="0" w:space="0"/>
+              </w:pBdr>
+              <w:spacing w:after="240" w:line="240" w:lineRule="auto"/>
+              <w:ind w:left="0" w:leftChars="0" w:firstLine="0" w:firstLineChars="0"/>
+              <w:rPr>
+                <w:rFonts w:hint="default" w:ascii="Times New Roman" w:hAnsi="Times New Roman" w:cs="Times New Roman"/>
+                <w:b w:val="0"/>
+                <w:bCs/>
+                <w:sz w:val="24"/>
+                <w:szCs w:val="24"/>
+                <w:vertAlign w:val="baseline"/>
+                <w:lang w:val="tr"/>
+              </w:rPr>
+            </w:pPr>
+            <w:r>
+              <w:rPr>
+                <w:rFonts w:hint="default" w:ascii="Times New Roman" w:hAnsi="Times New Roman" w:cs="Times New Roman"/>
+                <w:b w:val="0"/>
+                <w:bCs/>
+                <w:sz w:val="24"/>
+                <w:szCs w:val="24"/>
+                <w:vertAlign w:val="baseline"/>
+                <w:lang w:val="tr"/>
+              </w:rPr>
+              <w:t>Teacher selects options(present, absent, excused) for each student and clicks save.</w:t>
+            </w:r>
+          </w:p>
+          <w:p>
+            <w:pPr>
+              <w:pStyle w:val="5"/>
+              <w:numPr>
+                <w:ilvl w:val="0"/>
+                <w:numId w:val="4"/>
+              </w:numPr>
+              <w:pBdr>
+                <w:top w:val="none" w:color="auto" w:sz="0" w:space="0"/>
+                <w:left w:val="none" w:color="auto" w:sz="0" w:space="0"/>
+                <w:bottom w:val="none" w:color="auto" w:sz="0" w:space="0"/>
+                <w:right w:val="none" w:color="auto" w:sz="0" w:space="0"/>
+                <w:between w:val="none" w:color="auto" w:sz="0" w:space="0"/>
+              </w:pBdr>
+              <w:spacing w:after="240" w:line="240" w:lineRule="auto"/>
+              <w:ind w:left="0" w:leftChars="0" w:firstLine="0" w:firstLineChars="0"/>
+              <w:rPr>
+                <w:rFonts w:hint="default" w:ascii="Times New Roman" w:hAnsi="Times New Roman" w:cs="Times New Roman"/>
+                <w:b w:val="0"/>
+                <w:bCs/>
+                <w:sz w:val="24"/>
+                <w:szCs w:val="24"/>
+                <w:vertAlign w:val="baseline"/>
+                <w:lang w:val="tr"/>
+              </w:rPr>
+            </w:pPr>
+            <w:r>
+              <w:rPr>
+                <w:rFonts w:hint="default" w:ascii="Times New Roman" w:hAnsi="Times New Roman" w:cs="Times New Roman"/>
+                <w:b w:val="0"/>
+                <w:bCs/>
+                <w:sz w:val="24"/>
+                <w:szCs w:val="24"/>
+                <w:vertAlign w:val="baseline"/>
+                <w:lang w:val="tr"/>
+              </w:rPr>
+              <w:t>System takes the submitted data, saves it into attendance table, each tuple with related student.</w:t>
+            </w:r>
+          </w:p>
+          <w:p>
+            <w:pPr>
+              <w:pBdr>
+                <w:top w:val="none" w:color="auto" w:sz="0" w:space="0"/>
+                <w:left w:val="none" w:color="auto" w:sz="0" w:space="0"/>
+                <w:bottom w:val="none" w:color="auto" w:sz="0" w:space="0"/>
+                <w:right w:val="none" w:color="auto" w:sz="0" w:space="0"/>
+                <w:between w:val="none" w:color="auto" w:sz="0" w:space="0"/>
+              </w:pBdr>
+              <w:rPr>
+                <w:rFonts w:hint="default" w:ascii="Times New Roman" w:hAnsi="Times New Roman" w:cs="Times New Roman"/>
+                <w:vertAlign w:val="baseline"/>
+              </w:rPr>
+            </w:pPr>
+          </w:p>
+        </w:tc>
+      </w:tr>
+      <w:tr>
+        <w:tblPrEx>
+          <w:tblBorders>
+            <w:top w:val="single" w:color="auto" w:sz="4" w:space="0"/>
+            <w:left w:val="single" w:color="auto" w:sz="4" w:space="0"/>
+            <w:bottom w:val="single" w:color="auto" w:sz="4" w:space="0"/>
+            <w:right w:val="single" w:color="auto" w:sz="4" w:space="0"/>
+            <w:insideH w:val="single" w:color="auto" w:sz="4" w:space="0"/>
+            <w:insideV w:val="single" w:color="auto" w:sz="4" w:space="0"/>
+          </w:tblBorders>
+          <w:tblLayout w:type="fixed"/>
+        </w:tblPrEx>
+        <w:tc>
+          <w:tcPr>
+            <w:tcW w:w="8522" w:type="dxa"/>
+            <w:vAlign w:val="top"/>
+          </w:tcPr>
+          <w:p>
+            <w:pPr>
+              <w:spacing w:line="256" w:lineRule="auto"/>
+              <w:ind w:firstLine="284" w:firstLineChars="0"/>
+              <w:jc w:val="both"/>
+              <w:rPr>
+                <w:rFonts w:hint="default" w:ascii="Times New Roman" w:hAnsi="Times New Roman" w:cs="Times New Roman"/>
+                <w:vertAlign w:val="baseline"/>
+              </w:rPr>
+            </w:pPr>
+            <w:r>
+              <w:rPr>
+                <w:b/>
+                <w:bCs/>
+              </w:rPr>
+              <w:t>Quality Requirements:</w:t>
+            </w:r>
+            <w:r>
+              <w:t xml:space="preserve"> If </w:t>
+            </w:r>
+            <w:r>
+              <w:rPr>
+                <w:rFonts w:hint="default"/>
+                <w:lang w:val="tr"/>
+              </w:rPr>
+              <w:t xml:space="preserve">teacher </w:t>
+            </w:r>
+            <w:r>
+              <w:t xml:space="preserve">leaves </w:t>
+            </w:r>
+            <w:r>
+              <w:rPr>
+                <w:rFonts w:hint="default"/>
+                <w:lang w:val="tr"/>
+              </w:rPr>
+              <w:t xml:space="preserve">required </w:t>
+            </w:r>
+            <w:r>
+              <w:t>fields empty, system displays a warning message, like "This area cannot be empty.”</w:t>
+            </w:r>
+          </w:p>
+        </w:tc>
+      </w:tr>
+      <w:tr>
+        <w:tblPrEx>
+          <w:tblBorders>
+            <w:top w:val="single" w:color="auto" w:sz="4" w:space="0"/>
+            <w:left w:val="single" w:color="auto" w:sz="4" w:space="0"/>
+            <w:bottom w:val="single" w:color="auto" w:sz="4" w:space="0"/>
+            <w:right w:val="single" w:color="auto" w:sz="4" w:space="0"/>
+            <w:insideH w:val="single" w:color="auto" w:sz="4" w:space="0"/>
+            <w:insideV w:val="single" w:color="auto" w:sz="4" w:space="0"/>
+          </w:tblBorders>
+          <w:tblLayout w:type="fixed"/>
+          <w:tblCellMar>
+            <w:top w:w="0" w:type="dxa"/>
+            <w:left w:w="108" w:type="dxa"/>
+            <w:bottom w:w="0" w:type="dxa"/>
+            <w:right w:w="108" w:type="dxa"/>
+          </w:tblCellMar>
+        </w:tblPrEx>
+        <w:tc>
+          <w:tcPr>
+            <w:tcW w:w="8522" w:type="dxa"/>
+            <w:vAlign w:val="top"/>
+          </w:tcPr>
+          <w:p>
+            <w:pPr>
+              <w:pBdr>
+                <w:top w:val="none" w:color="auto" w:sz="0" w:space="0"/>
+                <w:left w:val="none" w:color="auto" w:sz="0" w:space="0"/>
+                <w:bottom w:val="none" w:color="auto" w:sz="0" w:space="0"/>
+                <w:right w:val="none" w:color="auto" w:sz="0" w:space="0"/>
+                <w:between w:val="none" w:color="auto" w:sz="0" w:space="0"/>
+              </w:pBdr>
+              <w:ind w:firstLine="480" w:firstLineChars="200"/>
+              <w:rPr>
+                <w:b/>
+                <w:bCs/>
+              </w:rPr>
+            </w:pPr>
+            <w:r>
+              <w:rPr>
+                <w:b/>
+                <w:bCs/>
+              </w:rPr>
+              <w:t>Exceptional Cases:</w:t>
+            </w:r>
+          </w:p>
+          <w:p>
+            <w:pPr>
+              <w:pBdr>
+                <w:top w:val="none" w:color="auto" w:sz="0" w:space="0"/>
+                <w:left w:val="none" w:color="auto" w:sz="0" w:space="0"/>
+                <w:bottom w:val="none" w:color="auto" w:sz="0" w:space="0"/>
+                <w:right w:val="none" w:color="auto" w:sz="0" w:space="0"/>
+                <w:between w:val="none" w:color="auto" w:sz="0" w:space="0"/>
+              </w:pBdr>
+              <w:rPr>
+                <w:rFonts w:hint="default" w:ascii="Times New Roman" w:hAnsi="Times New Roman" w:cs="Times New Roman"/>
+                <w:vertAlign w:val="baseline"/>
+              </w:rPr>
+            </w:pPr>
+            <w:r>
+              <w:rPr>
+                <w:rFonts w:hint="default"/>
+                <w:b/>
+                <w:bCs/>
+                <w:lang w:val="tr" w:eastAsia="tr-TR"/>
+              </w:rPr>
+              <w:t xml:space="preserve">User Session: </w:t>
+            </w:r>
+            <w:r>
+              <w:rPr>
+                <w:rFonts w:hint="default"/>
+                <w:b w:val="0"/>
+                <w:bCs w:val="0"/>
+                <w:lang w:val="tr" w:eastAsia="tr-TR"/>
+              </w:rPr>
+              <w:t>If the proces cant be done in the required time, session will be expired and user will be redirected to the login page.</w:t>
+            </w:r>
+          </w:p>
+        </w:tc>
+      </w:tr>
+    </w:tbl>
+    <w:p>
+      <w:pPr>
+        <w:rPr>
+          <w:rFonts w:hint="default" w:ascii="Times New Roman" w:hAnsi="Times New Roman" w:cs="Times New Roman"/>
+        </w:rPr>
+      </w:pPr>
+    </w:p>
+    <w:p>
+      <w:pPr>
+        <w:rPr>
+          <w:rFonts w:hint="default" w:ascii="Times New Roman" w:hAnsi="Times New Roman" w:cs="Times New Roman"/>
+        </w:rPr>
+      </w:pPr>
+    </w:p>
+    <w:p>
+      <w:pPr>
+        <w:rPr>
+          <w:rFonts w:hint="default" w:ascii="Times New Roman" w:hAnsi="Times New Roman" w:cs="Times New Roman"/>
+        </w:rPr>
+      </w:pPr>
+    </w:p>
+    <w:p>
+      <w:pPr>
+        <w:rPr>
+          <w:rFonts w:hint="default" w:ascii="Times New Roman" w:hAnsi="Times New Roman" w:cs="Times New Roman"/>
+        </w:rPr>
+      </w:pPr>
+    </w:p>
+    <w:p>
+      <w:pPr>
+        <w:rPr>
+          <w:rFonts w:hint="default" w:ascii="Times New Roman" w:hAnsi="Times New Roman" w:cs="Times New Roman"/>
+        </w:rPr>
+      </w:pPr>
+    </w:p>
+    <w:p>
+      <w:pPr>
+        <w:rPr>
+          <w:rFonts w:hint="default" w:ascii="Times New Roman" w:hAnsi="Times New Roman" w:cs="Times New Roman"/>
+          <w:b/>
+          <w:bCs/>
+          <w:lang w:val="tr"/>
+        </w:rPr>
+      </w:pPr>
+      <w:r>
+        <w:rPr>
+          <w:rFonts w:hint="default" w:ascii="Times New Roman" w:hAnsi="Times New Roman" w:cs="Times New Roman"/>
+          <w:b/>
+          <w:bCs/>
+          <w:lang w:val="tr"/>
+        </w:rPr>
+        <w:t>Use Case 5</w:t>
+      </w:r>
+    </w:p>
+    <w:tbl>
+      <w:tblPr>
+        <w:tblStyle w:val="4"/>
+        <w:tblW w:w="8522" w:type="dxa"/>
+        <w:tblInd w:w="0" w:type="dxa"/>
+        <w:tblBorders>
+          <w:top w:val="single" w:color="auto" w:sz="4" w:space="0"/>
+          <w:left w:val="single" w:color="auto" w:sz="4" w:space="0"/>
+          <w:bottom w:val="single" w:color="auto" w:sz="4" w:space="0"/>
+          <w:right w:val="single" w:color="auto" w:sz="4" w:space="0"/>
+          <w:insideH w:val="single" w:color="auto" w:sz="4" w:space="0"/>
+          <w:insideV w:val="single" w:color="auto" w:sz="4" w:space="0"/>
+        </w:tblBorders>
+        <w:tblLayout w:type="fixed"/>
+        <w:tblCellMar>
+          <w:top w:w="0" w:type="dxa"/>
+          <w:left w:w="108" w:type="dxa"/>
+          <w:bottom w:w="0" w:type="dxa"/>
+          <w:right w:w="108" w:type="dxa"/>
+        </w:tblCellMar>
+      </w:tblPr>
+      <w:tblGrid>
+        <w:gridCol w:w="8522"/>
+      </w:tblGrid>
+      <w:tr>
+        <w:tblPrEx>
+          <w:tblBorders>
+            <w:top w:val="single" w:color="auto" w:sz="4" w:space="0"/>
+            <w:left w:val="single" w:color="auto" w:sz="4" w:space="0"/>
+            <w:bottom w:val="single" w:color="auto" w:sz="4" w:space="0"/>
+            <w:right w:val="single" w:color="auto" w:sz="4" w:space="0"/>
+            <w:insideH w:val="single" w:color="auto" w:sz="4" w:space="0"/>
+            <w:insideV w:val="single" w:color="auto" w:sz="4" w:space="0"/>
+          </w:tblBorders>
+          <w:tblLayout w:type="fixed"/>
+          <w:tblCellMar>
+            <w:top w:w="0" w:type="dxa"/>
+            <w:left w:w="108" w:type="dxa"/>
+            <w:bottom w:w="0" w:type="dxa"/>
+            <w:right w:w="108" w:type="dxa"/>
+          </w:tblCellMar>
+        </w:tblPrEx>
+        <w:tc>
+          <w:tcPr>
+            <w:tcW w:w="8522" w:type="dxa"/>
+            <w:vAlign w:val="top"/>
+          </w:tcPr>
+          <w:p>
+            <w:pPr>
+              <w:pStyle w:val="5"/>
+              <w:pBdr>
+                <w:top w:val="none" w:color="auto" w:sz="0" w:space="0"/>
+                <w:left w:val="none" w:color="auto" w:sz="0" w:space="0"/>
+                <w:bottom w:val="none" w:color="auto" w:sz="0" w:space="0"/>
+                <w:right w:val="none" w:color="auto" w:sz="0" w:space="0"/>
+                <w:between w:val="none" w:color="auto" w:sz="0" w:space="0"/>
+              </w:pBdr>
+              <w:spacing w:after="240" w:line="360" w:lineRule="atLeast"/>
+              <w:rPr>
+                <w:rFonts w:hint="default" w:ascii="Times New Roman" w:hAnsi="Times New Roman" w:cs="Times New Roman"/>
+                <w:vertAlign w:val="baseline"/>
+              </w:rPr>
+            </w:pPr>
+            <w:r>
+              <w:rPr>
+                <w:rFonts w:hint="default" w:ascii="Times New Roman" w:hAnsi="Times New Roman" w:eastAsia="Times New Roman" w:cs="Times New Roman"/>
+                <w:b/>
+                <w:bCs/>
+                <w:sz w:val="24"/>
+                <w:szCs w:val="24"/>
+                <w:lang w:eastAsia="tr-TR"/>
+              </w:rPr>
+              <w:t>Use case name:</w:t>
+            </w:r>
+            <w:r>
+              <w:rPr>
+                <w:rFonts w:hint="default" w:ascii="Times New Roman" w:hAnsi="Times New Roman" w:eastAsia="Times New Roman" w:cs="Times New Roman"/>
+                <w:b/>
+                <w:bCs/>
+                <w:sz w:val="24"/>
+                <w:szCs w:val="24"/>
+                <w:lang w:val="tr" w:eastAsia="tr-TR"/>
+              </w:rPr>
+              <w:t xml:space="preserve"> </w:t>
+            </w:r>
+            <w:r>
+              <w:rPr>
+                <w:rFonts w:hint="default" w:ascii="Times New Roman" w:hAnsi="Times New Roman" w:eastAsia="Times New Roman" w:cs="Times New Roman"/>
+                <w:bCs/>
+                <w:lang w:val="tr" w:eastAsia="tr-TR"/>
+              </w:rPr>
+              <w:t>Sending Request to Student Affair</w:t>
+            </w:r>
+          </w:p>
+        </w:tc>
+      </w:tr>
+      <w:tr>
+        <w:tblPrEx>
+          <w:tblBorders>
+            <w:top w:val="single" w:color="auto" w:sz="4" w:space="0"/>
+            <w:left w:val="single" w:color="auto" w:sz="4" w:space="0"/>
+            <w:bottom w:val="single" w:color="auto" w:sz="4" w:space="0"/>
+            <w:right w:val="single" w:color="auto" w:sz="4" w:space="0"/>
+            <w:insideH w:val="single" w:color="auto" w:sz="4" w:space="0"/>
+            <w:insideV w:val="single" w:color="auto" w:sz="4" w:space="0"/>
+          </w:tblBorders>
+          <w:tblLayout w:type="fixed"/>
+          <w:tblCellMar>
+            <w:top w:w="0" w:type="dxa"/>
+            <w:left w:w="108" w:type="dxa"/>
+            <w:bottom w:w="0" w:type="dxa"/>
+            <w:right w:w="108" w:type="dxa"/>
+          </w:tblCellMar>
+        </w:tblPrEx>
+        <w:tc>
+          <w:tcPr>
+            <w:tcW w:w="8522" w:type="dxa"/>
+            <w:vAlign w:val="top"/>
+          </w:tcPr>
+          <w:p>
+            <w:pPr>
+              <w:pStyle w:val="5"/>
+              <w:pBdr>
+                <w:top w:val="none" w:color="auto" w:sz="0" w:space="0"/>
+                <w:left w:val="none" w:color="auto" w:sz="0" w:space="0"/>
+                <w:bottom w:val="none" w:color="auto" w:sz="0" w:space="0"/>
+                <w:right w:val="none" w:color="auto" w:sz="0" w:space="0"/>
+                <w:between w:val="none" w:color="auto" w:sz="0" w:space="0"/>
+              </w:pBdr>
+              <w:spacing w:after="240" w:line="360" w:lineRule="atLeast"/>
+              <w:rPr>
+                <w:vertAlign w:val="baseline"/>
+              </w:rPr>
+            </w:pPr>
+            <w:r>
+              <w:rPr>
+                <w:rFonts w:hint="default" w:ascii="Times New Roman" w:hAnsi="Times New Roman" w:eastAsia="Times New Roman" w:cs="Times New Roman"/>
+                <w:b/>
+                <w:bCs/>
+                <w:sz w:val="24"/>
+                <w:szCs w:val="24"/>
+                <w:lang w:eastAsia="tr-TR"/>
+              </w:rPr>
+              <w:t>Participant actor instances:</w:t>
+            </w:r>
+            <w:r>
+              <w:rPr>
+                <w:rFonts w:hint="default" w:ascii="Times New Roman" w:hAnsi="Times New Roman" w:eastAsia="Times New Roman" w:cs="Times New Roman"/>
+                <w:sz w:val="24"/>
+                <w:szCs w:val="24"/>
+                <w:lang w:eastAsia="tr-TR"/>
+              </w:rPr>
+              <w:t xml:space="preserve"> </w:t>
+            </w:r>
+            <w:r>
+              <w:rPr>
+                <w:rFonts w:hint="default" w:ascii="Times New Roman" w:hAnsi="Times New Roman" w:eastAsia="Times New Roman" w:cs="Times New Roman"/>
+                <w:sz w:val="24"/>
+                <w:szCs w:val="24"/>
+                <w:lang w:val="tr" w:eastAsia="tr-TR"/>
+              </w:rPr>
+              <w:t xml:space="preserve">İnitiated by </w:t>
+            </w:r>
+            <w:r>
+              <w:rPr>
+                <w:rFonts w:hint="default" w:ascii="Times New Roman" w:hAnsi="Times New Roman" w:eastAsia="Times New Roman" w:cs="Times New Roman"/>
+                <w:bCs/>
+                <w:sz w:val="24"/>
+                <w:szCs w:val="24"/>
+                <w:lang w:val="tr" w:eastAsia="tr-TR"/>
+              </w:rPr>
+              <w:t>Teacher</w:t>
+            </w:r>
+          </w:p>
+        </w:tc>
+      </w:tr>
+      <w:tr>
+        <w:tblPrEx>
+          <w:tblBorders>
+            <w:top w:val="single" w:color="auto" w:sz="4" w:space="0"/>
+            <w:left w:val="single" w:color="auto" w:sz="4" w:space="0"/>
+            <w:bottom w:val="single" w:color="auto" w:sz="4" w:space="0"/>
+            <w:right w:val="single" w:color="auto" w:sz="4" w:space="0"/>
+            <w:insideH w:val="single" w:color="auto" w:sz="4" w:space="0"/>
+            <w:insideV w:val="single" w:color="auto" w:sz="4" w:space="0"/>
+          </w:tblBorders>
+          <w:tblLayout w:type="fixed"/>
+          <w:tblCellMar>
+            <w:top w:w="0" w:type="dxa"/>
+            <w:left w:w="108" w:type="dxa"/>
+            <w:bottom w:w="0" w:type="dxa"/>
+            <w:right w:w="108" w:type="dxa"/>
+          </w:tblCellMar>
+        </w:tblPrEx>
+        <w:tc>
+          <w:tcPr>
+            <w:tcW w:w="8522" w:type="dxa"/>
+          </w:tcPr>
+          <w:p>
+            <w:pPr>
+              <w:pStyle w:val="5"/>
+              <w:pBdr>
+                <w:top w:val="none" w:color="auto" w:sz="0" w:space="0"/>
+                <w:left w:val="none" w:color="auto" w:sz="0" w:space="0"/>
+                <w:bottom w:val="none" w:color="auto" w:sz="0" w:space="0"/>
+                <w:right w:val="none" w:color="auto" w:sz="0" w:space="0"/>
+                <w:between w:val="none" w:color="auto" w:sz="0" w:space="0"/>
+              </w:pBdr>
+              <w:spacing w:after="240" w:line="360" w:lineRule="atLeast"/>
+              <w:rPr>
+                <w:rFonts w:hint="default" w:ascii="Times New Roman" w:hAnsi="Times New Roman" w:cs="Times New Roman"/>
+                <w:b/>
+                <w:sz w:val="24"/>
+                <w:szCs w:val="24"/>
+                <w:vertAlign w:val="baseline"/>
+                <w:lang w:val="tr"/>
+              </w:rPr>
+            </w:pPr>
+            <w:r>
+              <w:rPr>
+                <w:rFonts w:hint="default" w:ascii="Times New Roman" w:hAnsi="Times New Roman" w:cs="Times New Roman"/>
+                <w:b/>
+                <w:sz w:val="24"/>
+                <w:szCs w:val="24"/>
+                <w:vertAlign w:val="baseline"/>
+                <w:lang w:val="tr"/>
+              </w:rPr>
+              <w:t>Flow of Events:</w:t>
+            </w:r>
+          </w:p>
+          <w:p>
+            <w:pPr>
+              <w:pStyle w:val="5"/>
+              <w:numPr>
+                <w:ilvl w:val="0"/>
+                <w:numId w:val="5"/>
+              </w:numPr>
+              <w:pBdr>
+                <w:top w:val="none" w:color="auto" w:sz="0" w:space="0"/>
+                <w:left w:val="none" w:color="auto" w:sz="0" w:space="0"/>
+                <w:bottom w:val="none" w:color="auto" w:sz="0" w:space="0"/>
+                <w:right w:val="none" w:color="auto" w:sz="0" w:space="0"/>
+                <w:between w:val="none" w:color="auto" w:sz="0" w:space="0"/>
+              </w:pBdr>
+              <w:spacing w:after="240" w:line="240" w:lineRule="auto"/>
+              <w:rPr>
+                <w:rFonts w:hint="default" w:ascii="Times New Roman" w:hAnsi="Times New Roman" w:cs="Times New Roman"/>
+                <w:b/>
+                <w:sz w:val="24"/>
+                <w:szCs w:val="24"/>
+                <w:vertAlign w:val="baseline"/>
+                <w:lang w:val="tr"/>
+              </w:rPr>
+            </w:pPr>
+            <w:r>
+              <w:rPr>
+                <w:rFonts w:hint="default" w:ascii="Times New Roman" w:hAnsi="Times New Roman" w:cs="Times New Roman"/>
+                <w:b w:val="0"/>
+                <w:bCs/>
+                <w:sz w:val="24"/>
+                <w:szCs w:val="24"/>
+                <w:vertAlign w:val="baseline"/>
+                <w:lang w:val="tr"/>
+              </w:rPr>
+              <w:t>Opening the application page.</w:t>
+            </w:r>
+          </w:p>
+          <w:p>
+            <w:pPr>
+              <w:pStyle w:val="5"/>
+              <w:numPr>
+                <w:ilvl w:val="0"/>
+                <w:numId w:val="5"/>
+              </w:numPr>
+              <w:pBdr>
+                <w:top w:val="none" w:color="auto" w:sz="0" w:space="0"/>
+                <w:left w:val="none" w:color="auto" w:sz="0" w:space="0"/>
+                <w:bottom w:val="none" w:color="auto" w:sz="0" w:space="0"/>
+                <w:right w:val="none" w:color="auto" w:sz="0" w:space="0"/>
+                <w:between w:val="none" w:color="auto" w:sz="0" w:space="0"/>
+              </w:pBdr>
+              <w:spacing w:after="240" w:line="240" w:lineRule="auto"/>
+              <w:ind w:left="0" w:leftChars="0" w:firstLine="0" w:firstLineChars="0"/>
+              <w:rPr>
+                <w:rFonts w:hint="default" w:ascii="Times New Roman" w:hAnsi="Times New Roman" w:cs="Times New Roman"/>
+                <w:b/>
+                <w:sz w:val="24"/>
+                <w:szCs w:val="24"/>
+                <w:vertAlign w:val="baseline"/>
+                <w:lang w:val="tr"/>
+              </w:rPr>
+            </w:pPr>
+            <w:r>
+              <w:rPr>
+                <w:rFonts w:hint="default" w:ascii="Times New Roman" w:hAnsi="Times New Roman" w:cs="Times New Roman"/>
+                <w:b w:val="0"/>
+                <w:bCs/>
+                <w:sz w:val="24"/>
+                <w:szCs w:val="24"/>
+                <w:vertAlign w:val="baseline"/>
+                <w:lang w:val="tr"/>
+              </w:rPr>
+              <w:t>Application responded by showing login screen.</w:t>
+            </w:r>
+          </w:p>
+          <w:p>
+            <w:pPr>
+              <w:pStyle w:val="5"/>
+              <w:numPr>
+                <w:ilvl w:val="0"/>
+                <w:numId w:val="5"/>
+              </w:numPr>
+              <w:pBdr>
+                <w:top w:val="none" w:color="auto" w:sz="0" w:space="0"/>
+                <w:left w:val="none" w:color="auto" w:sz="0" w:space="0"/>
+                <w:bottom w:val="none" w:color="auto" w:sz="0" w:space="0"/>
+                <w:right w:val="none" w:color="auto" w:sz="0" w:space="0"/>
+                <w:between w:val="none" w:color="auto" w:sz="0" w:space="0"/>
+              </w:pBdr>
+              <w:spacing w:after="240" w:line="240" w:lineRule="auto"/>
+              <w:ind w:left="0" w:leftChars="0" w:firstLine="0" w:firstLineChars="0"/>
+              <w:rPr>
+                <w:rFonts w:hint="default" w:ascii="Times New Roman" w:hAnsi="Times New Roman" w:cs="Times New Roman"/>
+                <w:b/>
+                <w:sz w:val="24"/>
+                <w:szCs w:val="24"/>
+                <w:vertAlign w:val="baseline"/>
+                <w:lang w:val="tr"/>
+              </w:rPr>
+            </w:pPr>
+            <w:r>
+              <w:rPr>
+                <w:rFonts w:hint="default" w:ascii="Times New Roman" w:hAnsi="Times New Roman" w:cs="Times New Roman"/>
+                <w:b w:val="0"/>
+                <w:bCs/>
+                <w:sz w:val="24"/>
+                <w:szCs w:val="24"/>
+                <w:vertAlign w:val="baseline"/>
+                <w:lang w:val="tr"/>
+              </w:rPr>
+              <w:t>Application asks teachers email and password.</w:t>
+            </w:r>
+          </w:p>
+          <w:p>
+            <w:pPr>
+              <w:pStyle w:val="5"/>
+              <w:numPr>
+                <w:ilvl w:val="0"/>
+                <w:numId w:val="5"/>
+              </w:numPr>
+              <w:pBdr>
+                <w:top w:val="none" w:color="auto" w:sz="0" w:space="0"/>
+                <w:left w:val="none" w:color="auto" w:sz="0" w:space="0"/>
+                <w:bottom w:val="none" w:color="auto" w:sz="0" w:space="0"/>
+                <w:right w:val="none" w:color="auto" w:sz="0" w:space="0"/>
+                <w:between w:val="none" w:color="auto" w:sz="0" w:space="0"/>
+              </w:pBdr>
+              <w:spacing w:after="240" w:line="240" w:lineRule="auto"/>
+              <w:ind w:left="0" w:leftChars="0" w:firstLine="0" w:firstLineChars="0"/>
+              <w:rPr>
+                <w:rFonts w:hint="default" w:ascii="Times New Roman" w:hAnsi="Times New Roman" w:cs="Times New Roman"/>
+                <w:b/>
+                <w:sz w:val="24"/>
+                <w:szCs w:val="24"/>
+                <w:vertAlign w:val="baseline"/>
+                <w:lang w:val="tr"/>
+              </w:rPr>
+            </w:pPr>
+            <w:r>
+              <w:rPr>
+                <w:rFonts w:hint="default" w:ascii="Times New Roman" w:hAnsi="Times New Roman" w:cs="Times New Roman"/>
+                <w:b w:val="0"/>
+                <w:bCs/>
+                <w:sz w:val="24"/>
+                <w:szCs w:val="24"/>
+                <w:vertAlign w:val="baseline"/>
+                <w:lang w:val="tr"/>
+              </w:rPr>
+              <w:t>Teacher enters the related info's to the text-boxes.</w:t>
+            </w:r>
+          </w:p>
+          <w:p>
+            <w:pPr>
+              <w:pStyle w:val="5"/>
+              <w:numPr>
+                <w:ilvl w:val="0"/>
+                <w:numId w:val="5"/>
+              </w:numPr>
+              <w:pBdr>
+                <w:top w:val="none" w:color="auto" w:sz="0" w:space="0"/>
+                <w:left w:val="none" w:color="auto" w:sz="0" w:space="0"/>
+                <w:bottom w:val="none" w:color="auto" w:sz="0" w:space="0"/>
+                <w:right w:val="none" w:color="auto" w:sz="0" w:space="0"/>
+                <w:between w:val="none" w:color="auto" w:sz="0" w:space="0"/>
+              </w:pBdr>
+              <w:spacing w:after="240" w:line="240" w:lineRule="auto"/>
+              <w:ind w:left="0" w:leftChars="0" w:firstLine="0" w:firstLineChars="0"/>
+              <w:rPr>
+                <w:rFonts w:hint="default" w:ascii="Times New Roman" w:hAnsi="Times New Roman" w:cs="Times New Roman"/>
+                <w:b/>
+                <w:sz w:val="24"/>
+                <w:szCs w:val="24"/>
+                <w:vertAlign w:val="baseline"/>
+                <w:lang w:val="tr"/>
+              </w:rPr>
+            </w:pPr>
+            <w:r>
+              <w:rPr>
+                <w:rFonts w:hint="default" w:ascii="Times New Roman" w:hAnsi="Times New Roman" w:cs="Times New Roman"/>
+                <w:b w:val="0"/>
+                <w:bCs/>
+                <w:sz w:val="24"/>
+                <w:szCs w:val="24"/>
+                <w:vertAlign w:val="baseline"/>
+                <w:lang w:val="tr"/>
+              </w:rPr>
+              <w:t>Clicks to ‘login’ button to submitting.</w:t>
+            </w:r>
+          </w:p>
+          <w:p>
+            <w:pPr>
+              <w:pStyle w:val="5"/>
+              <w:numPr>
+                <w:ilvl w:val="0"/>
+                <w:numId w:val="5"/>
+              </w:numPr>
+              <w:pBdr>
+                <w:top w:val="none" w:color="auto" w:sz="0" w:space="0"/>
+                <w:left w:val="none" w:color="auto" w:sz="0" w:space="0"/>
+                <w:bottom w:val="none" w:color="auto" w:sz="0" w:space="0"/>
+                <w:right w:val="none" w:color="auto" w:sz="0" w:space="0"/>
+                <w:between w:val="none" w:color="auto" w:sz="0" w:space="0"/>
+              </w:pBdr>
+              <w:spacing w:after="240" w:line="240" w:lineRule="auto"/>
+              <w:ind w:left="0" w:leftChars="0" w:firstLine="0" w:firstLineChars="0"/>
+              <w:rPr>
+                <w:rFonts w:hint="default" w:ascii="Times New Roman" w:hAnsi="Times New Roman" w:cs="Times New Roman"/>
+                <w:b/>
+                <w:sz w:val="24"/>
+                <w:szCs w:val="24"/>
+                <w:vertAlign w:val="baseline"/>
+                <w:lang w:val="tr"/>
+              </w:rPr>
+            </w:pPr>
+            <w:r>
+              <w:rPr>
+                <w:rFonts w:hint="default" w:ascii="Times New Roman" w:hAnsi="Times New Roman" w:cs="Times New Roman"/>
+                <w:b w:val="0"/>
+                <w:bCs/>
+                <w:sz w:val="24"/>
+                <w:szCs w:val="24"/>
+                <w:vertAlign w:val="baseline"/>
+                <w:lang w:val="tr"/>
+              </w:rPr>
+              <w:t>System checks for the related data from database.</w:t>
+            </w:r>
+          </w:p>
+          <w:p>
+            <w:pPr>
+              <w:pStyle w:val="5"/>
+              <w:numPr>
+                <w:ilvl w:val="0"/>
+                <w:numId w:val="5"/>
+              </w:numPr>
+              <w:pBdr>
+                <w:top w:val="none" w:color="auto" w:sz="0" w:space="0"/>
+                <w:left w:val="none" w:color="auto" w:sz="0" w:space="0"/>
+                <w:bottom w:val="none" w:color="auto" w:sz="0" w:space="0"/>
+                <w:right w:val="none" w:color="auto" w:sz="0" w:space="0"/>
+                <w:between w:val="none" w:color="auto" w:sz="0" w:space="0"/>
+              </w:pBdr>
+              <w:spacing w:after="240" w:line="240" w:lineRule="auto"/>
+              <w:ind w:left="0" w:leftChars="0" w:firstLine="0" w:firstLineChars="0"/>
+              <w:rPr>
+                <w:rFonts w:hint="default" w:ascii="Times New Roman" w:hAnsi="Times New Roman" w:cs="Times New Roman"/>
+                <w:b/>
+                <w:sz w:val="24"/>
+                <w:szCs w:val="24"/>
+                <w:vertAlign w:val="baseline"/>
+                <w:lang w:val="tr"/>
+              </w:rPr>
+            </w:pPr>
+            <w:r>
+              <w:rPr>
+                <w:rFonts w:hint="default" w:ascii="Times New Roman" w:hAnsi="Times New Roman" w:eastAsia="Times New Roman" w:cs="Times New Roman"/>
+                <w:sz w:val="24"/>
+                <w:szCs w:val="24"/>
+              </w:rPr>
+              <w:t xml:space="preserve">System redirecting </w:t>
+            </w:r>
+            <w:r>
+              <w:rPr>
+                <w:rFonts w:hint="default" w:ascii="Times New Roman" w:hAnsi="Times New Roman" w:eastAsia="Times New Roman" w:cs="Times New Roman"/>
+                <w:sz w:val="24"/>
+                <w:szCs w:val="24"/>
+                <w:lang w:val="tr"/>
+              </w:rPr>
+              <w:t>teach</w:t>
+            </w:r>
+            <w:r>
+              <w:rPr>
+                <w:rFonts w:hint="default" w:ascii="Times New Roman" w:hAnsi="Times New Roman" w:eastAsia="Times New Roman" w:cs="Times New Roman"/>
+                <w:sz w:val="24"/>
+                <w:szCs w:val="24"/>
+              </w:rPr>
+              <w:t xml:space="preserve">er to </w:t>
+            </w:r>
+            <w:r>
+              <w:rPr>
+                <w:rFonts w:hint="default" w:ascii="Times New Roman" w:hAnsi="Times New Roman" w:eastAsia="Times New Roman" w:cs="Times New Roman"/>
+                <w:sz w:val="24"/>
+                <w:szCs w:val="24"/>
+                <w:lang w:val="tr"/>
+              </w:rPr>
+              <w:t xml:space="preserve">main </w:t>
+            </w:r>
+            <w:r>
+              <w:rPr>
+                <w:rFonts w:hint="default" w:ascii="Times New Roman" w:hAnsi="Times New Roman" w:eastAsia="Times New Roman" w:cs="Times New Roman"/>
+                <w:sz w:val="24"/>
+                <w:szCs w:val="24"/>
+              </w:rPr>
+              <w:t>page</w:t>
+            </w:r>
+            <w:r>
+              <w:rPr>
+                <w:rFonts w:hint="default" w:ascii="Times New Roman" w:hAnsi="Times New Roman" w:eastAsia="Times New Roman" w:cs="Times New Roman"/>
+                <w:sz w:val="24"/>
+                <w:szCs w:val="24"/>
+                <w:lang w:val="tr"/>
+              </w:rPr>
+              <w:t xml:space="preserve"> and loads the classes data in to main page.</w:t>
+            </w:r>
+          </w:p>
+          <w:p>
+            <w:pPr>
+              <w:pStyle w:val="5"/>
+              <w:numPr>
+                <w:ilvl w:val="0"/>
+                <w:numId w:val="5"/>
+              </w:numPr>
+              <w:pBdr>
+                <w:top w:val="none" w:color="auto" w:sz="0" w:space="0"/>
+                <w:left w:val="none" w:color="auto" w:sz="0" w:space="0"/>
+                <w:bottom w:val="none" w:color="auto" w:sz="0" w:space="0"/>
+                <w:right w:val="none" w:color="auto" w:sz="0" w:space="0"/>
+                <w:between w:val="none" w:color="auto" w:sz="0" w:space="0"/>
+              </w:pBdr>
+              <w:spacing w:after="240" w:line="240" w:lineRule="auto"/>
+              <w:ind w:left="0" w:leftChars="0" w:firstLine="0" w:firstLineChars="0"/>
+              <w:rPr>
+                <w:rFonts w:hint="default" w:ascii="Times New Roman" w:hAnsi="Times New Roman" w:cs="Times New Roman"/>
+                <w:b w:val="0"/>
+                <w:bCs/>
+                <w:sz w:val="24"/>
+                <w:szCs w:val="24"/>
+                <w:vertAlign w:val="baseline"/>
+                <w:lang w:val="tr"/>
+              </w:rPr>
+            </w:pPr>
+            <w:r>
+              <w:rPr>
+                <w:rFonts w:hint="default" w:ascii="Times New Roman" w:hAnsi="Times New Roman" w:cs="Times New Roman"/>
+                <w:b w:val="0"/>
+                <w:bCs/>
+                <w:sz w:val="24"/>
+                <w:szCs w:val="24"/>
+                <w:vertAlign w:val="baseline"/>
+                <w:lang w:val="tr"/>
+              </w:rPr>
+              <w:t>Teacher clicks the ‘open courses’ button, system redirects to the page and loads the related data.</w:t>
+            </w:r>
+          </w:p>
+          <w:p>
+            <w:pPr>
+              <w:pStyle w:val="5"/>
+              <w:numPr>
+                <w:ilvl w:val="0"/>
+                <w:numId w:val="5"/>
+              </w:numPr>
+              <w:pBdr>
+                <w:top w:val="none" w:color="auto" w:sz="0" w:space="0"/>
+                <w:left w:val="none" w:color="auto" w:sz="0" w:space="0"/>
+                <w:bottom w:val="none" w:color="auto" w:sz="0" w:space="0"/>
+                <w:right w:val="none" w:color="auto" w:sz="0" w:space="0"/>
+                <w:between w:val="none" w:color="auto" w:sz="0" w:space="0"/>
+              </w:pBdr>
+              <w:spacing w:after="240" w:line="240" w:lineRule="auto"/>
+              <w:ind w:left="0" w:leftChars="0" w:firstLine="0" w:firstLineChars="0"/>
+              <w:rPr>
+                <w:rFonts w:hint="default" w:ascii="Times New Roman" w:hAnsi="Times New Roman" w:cs="Times New Roman"/>
+                <w:b w:val="0"/>
+                <w:bCs/>
+                <w:sz w:val="24"/>
+                <w:szCs w:val="24"/>
+                <w:vertAlign w:val="baseline"/>
+                <w:lang w:val="tr"/>
+              </w:rPr>
+            </w:pPr>
+            <w:r>
+              <w:rPr>
+                <w:rFonts w:hint="default" w:ascii="Times New Roman" w:hAnsi="Times New Roman" w:cs="Times New Roman"/>
+                <w:b w:val="0"/>
+                <w:bCs/>
+                <w:sz w:val="24"/>
+                <w:szCs w:val="24"/>
+                <w:vertAlign w:val="baseline"/>
+                <w:lang w:val="tr"/>
+              </w:rPr>
+              <w:t>Teacher clicks the ‘send reques’ for desired course.</w:t>
+            </w:r>
+          </w:p>
+          <w:p>
+            <w:pPr>
+              <w:pStyle w:val="5"/>
+              <w:numPr>
+                <w:ilvl w:val="0"/>
+                <w:numId w:val="5"/>
+              </w:numPr>
+              <w:pBdr>
+                <w:top w:val="none" w:color="auto" w:sz="0" w:space="0"/>
+                <w:left w:val="none" w:color="auto" w:sz="0" w:space="0"/>
+                <w:bottom w:val="none" w:color="auto" w:sz="0" w:space="0"/>
+                <w:right w:val="none" w:color="auto" w:sz="0" w:space="0"/>
+                <w:between w:val="none" w:color="auto" w:sz="0" w:space="0"/>
+              </w:pBdr>
+              <w:spacing w:after="240" w:line="240" w:lineRule="auto"/>
+              <w:ind w:left="0" w:leftChars="0" w:firstLine="0" w:firstLineChars="0"/>
+              <w:rPr>
+                <w:rFonts w:hint="default" w:ascii="Times New Roman" w:hAnsi="Times New Roman" w:cs="Times New Roman"/>
+                <w:b w:val="0"/>
+                <w:bCs/>
+                <w:sz w:val="24"/>
+                <w:szCs w:val="24"/>
+                <w:vertAlign w:val="baseline"/>
+                <w:lang w:val="tr"/>
+              </w:rPr>
+            </w:pPr>
+            <w:r>
+              <w:rPr>
+                <w:rFonts w:hint="default" w:ascii="Times New Roman" w:hAnsi="Times New Roman" w:cs="Times New Roman"/>
+                <w:b w:val="0"/>
+                <w:bCs/>
+                <w:sz w:val="24"/>
+                <w:szCs w:val="24"/>
+                <w:vertAlign w:val="baseline"/>
+                <w:lang w:val="tr"/>
+              </w:rPr>
+              <w:t>System saves the request into ‘requests’ table.</w:t>
+            </w:r>
+          </w:p>
+          <w:p>
+            <w:pPr>
+              <w:pBdr>
+                <w:top w:val="none" w:color="auto" w:sz="0" w:space="0"/>
+                <w:left w:val="none" w:color="auto" w:sz="0" w:space="0"/>
+                <w:bottom w:val="none" w:color="auto" w:sz="0" w:space="0"/>
+                <w:right w:val="none" w:color="auto" w:sz="0" w:space="0"/>
+                <w:between w:val="none" w:color="auto" w:sz="0" w:space="0"/>
+              </w:pBdr>
+              <w:rPr>
+                <w:vertAlign w:val="baseline"/>
+              </w:rPr>
+            </w:pPr>
+          </w:p>
+        </w:tc>
+      </w:tr>
+      <w:tr>
+        <w:tblPrEx>
+          <w:tblBorders>
+            <w:top w:val="single" w:color="auto" w:sz="4" w:space="0"/>
+            <w:left w:val="single" w:color="auto" w:sz="4" w:space="0"/>
+            <w:bottom w:val="single" w:color="auto" w:sz="4" w:space="0"/>
+            <w:right w:val="single" w:color="auto" w:sz="4" w:space="0"/>
+            <w:insideH w:val="single" w:color="auto" w:sz="4" w:space="0"/>
+            <w:insideV w:val="single" w:color="auto" w:sz="4" w:space="0"/>
+          </w:tblBorders>
+          <w:tblLayout w:type="fixed"/>
+          <w:tblCellMar>
+            <w:top w:w="0" w:type="dxa"/>
+            <w:left w:w="108" w:type="dxa"/>
+            <w:bottom w:w="0" w:type="dxa"/>
+            <w:right w:w="108" w:type="dxa"/>
+          </w:tblCellMar>
+        </w:tblPrEx>
+        <w:tc>
+          <w:tcPr>
+            <w:tcW w:w="8522" w:type="dxa"/>
+          </w:tcPr>
+          <w:p>
+            <w:pPr>
+              <w:pBdr>
+                <w:top w:val="none" w:color="auto" w:sz="0" w:space="0"/>
+                <w:left w:val="none" w:color="auto" w:sz="0" w:space="0"/>
+                <w:bottom w:val="none" w:color="auto" w:sz="0" w:space="0"/>
+                <w:right w:val="none" w:color="auto" w:sz="0" w:space="0"/>
+                <w:between w:val="none" w:color="auto" w:sz="0" w:space="0"/>
+              </w:pBdr>
+              <w:ind w:firstLine="480" w:firstLineChars="200"/>
+              <w:rPr>
+                <w:b/>
+                <w:bCs/>
+              </w:rPr>
+            </w:pPr>
+            <w:r>
+              <w:rPr>
+                <w:b/>
+                <w:bCs/>
+              </w:rPr>
+              <w:t>Exceptional Cases:</w:t>
+            </w:r>
+          </w:p>
+          <w:p>
+            <w:pPr>
+              <w:pBdr>
+                <w:top w:val="none" w:color="auto" w:sz="0" w:space="0"/>
+                <w:left w:val="none" w:color="auto" w:sz="0" w:space="0"/>
+                <w:bottom w:val="none" w:color="auto" w:sz="0" w:space="0"/>
+                <w:right w:val="none" w:color="auto" w:sz="0" w:space="0"/>
+                <w:between w:val="none" w:color="auto" w:sz="0" w:space="0"/>
+              </w:pBdr>
+              <w:rPr>
+                <w:vertAlign w:val="baseline"/>
+              </w:rPr>
+            </w:pPr>
+            <w:r>
+              <w:rPr>
+                <w:rFonts w:hint="default"/>
+                <w:b/>
+                <w:bCs/>
+                <w:lang w:val="tr" w:eastAsia="tr-TR"/>
+              </w:rPr>
+              <w:t xml:space="preserve">User Session: </w:t>
+            </w:r>
+            <w:r>
+              <w:rPr>
+                <w:rFonts w:hint="default"/>
+                <w:b w:val="0"/>
+                <w:bCs w:val="0"/>
+                <w:lang w:val="tr" w:eastAsia="tr-TR"/>
+              </w:rPr>
+              <w:t>If the proces cant be done in the required time, session will be expired and user will be redirected to the login page.</w:t>
+            </w:r>
           </w:p>
         </w:tc>
       </w:tr>
@@ -1547,6 +4851,18 @@
 <file path=word/numbering.xml><?xml version="1.0" encoding="utf-8"?>
 <w:numbering xmlns:wpc="http://schemas.microsoft.com/office/word/2010/wordprocessingCanvas" xmlns:mc="http://schemas.openxmlformats.org/markup-compatibility/2006" xmlns:o="urn:schemas-microsoft-com:office:office" xmlns:r="http://schemas.openxmlformats.org/officeDocument/2006/relationships" xmlns:m="http://schemas.openxmlformats.org/officeDocument/2006/math" xmlns:v="urn:schemas-microsoft-com:vml" xmlns:wp14="http://schemas.microsoft.com/office/word/2010/wordprocessingDrawing" xmlns:wp="http://schemas.openxmlformats.org/drawingml/2006/wordprocessingDrawing" xmlns:w10="urn:schemas-microsoft-com:office:word" xmlns:w="http://schemas.openxmlformats.org/wordprocessingml/2006/main" xmlns:w14="http://schemas.microsoft.com/office/word/2010/wordml" xmlns:wpg="http://schemas.microsoft.com/office/word/2010/wordprocessingGroup" xmlns:wpi="http://schemas.microsoft.com/office/word/2010/wordprocessingInk" xmlns:wne="http://schemas.microsoft.com/office/word/2006/wordml" xmlns:wps="http://schemas.microsoft.com/office/word/2010/wordprocessingShape" mc:Ignorable="w14 wp14">
   <w:abstractNum w:abstractNumId="0">
+    <w:nsid w:val="C7E2D5AA"/>
+    <w:multiLevelType w:val="singleLevel"/>
+    <w:tmpl w:val="C7E2D5AA"/>
+    <w:lvl w:ilvl="0" w:tentative="0">
+      <w:start w:val="1"/>
+      <w:numFmt w:val="decimal"/>
+      <w:suff w:val="space"/>
+      <w:lvlText w:val="%1."/>
+      <w:lvlJc w:val="left"/>
+    </w:lvl>
+  </w:abstractNum>
+  <w:abstractNum w:abstractNumId="1">
     <w:nsid w:val="FC3F7F04"/>
     <w:multiLevelType w:val="singleLevel"/>
     <w:tmpl w:val="FC3F7F04"/>
@@ -1558,8 +4874,56 @@
       <w:lvlJc w:val="left"/>
     </w:lvl>
   </w:abstractNum>
+  <w:abstractNum w:abstractNumId="2">
+    <w:nsid w:val="FF5F243F"/>
+    <w:multiLevelType w:val="singleLevel"/>
+    <w:tmpl w:val="FF5F243F"/>
+    <w:lvl w:ilvl="0" w:tentative="0">
+      <w:start w:val="1"/>
+      <w:numFmt w:val="decimal"/>
+      <w:suff w:val="space"/>
+      <w:lvlText w:val="%1."/>
+      <w:lvlJc w:val="left"/>
+    </w:lvl>
+  </w:abstractNum>
+  <w:abstractNum w:abstractNumId="3">
+    <w:nsid w:val="FF9D5920"/>
+    <w:multiLevelType w:val="singleLevel"/>
+    <w:tmpl w:val="FF9D5920"/>
+    <w:lvl w:ilvl="0" w:tentative="0">
+      <w:start w:val="1"/>
+      <w:numFmt w:val="decimal"/>
+      <w:suff w:val="space"/>
+      <w:lvlText w:val="%1."/>
+      <w:lvlJc w:val="left"/>
+    </w:lvl>
+  </w:abstractNum>
+  <w:abstractNum w:abstractNumId="4">
+    <w:nsid w:val="FFF04E9A"/>
+    <w:multiLevelType w:val="singleLevel"/>
+    <w:tmpl w:val="FFF04E9A"/>
+    <w:lvl w:ilvl="0" w:tentative="0">
+      <w:start w:val="1"/>
+      <w:numFmt w:val="decimal"/>
+      <w:suff w:val="space"/>
+      <w:lvlText w:val="%1."/>
+      <w:lvlJc w:val="left"/>
+    </w:lvl>
+  </w:abstractNum>
   <w:num w:numId="1">
+    <w:abstractNumId w:val="1"/>
+  </w:num>
+  <w:num w:numId="2">
     <w:abstractNumId w:val="0"/>
+  </w:num>
+  <w:num w:numId="3">
+    <w:abstractNumId w:val="3"/>
+  </w:num>
+  <w:num w:numId="4">
+    <w:abstractNumId w:val="2"/>
+  </w:num>
+  <w:num w:numId="5">
+    <w:abstractNumId w:val="4"/>
   </w:num>
 </w:numbering>
 </file>

--- a/documents/RAD/PARTS/Ersin/1.1 and 3 and usecases - Ersin.docx
+++ b/documents/RAD/PARTS/Ersin/1.1 and 3 and usecases - Ersin.docx
@@ -518,7 +518,9 @@
         </w:tblBorders>
         <w:tblLayout w:type="fixed"/>
         <w:tblCellMar>
+          <w:top w:w="0" w:type="dxa"/>
           <w:left w:w="108" w:type="dxa"/>
+          <w:bottom w:w="0" w:type="dxa"/>
           <w:right w:w="108" w:type="dxa"/>
         </w:tblCellMar>
       </w:tblPr>
@@ -537,7 +539,9 @@
           </w:tblBorders>
           <w:tblLayout w:type="fixed"/>
           <w:tblCellMar>
+            <w:top w:w="0" w:type="dxa"/>
             <w:left w:w="108" w:type="dxa"/>
+            <w:bottom w:w="0" w:type="dxa"/>
             <w:right w:w="108" w:type="dxa"/>
           </w:tblCellMar>
         </w:tblPrEx>
@@ -548,6 +552,7 @@
           <w:p>
             <w:pPr>
               <w:pStyle w:val="5"/>
+              <w:widowControl w:val="0"/>
               <w:pBdr>
                 <w:top w:val="none" w:color="auto" w:sz="0" w:space="0"/>
                 <w:left w:val="none" w:color="auto" w:sz="0" w:space="0"/>
@@ -556,6 +561,7 @@
                 <w:between w:val="none" w:color="auto" w:sz="0" w:space="0"/>
               </w:pBdr>
               <w:spacing w:after="240" w:line="360" w:lineRule="atLeast"/>
+              <w:jc w:val="both"/>
               <w:rPr>
                 <w:rFonts w:hint="default" w:ascii="Times New Roman" w:hAnsi="Times New Roman" w:cs="Times New Roman"/>
                 <w:b/>
@@ -596,83 +602,6 @@
                 <w:lang w:val="tr" w:eastAsia="tr-TR"/>
               </w:rPr>
               <w:t>Listing Assigned Classes</w:t>
-            </w:r>
-          </w:p>
-        </w:tc>
-      </w:tr>
-      <w:tr>
-        <w:tblPrEx>
-          <w:tblBorders>
-            <w:top w:val="single" w:color="auto" w:sz="4" w:space="0"/>
-            <w:left w:val="single" w:color="auto" w:sz="4" w:space="0"/>
-            <w:bottom w:val="single" w:color="auto" w:sz="4" w:space="0"/>
-            <w:right w:val="single" w:color="auto" w:sz="4" w:space="0"/>
-            <w:insideH w:val="single" w:color="auto" w:sz="4" w:space="0"/>
-            <w:insideV w:val="single" w:color="auto" w:sz="4" w:space="0"/>
-          </w:tblBorders>
-          <w:tblLayout w:type="fixed"/>
-        </w:tblPrEx>
-        <w:tc>
-          <w:tcPr>
-            <w:tcW w:w="8522" w:type="dxa"/>
-          </w:tcPr>
-          <w:p>
-            <w:pPr>
-              <w:pStyle w:val="5"/>
-              <w:pBdr>
-                <w:top w:val="none" w:color="auto" w:sz="0" w:space="0"/>
-                <w:left w:val="none" w:color="auto" w:sz="0" w:space="0"/>
-                <w:bottom w:val="none" w:color="auto" w:sz="0" w:space="0"/>
-                <w:right w:val="none" w:color="auto" w:sz="0" w:space="0"/>
-                <w:between w:val="none" w:color="auto" w:sz="0" w:space="0"/>
-              </w:pBdr>
-              <w:spacing w:after="240" w:line="360" w:lineRule="atLeast"/>
-              <w:rPr>
-                <w:rFonts w:hint="default" w:ascii="Times New Roman" w:hAnsi="Times New Roman" w:cs="Times New Roman"/>
-                <w:b/>
-                <w:sz w:val="24"/>
-                <w:szCs w:val="24"/>
-                <w:vertAlign w:val="baseline"/>
-              </w:rPr>
-            </w:pPr>
-            <w:r>
-              <w:rPr>
-                <w:rFonts w:hint="default" w:ascii="Times New Roman" w:hAnsi="Times New Roman" w:eastAsia="Times New Roman" w:cs="Times New Roman"/>
-                <w:b/>
-                <w:bCs/>
-                <w:sz w:val="24"/>
-                <w:szCs w:val="24"/>
-                <w:lang w:eastAsia="tr-TR"/>
-              </w:rPr>
-              <w:t>Participant actor instances:</w:t>
-            </w:r>
-            <w:r>
-              <w:rPr>
-                <w:rFonts w:hint="default" w:ascii="Times New Roman" w:hAnsi="Times New Roman" w:eastAsia="Times New Roman" w:cs="Times New Roman"/>
-                <w:sz w:val="24"/>
-                <w:szCs w:val="24"/>
-                <w:lang w:eastAsia="tr-TR"/>
-              </w:rPr>
-              <w:t xml:space="preserve"> </w:t>
-            </w:r>
-            <w:r>
-              <w:rPr>
-                <w:rFonts w:hint="default" w:ascii="Times New Roman" w:hAnsi="Times New Roman" w:eastAsia="Times New Roman" w:cs="Times New Roman"/>
-                <w:sz w:val="24"/>
-                <w:szCs w:val="24"/>
-                <w:lang w:val="tr" w:eastAsia="tr-TR"/>
-              </w:rPr>
-              <w:t xml:space="preserve">İnitiated by </w:t>
-            </w:r>
-            <w:r>
-              <w:rPr>
-                <w:rFonts w:hint="default" w:ascii="Times New Roman" w:hAnsi="Times New Roman" w:eastAsia="Times New Roman" w:cs="Times New Roman"/>
-                <w:bCs/>
-                <w:sz w:val="24"/>
-                <w:szCs w:val="24"/>
-                <w:lang w:val="tr" w:eastAsia="tr-TR"/>
-              </w:rPr>
-              <w:t>Teacher</w:t>
             </w:r>
           </w:p>
         </w:tc>
@@ -689,7 +618,9 @@
           </w:tblBorders>
           <w:tblLayout w:type="fixed"/>
           <w:tblCellMar>
+            <w:top w:w="0" w:type="dxa"/>
             <w:left w:w="108" w:type="dxa"/>
+            <w:bottom w:w="0" w:type="dxa"/>
             <w:right w:w="108" w:type="dxa"/>
           </w:tblCellMar>
         </w:tblPrEx>
@@ -700,6 +631,7 @@
           <w:p>
             <w:pPr>
               <w:pStyle w:val="5"/>
+              <w:widowControl w:val="0"/>
               <w:pBdr>
                 <w:top w:val="none" w:color="auto" w:sz="0" w:space="0"/>
                 <w:left w:val="none" w:color="auto" w:sz="0" w:space="0"/>
@@ -708,364 +640,6 @@
                 <w:between w:val="none" w:color="auto" w:sz="0" w:space="0"/>
               </w:pBdr>
               <w:spacing w:after="240" w:line="360" w:lineRule="atLeast"/>
-              <w:rPr>
-                <w:rFonts w:hint="default" w:ascii="Times New Roman" w:hAnsi="Times New Roman" w:cs="Times New Roman"/>
-                <w:b/>
-                <w:sz w:val="24"/>
-                <w:szCs w:val="24"/>
-                <w:vertAlign w:val="baseline"/>
-                <w:lang w:val="tr"/>
-              </w:rPr>
-            </w:pPr>
-            <w:r>
-              <w:rPr>
-                <w:rFonts w:hint="default" w:ascii="Times New Roman" w:hAnsi="Times New Roman" w:cs="Times New Roman"/>
-                <w:b/>
-                <w:sz w:val="24"/>
-                <w:szCs w:val="24"/>
-                <w:vertAlign w:val="baseline"/>
-                <w:lang w:val="tr"/>
-              </w:rPr>
-              <w:t>Flow of Events:</w:t>
-            </w:r>
-          </w:p>
-          <w:p>
-            <w:pPr>
-              <w:pStyle w:val="5"/>
-              <w:numPr>
-                <w:ilvl w:val="0"/>
-                <w:numId w:val="1"/>
-              </w:numPr>
-              <w:pBdr>
-                <w:top w:val="none" w:color="auto" w:sz="0" w:space="0"/>
-                <w:left w:val="none" w:color="auto" w:sz="0" w:space="0"/>
-                <w:bottom w:val="none" w:color="auto" w:sz="0" w:space="0"/>
-                <w:right w:val="none" w:color="auto" w:sz="0" w:space="0"/>
-                <w:between w:val="none" w:color="auto" w:sz="0" w:space="0"/>
-              </w:pBdr>
-              <w:spacing w:after="240" w:line="240" w:lineRule="auto"/>
-              <w:rPr>
-                <w:rFonts w:hint="default" w:ascii="Times New Roman" w:hAnsi="Times New Roman" w:cs="Times New Roman"/>
-                <w:b/>
-                <w:sz w:val="24"/>
-                <w:szCs w:val="24"/>
-                <w:vertAlign w:val="baseline"/>
-                <w:lang w:val="tr"/>
-              </w:rPr>
-            </w:pPr>
-            <w:r>
-              <w:rPr>
-                <w:rFonts w:hint="default" w:ascii="Times New Roman" w:hAnsi="Times New Roman" w:cs="Times New Roman"/>
-                <w:b w:val="0"/>
-                <w:bCs/>
-                <w:sz w:val="24"/>
-                <w:szCs w:val="24"/>
-                <w:vertAlign w:val="baseline"/>
-                <w:lang w:val="tr"/>
-              </w:rPr>
-              <w:t>Opening the application page.</w:t>
-            </w:r>
-          </w:p>
-          <w:p>
-            <w:pPr>
-              <w:pStyle w:val="5"/>
-              <w:numPr>
-                <w:ilvl w:val="0"/>
-                <w:numId w:val="1"/>
-              </w:numPr>
-              <w:pBdr>
-                <w:top w:val="none" w:color="auto" w:sz="0" w:space="0"/>
-                <w:left w:val="none" w:color="auto" w:sz="0" w:space="0"/>
-                <w:bottom w:val="none" w:color="auto" w:sz="0" w:space="0"/>
-                <w:right w:val="none" w:color="auto" w:sz="0" w:space="0"/>
-                <w:between w:val="none" w:color="auto" w:sz="0" w:space="0"/>
-              </w:pBdr>
-              <w:spacing w:after="240" w:line="240" w:lineRule="auto"/>
-              <w:rPr>
-                <w:rFonts w:hint="default" w:ascii="Times New Roman" w:hAnsi="Times New Roman" w:cs="Times New Roman"/>
-                <w:b/>
-                <w:sz w:val="24"/>
-                <w:szCs w:val="24"/>
-                <w:vertAlign w:val="baseline"/>
-                <w:lang w:val="tr"/>
-              </w:rPr>
-            </w:pPr>
-            <w:r>
-              <w:rPr>
-                <w:rFonts w:hint="default" w:ascii="Times New Roman" w:hAnsi="Times New Roman" w:cs="Times New Roman"/>
-                <w:b w:val="0"/>
-                <w:bCs/>
-                <w:sz w:val="24"/>
-                <w:szCs w:val="24"/>
-                <w:vertAlign w:val="baseline"/>
-                <w:lang w:val="tr"/>
-              </w:rPr>
-              <w:t>Application responded by showing login screen.</w:t>
-            </w:r>
-          </w:p>
-          <w:p>
-            <w:pPr>
-              <w:pStyle w:val="5"/>
-              <w:numPr>
-                <w:ilvl w:val="0"/>
-                <w:numId w:val="1"/>
-              </w:numPr>
-              <w:pBdr>
-                <w:top w:val="none" w:color="auto" w:sz="0" w:space="0"/>
-                <w:left w:val="none" w:color="auto" w:sz="0" w:space="0"/>
-                <w:bottom w:val="none" w:color="auto" w:sz="0" w:space="0"/>
-                <w:right w:val="none" w:color="auto" w:sz="0" w:space="0"/>
-                <w:between w:val="none" w:color="auto" w:sz="0" w:space="0"/>
-              </w:pBdr>
-              <w:spacing w:after="240" w:line="240" w:lineRule="auto"/>
-              <w:rPr>
-                <w:rFonts w:hint="default" w:ascii="Times New Roman" w:hAnsi="Times New Roman" w:cs="Times New Roman"/>
-                <w:b/>
-                <w:sz w:val="24"/>
-                <w:szCs w:val="24"/>
-                <w:vertAlign w:val="baseline"/>
-                <w:lang w:val="tr"/>
-              </w:rPr>
-            </w:pPr>
-            <w:r>
-              <w:rPr>
-                <w:rFonts w:hint="default" w:ascii="Times New Roman" w:hAnsi="Times New Roman" w:cs="Times New Roman"/>
-                <w:b w:val="0"/>
-                <w:bCs/>
-                <w:sz w:val="24"/>
-                <w:szCs w:val="24"/>
-                <w:vertAlign w:val="baseline"/>
-                <w:lang w:val="tr"/>
-              </w:rPr>
-              <w:t>Application asks teachers email and password.</w:t>
-            </w:r>
-          </w:p>
-          <w:p>
-            <w:pPr>
-              <w:pStyle w:val="5"/>
-              <w:numPr>
-                <w:ilvl w:val="0"/>
-                <w:numId w:val="1"/>
-              </w:numPr>
-              <w:pBdr>
-                <w:top w:val="none" w:color="auto" w:sz="0" w:space="0"/>
-                <w:left w:val="none" w:color="auto" w:sz="0" w:space="0"/>
-                <w:bottom w:val="none" w:color="auto" w:sz="0" w:space="0"/>
-                <w:right w:val="none" w:color="auto" w:sz="0" w:space="0"/>
-                <w:between w:val="none" w:color="auto" w:sz="0" w:space="0"/>
-              </w:pBdr>
-              <w:spacing w:after="240" w:line="240" w:lineRule="auto"/>
-              <w:rPr>
-                <w:rFonts w:hint="default" w:ascii="Times New Roman" w:hAnsi="Times New Roman" w:cs="Times New Roman"/>
-                <w:b/>
-                <w:sz w:val="24"/>
-                <w:szCs w:val="24"/>
-                <w:vertAlign w:val="baseline"/>
-                <w:lang w:val="tr"/>
-              </w:rPr>
-            </w:pPr>
-            <w:r>
-              <w:rPr>
-                <w:rFonts w:hint="default" w:ascii="Times New Roman" w:hAnsi="Times New Roman" w:cs="Times New Roman"/>
-                <w:b w:val="0"/>
-                <w:bCs/>
-                <w:sz w:val="24"/>
-                <w:szCs w:val="24"/>
-                <w:vertAlign w:val="baseline"/>
-                <w:lang w:val="tr"/>
-              </w:rPr>
-              <w:t>Teacher enters the related info's to the text-boxes.</w:t>
-            </w:r>
-          </w:p>
-          <w:p>
-            <w:pPr>
-              <w:pStyle w:val="5"/>
-              <w:numPr>
-                <w:ilvl w:val="0"/>
-                <w:numId w:val="1"/>
-              </w:numPr>
-              <w:pBdr>
-                <w:top w:val="none" w:color="auto" w:sz="0" w:space="0"/>
-                <w:left w:val="none" w:color="auto" w:sz="0" w:space="0"/>
-                <w:bottom w:val="none" w:color="auto" w:sz="0" w:space="0"/>
-                <w:right w:val="none" w:color="auto" w:sz="0" w:space="0"/>
-                <w:between w:val="none" w:color="auto" w:sz="0" w:space="0"/>
-              </w:pBdr>
-              <w:spacing w:after="240" w:line="240" w:lineRule="auto"/>
-              <w:rPr>
-                <w:rFonts w:hint="default" w:ascii="Times New Roman" w:hAnsi="Times New Roman" w:cs="Times New Roman"/>
-                <w:b/>
-                <w:sz w:val="24"/>
-                <w:szCs w:val="24"/>
-                <w:vertAlign w:val="baseline"/>
-                <w:lang w:val="tr"/>
-              </w:rPr>
-            </w:pPr>
-            <w:r>
-              <w:rPr>
-                <w:rFonts w:hint="default" w:ascii="Times New Roman" w:hAnsi="Times New Roman" w:cs="Times New Roman"/>
-                <w:b w:val="0"/>
-                <w:bCs/>
-                <w:sz w:val="24"/>
-                <w:szCs w:val="24"/>
-                <w:vertAlign w:val="baseline"/>
-                <w:lang w:val="tr"/>
-              </w:rPr>
-              <w:t>Clicks to ‘login’ button to submitting.</w:t>
-            </w:r>
-          </w:p>
-          <w:p>
-            <w:pPr>
-              <w:pStyle w:val="5"/>
-              <w:numPr>
-                <w:ilvl w:val="0"/>
-                <w:numId w:val="1"/>
-              </w:numPr>
-              <w:pBdr>
-                <w:top w:val="none" w:color="auto" w:sz="0" w:space="0"/>
-                <w:left w:val="none" w:color="auto" w:sz="0" w:space="0"/>
-                <w:bottom w:val="none" w:color="auto" w:sz="0" w:space="0"/>
-                <w:right w:val="none" w:color="auto" w:sz="0" w:space="0"/>
-                <w:between w:val="none" w:color="auto" w:sz="0" w:space="0"/>
-              </w:pBdr>
-              <w:spacing w:after="240" w:line="240" w:lineRule="auto"/>
-              <w:rPr>
-                <w:rFonts w:hint="default" w:ascii="Times New Roman" w:hAnsi="Times New Roman" w:cs="Times New Roman"/>
-                <w:b/>
-                <w:sz w:val="24"/>
-                <w:szCs w:val="24"/>
-                <w:vertAlign w:val="baseline"/>
-                <w:lang w:val="tr"/>
-              </w:rPr>
-            </w:pPr>
-            <w:r>
-              <w:rPr>
-                <w:rFonts w:hint="default" w:ascii="Times New Roman" w:hAnsi="Times New Roman" w:cs="Times New Roman"/>
-                <w:b w:val="0"/>
-                <w:bCs/>
-                <w:sz w:val="24"/>
-                <w:szCs w:val="24"/>
-                <w:vertAlign w:val="baseline"/>
-                <w:lang w:val="tr"/>
-              </w:rPr>
-              <w:t>System checks for the related data from database.</w:t>
-            </w:r>
-          </w:p>
-          <w:p>
-            <w:pPr>
-              <w:pStyle w:val="5"/>
-              <w:numPr>
-                <w:ilvl w:val="0"/>
-                <w:numId w:val="1"/>
-              </w:numPr>
-              <w:pBdr>
-                <w:top w:val="none" w:color="auto" w:sz="0" w:space="0"/>
-                <w:left w:val="none" w:color="auto" w:sz="0" w:space="0"/>
-                <w:bottom w:val="none" w:color="auto" w:sz="0" w:space="0"/>
-                <w:right w:val="none" w:color="auto" w:sz="0" w:space="0"/>
-                <w:between w:val="none" w:color="auto" w:sz="0" w:space="0"/>
-              </w:pBdr>
-              <w:spacing w:after="240" w:line="240" w:lineRule="auto"/>
-              <w:rPr>
-                <w:rFonts w:hint="default" w:ascii="Times New Roman" w:hAnsi="Times New Roman" w:cs="Times New Roman"/>
-                <w:b/>
-                <w:sz w:val="24"/>
-                <w:szCs w:val="24"/>
-                <w:vertAlign w:val="baseline"/>
-                <w:lang w:val="tr"/>
-              </w:rPr>
-            </w:pPr>
-            <w:r>
-              <w:rPr>
-                <w:rFonts w:hint="default" w:ascii="Times New Roman" w:hAnsi="Times New Roman" w:eastAsia="Times New Roman" w:cs="Times New Roman"/>
-                <w:sz w:val="24"/>
-                <w:szCs w:val="24"/>
-              </w:rPr>
-              <w:t xml:space="preserve">System redirecting </w:t>
-            </w:r>
-            <w:r>
-              <w:rPr>
-                <w:rFonts w:hint="default" w:ascii="Times New Roman" w:hAnsi="Times New Roman" w:eastAsia="Times New Roman" w:cs="Times New Roman"/>
-                <w:sz w:val="24"/>
-                <w:szCs w:val="24"/>
-                <w:lang w:val="tr"/>
-              </w:rPr>
-              <w:t>teach</w:t>
-            </w:r>
-            <w:r>
-              <w:rPr>
-                <w:rFonts w:hint="default" w:ascii="Times New Roman" w:hAnsi="Times New Roman" w:eastAsia="Times New Roman" w:cs="Times New Roman"/>
-                <w:sz w:val="24"/>
-                <w:szCs w:val="24"/>
-              </w:rPr>
-              <w:t xml:space="preserve">er to </w:t>
-            </w:r>
-            <w:r>
-              <w:rPr>
-                <w:rFonts w:hint="default" w:ascii="Times New Roman" w:hAnsi="Times New Roman" w:eastAsia="Times New Roman" w:cs="Times New Roman"/>
-                <w:sz w:val="24"/>
-                <w:szCs w:val="24"/>
-                <w:lang w:val="tr"/>
-              </w:rPr>
-              <w:t xml:space="preserve">main </w:t>
-            </w:r>
-            <w:r>
-              <w:rPr>
-                <w:rFonts w:hint="default" w:ascii="Times New Roman" w:hAnsi="Times New Roman" w:eastAsia="Times New Roman" w:cs="Times New Roman"/>
-                <w:sz w:val="24"/>
-                <w:szCs w:val="24"/>
-              </w:rPr>
-              <w:t>page</w:t>
-            </w:r>
-            <w:r>
-              <w:rPr>
-                <w:rFonts w:hint="default" w:ascii="Times New Roman" w:hAnsi="Times New Roman" w:eastAsia="Times New Roman" w:cs="Times New Roman"/>
-                <w:sz w:val="24"/>
-                <w:szCs w:val="24"/>
-                <w:lang w:val="tr"/>
-              </w:rPr>
-              <w:t xml:space="preserve"> and loads the </w:t>
-            </w:r>
-            <w:r>
-              <w:rPr>
-                <w:rFonts w:hint="default" w:ascii="Times New Roman" w:hAnsi="Times New Roman" w:eastAsia="Times New Roman" w:cs="Times New Roman"/>
-                <w:sz w:val="24"/>
-                <w:szCs w:val="24"/>
-                <w:lang w:val="tr"/>
-              </w:rPr>
-              <w:t xml:space="preserve">classes </w:t>
-            </w:r>
-            <w:r>
-              <w:rPr>
-                <w:rFonts w:hint="default" w:ascii="Times New Roman" w:hAnsi="Times New Roman" w:eastAsia="Times New Roman" w:cs="Times New Roman"/>
-                <w:sz w:val="24"/>
-                <w:szCs w:val="24"/>
-                <w:lang w:val="tr"/>
-              </w:rPr>
-              <w:t>data in to main page.</w:t>
-            </w:r>
-          </w:p>
-        </w:tc>
-      </w:tr>
-      <w:tr>
-        <w:tblPrEx>
-          <w:tblBorders>
-            <w:top w:val="single" w:color="auto" w:sz="4" w:space="0"/>
-            <w:left w:val="single" w:color="auto" w:sz="4" w:space="0"/>
-            <w:bottom w:val="single" w:color="auto" w:sz="4" w:space="0"/>
-            <w:right w:val="single" w:color="auto" w:sz="4" w:space="0"/>
-            <w:insideH w:val="single" w:color="auto" w:sz="4" w:space="0"/>
-            <w:insideV w:val="single" w:color="auto" w:sz="4" w:space="0"/>
-          </w:tblBorders>
-          <w:tblLayout w:type="fixed"/>
-        </w:tblPrEx>
-        <w:tc>
-          <w:tcPr>
-            <w:tcW w:w="8522" w:type="dxa"/>
-          </w:tcPr>
-          <w:p>
-            <w:pPr>
-              <w:ind w:firstLine="284"/>
               <w:jc w:val="both"/>
               <w:rPr>
                 <w:rFonts w:hint="default" w:ascii="Times New Roman" w:hAnsi="Times New Roman" w:cs="Times New Roman"/>
@@ -1084,134 +658,35 @@
                 <w:szCs w:val="24"/>
                 <w:lang w:eastAsia="tr-TR"/>
               </w:rPr>
-              <w:t>Entry Condition:</w:t>
-            </w:r>
-            <w:r>
-              <w:rPr>
-                <w:rFonts w:hint="default" w:ascii="Times New Roman" w:hAnsi="Times New Roman" w:cs="Times New Roman"/>
-                <w:sz w:val="24"/>
-                <w:szCs w:val="24"/>
-              </w:rPr>
-              <w:t xml:space="preserve"> User opens the </w:t>
-            </w:r>
-            <w:r>
-              <w:rPr>
-                <w:rFonts w:hint="default" w:ascii="Times New Roman" w:hAnsi="Times New Roman" w:cs="Times New Roman"/>
-                <w:sz w:val="24"/>
-                <w:szCs w:val="24"/>
-                <w:lang w:val="tr"/>
-              </w:rPr>
-              <w:t>application page</w:t>
-            </w:r>
-            <w:r>
-              <w:rPr>
-                <w:rFonts w:hint="default" w:ascii="Times New Roman" w:hAnsi="Times New Roman" w:cs="Times New Roman"/>
-                <w:sz w:val="24"/>
-                <w:szCs w:val="24"/>
-              </w:rPr>
-              <w:t xml:space="preserve">. </w:t>
-            </w:r>
-            <w:r>
-              <w:rPr>
-                <w:rFonts w:hint="default" w:ascii="Times New Roman" w:hAnsi="Times New Roman" w:cs="Times New Roman"/>
-                <w:sz w:val="24"/>
-                <w:szCs w:val="24"/>
-                <w:lang w:val="tr"/>
-              </w:rPr>
-              <w:t>C</w:t>
-            </w:r>
-            <w:r>
-              <w:rPr>
-                <w:rFonts w:hint="default" w:ascii="Times New Roman" w:hAnsi="Times New Roman" w:cs="Times New Roman"/>
-                <w:sz w:val="24"/>
-                <w:szCs w:val="24"/>
-              </w:rPr>
-              <w:t>lick</w:t>
-            </w:r>
-            <w:r>
-              <w:rPr>
-                <w:rFonts w:hint="default" w:ascii="Times New Roman" w:hAnsi="Times New Roman" w:cs="Times New Roman"/>
-                <w:sz w:val="24"/>
-                <w:szCs w:val="24"/>
-                <w:lang w:val="tr"/>
-              </w:rPr>
-              <w:t>s</w:t>
-            </w:r>
-            <w:r>
-              <w:rPr>
-                <w:rFonts w:hint="default" w:ascii="Times New Roman" w:hAnsi="Times New Roman" w:cs="Times New Roman"/>
-                <w:sz w:val="24"/>
-                <w:szCs w:val="24"/>
-              </w:rPr>
-              <w:t xml:space="preserve"> the </w:t>
-            </w:r>
-            <w:r>
-              <w:rPr>
-                <w:rFonts w:hint="default" w:ascii="Times New Roman" w:hAnsi="Times New Roman" w:cs="Times New Roman"/>
-                <w:sz w:val="24"/>
-                <w:szCs w:val="24"/>
-                <w:lang w:val="tr"/>
-              </w:rPr>
-              <w:t>login</w:t>
-            </w:r>
-            <w:r>
-              <w:rPr>
-                <w:rFonts w:hint="default" w:ascii="Times New Roman" w:hAnsi="Times New Roman" w:cs="Times New Roman"/>
-                <w:sz w:val="24"/>
-                <w:szCs w:val="24"/>
-              </w:rPr>
-              <w:t xml:space="preserve"> button on </w:t>
-            </w:r>
-            <w:r>
-              <w:rPr>
-                <w:rFonts w:hint="default" w:ascii="Times New Roman" w:hAnsi="Times New Roman" w:cs="Times New Roman"/>
-                <w:sz w:val="24"/>
-                <w:szCs w:val="24"/>
-                <w:lang w:val="tr"/>
-              </w:rPr>
-              <w:t xml:space="preserve">login </w:t>
-            </w:r>
-            <w:r>
-              <w:rPr>
-                <w:rFonts w:hint="default" w:ascii="Times New Roman" w:hAnsi="Times New Roman" w:cs="Times New Roman"/>
-                <w:sz w:val="24"/>
-                <w:szCs w:val="24"/>
-              </w:rPr>
-              <w:t>page.</w:t>
-            </w:r>
-            <w:r>
-              <w:rPr>
-                <w:rFonts w:hint="default" w:ascii="Times New Roman" w:hAnsi="Times New Roman" w:cs="Times New Roman"/>
-                <w:sz w:val="24"/>
-                <w:szCs w:val="24"/>
-                <w:lang w:val="tr"/>
+              <w:t>Participant actor instances:</w:t>
+            </w:r>
+            <w:r>
+              <w:rPr>
+                <w:rFonts w:hint="default" w:ascii="Times New Roman" w:hAnsi="Times New Roman" w:eastAsia="Times New Roman" w:cs="Times New Roman"/>
+                <w:sz w:val="24"/>
+                <w:szCs w:val="24"/>
+                <w:lang w:eastAsia="tr-TR"/>
               </w:rPr>
               <w:t xml:space="preserve"> </w:t>
             </w:r>
             <w:r>
               <w:rPr>
-                <w:rFonts w:hint="default" w:ascii="Times New Roman" w:hAnsi="Times New Roman" w:cs="Times New Roman"/>
-                <w:sz w:val="24"/>
-                <w:szCs w:val="24"/>
-              </w:rPr>
-              <w:t xml:space="preserve">User has not to be </w:t>
-            </w:r>
-            <w:r>
-              <w:rPr>
-                <w:rFonts w:hint="default" w:ascii="Times New Roman" w:hAnsi="Times New Roman" w:cs="Times New Roman"/>
-                <w:sz w:val="24"/>
-                <w:szCs w:val="24"/>
-                <w:lang w:val="tr"/>
-              </w:rPr>
-              <w:t>registered</w:t>
-            </w:r>
-            <w:r>
-              <w:rPr>
-                <w:rFonts w:hint="default" w:ascii="Times New Roman" w:hAnsi="Times New Roman" w:cs="Times New Roman"/>
-                <w:sz w:val="24"/>
-                <w:szCs w:val="24"/>
-              </w:rPr>
-              <w:t>.</w:t>
+                <w:rFonts w:hint="default" w:ascii="Times New Roman" w:hAnsi="Times New Roman" w:eastAsia="Times New Roman" w:cs="Times New Roman"/>
+                <w:sz w:val="24"/>
+                <w:szCs w:val="24"/>
+                <w:lang w:val="tr" w:eastAsia="tr-TR"/>
+              </w:rPr>
+              <w:t xml:space="preserve">İnitiated by </w:t>
+            </w:r>
+            <w:r>
+              <w:rPr>
+                <w:rFonts w:hint="default" w:ascii="Times New Roman" w:hAnsi="Times New Roman" w:eastAsia="Times New Roman" w:cs="Times New Roman"/>
+                <w:bCs/>
+                <w:sz w:val="24"/>
+                <w:szCs w:val="24"/>
+                <w:lang w:val="tr" w:eastAsia="tr-TR"/>
+              </w:rPr>
+              <w:t>Teacher</w:t>
             </w:r>
           </w:p>
         </w:tc>
@@ -1228,7 +703,9 @@
           </w:tblBorders>
           <w:tblLayout w:type="fixed"/>
           <w:tblCellMar>
+            <w:top w:w="0" w:type="dxa"/>
             <w:left w:w="108" w:type="dxa"/>
+            <w:bottom w:w="0" w:type="dxa"/>
             <w:right w:w="108" w:type="dxa"/>
           </w:tblCellMar>
         </w:tblPrEx>
@@ -1238,6 +715,553 @@
           </w:tcPr>
           <w:p>
             <w:pPr>
+              <w:pStyle w:val="5"/>
+              <w:widowControl w:val="0"/>
+              <w:pBdr>
+                <w:top w:val="none" w:color="auto" w:sz="0" w:space="0"/>
+                <w:left w:val="none" w:color="auto" w:sz="0" w:space="0"/>
+                <w:bottom w:val="none" w:color="auto" w:sz="0" w:space="0"/>
+                <w:right w:val="none" w:color="auto" w:sz="0" w:space="0"/>
+                <w:between w:val="none" w:color="auto" w:sz="0" w:space="0"/>
+              </w:pBdr>
+              <w:spacing w:after="240" w:line="360" w:lineRule="atLeast"/>
+              <w:jc w:val="both"/>
+              <w:rPr>
+                <w:rFonts w:hint="default" w:ascii="Times New Roman" w:hAnsi="Times New Roman" w:cs="Times New Roman"/>
+                <w:b/>
+                <w:sz w:val="24"/>
+                <w:szCs w:val="24"/>
+                <w:vertAlign w:val="baseline"/>
+                <w:lang w:val="tr"/>
+              </w:rPr>
+            </w:pPr>
+            <w:r>
+              <w:rPr>
+                <w:rFonts w:hint="default" w:ascii="Times New Roman" w:hAnsi="Times New Roman" w:cs="Times New Roman"/>
+                <w:b/>
+                <w:sz w:val="24"/>
+                <w:szCs w:val="24"/>
+                <w:vertAlign w:val="baseline"/>
+                <w:lang w:val="tr"/>
+              </w:rPr>
+              <w:t>Flow of Events:</w:t>
+            </w:r>
+          </w:p>
+          <w:p>
+            <w:pPr>
+              <w:pStyle w:val="5"/>
+              <w:widowControl w:val="0"/>
+              <w:numPr>
+                <w:ilvl w:val="0"/>
+                <w:numId w:val="1"/>
+              </w:numPr>
+              <w:pBdr>
+                <w:top w:val="none" w:color="auto" w:sz="0" w:space="0"/>
+                <w:left w:val="none" w:color="auto" w:sz="0" w:space="0"/>
+                <w:bottom w:val="none" w:color="auto" w:sz="0" w:space="0"/>
+                <w:right w:val="none" w:color="auto" w:sz="0" w:space="0"/>
+                <w:between w:val="none" w:color="auto" w:sz="0" w:space="0"/>
+              </w:pBdr>
+              <w:spacing w:after="240" w:line="240" w:lineRule="auto"/>
+              <w:jc w:val="both"/>
+              <w:rPr>
+                <w:rFonts w:hint="default" w:ascii="Times New Roman" w:hAnsi="Times New Roman" w:cs="Times New Roman"/>
+                <w:b/>
+                <w:sz w:val="24"/>
+                <w:szCs w:val="24"/>
+                <w:vertAlign w:val="baseline"/>
+                <w:lang w:val="tr"/>
+              </w:rPr>
+            </w:pPr>
+            <w:r>
+              <w:rPr>
+                <w:rFonts w:hint="default" w:ascii="Times New Roman" w:hAnsi="Times New Roman" w:cs="Times New Roman"/>
+                <w:b w:val="0"/>
+                <w:bCs/>
+                <w:sz w:val="24"/>
+                <w:szCs w:val="24"/>
+                <w:vertAlign w:val="baseline"/>
+                <w:lang w:val="tr"/>
+              </w:rPr>
+              <w:t>Opening the application page.</w:t>
+            </w:r>
+          </w:p>
+          <w:p>
+            <w:pPr>
+              <w:pStyle w:val="5"/>
+              <w:widowControl w:val="0"/>
+              <w:numPr>
+                <w:ilvl w:val="0"/>
+                <w:numId w:val="1"/>
+              </w:numPr>
+              <w:pBdr>
+                <w:top w:val="none" w:color="auto" w:sz="0" w:space="0"/>
+                <w:left w:val="none" w:color="auto" w:sz="0" w:space="0"/>
+                <w:bottom w:val="none" w:color="auto" w:sz="0" w:space="0"/>
+                <w:right w:val="none" w:color="auto" w:sz="0" w:space="0"/>
+                <w:between w:val="none" w:color="auto" w:sz="0" w:space="0"/>
+              </w:pBdr>
+              <w:spacing w:after="240" w:line="240" w:lineRule="auto"/>
+              <w:jc w:val="both"/>
+              <w:rPr>
+                <w:rFonts w:hint="default" w:ascii="Times New Roman" w:hAnsi="Times New Roman" w:cs="Times New Roman"/>
+                <w:b/>
+                <w:sz w:val="24"/>
+                <w:szCs w:val="24"/>
+                <w:vertAlign w:val="baseline"/>
+                <w:lang w:val="tr"/>
+              </w:rPr>
+            </w:pPr>
+            <w:r>
+              <w:rPr>
+                <w:rFonts w:hint="default" w:ascii="Times New Roman" w:hAnsi="Times New Roman" w:cs="Times New Roman"/>
+                <w:b w:val="0"/>
+                <w:bCs/>
+                <w:sz w:val="24"/>
+                <w:szCs w:val="24"/>
+                <w:vertAlign w:val="baseline"/>
+                <w:lang w:val="tr"/>
+              </w:rPr>
+              <w:t>Application responded by showing login screen.</w:t>
+            </w:r>
+          </w:p>
+          <w:p>
+            <w:pPr>
+              <w:pStyle w:val="5"/>
+              <w:widowControl w:val="0"/>
+              <w:numPr>
+                <w:ilvl w:val="0"/>
+                <w:numId w:val="1"/>
+              </w:numPr>
+              <w:pBdr>
+                <w:top w:val="none" w:color="auto" w:sz="0" w:space="0"/>
+                <w:left w:val="none" w:color="auto" w:sz="0" w:space="0"/>
+                <w:bottom w:val="none" w:color="auto" w:sz="0" w:space="0"/>
+                <w:right w:val="none" w:color="auto" w:sz="0" w:space="0"/>
+                <w:between w:val="none" w:color="auto" w:sz="0" w:space="0"/>
+              </w:pBdr>
+              <w:spacing w:after="240" w:line="240" w:lineRule="auto"/>
+              <w:jc w:val="both"/>
+              <w:rPr>
+                <w:rFonts w:hint="default" w:ascii="Times New Roman" w:hAnsi="Times New Roman" w:cs="Times New Roman"/>
+                <w:b/>
+                <w:sz w:val="24"/>
+                <w:szCs w:val="24"/>
+                <w:vertAlign w:val="baseline"/>
+                <w:lang w:val="tr"/>
+              </w:rPr>
+            </w:pPr>
+            <w:r>
+              <w:rPr>
+                <w:rFonts w:hint="default" w:ascii="Times New Roman" w:hAnsi="Times New Roman" w:cs="Times New Roman"/>
+                <w:b w:val="0"/>
+                <w:bCs/>
+                <w:sz w:val="24"/>
+                <w:szCs w:val="24"/>
+                <w:vertAlign w:val="baseline"/>
+                <w:lang w:val="tr"/>
+              </w:rPr>
+              <w:t>Application asks teachers email and password.</w:t>
+            </w:r>
+          </w:p>
+          <w:p>
+            <w:pPr>
+              <w:pStyle w:val="5"/>
+              <w:widowControl w:val="0"/>
+              <w:numPr>
+                <w:ilvl w:val="0"/>
+                <w:numId w:val="1"/>
+              </w:numPr>
+              <w:pBdr>
+                <w:top w:val="none" w:color="auto" w:sz="0" w:space="0"/>
+                <w:left w:val="none" w:color="auto" w:sz="0" w:space="0"/>
+                <w:bottom w:val="none" w:color="auto" w:sz="0" w:space="0"/>
+                <w:right w:val="none" w:color="auto" w:sz="0" w:space="0"/>
+                <w:between w:val="none" w:color="auto" w:sz="0" w:space="0"/>
+              </w:pBdr>
+              <w:spacing w:after="240" w:line="240" w:lineRule="auto"/>
+              <w:jc w:val="both"/>
+              <w:rPr>
+                <w:rFonts w:hint="default" w:ascii="Times New Roman" w:hAnsi="Times New Roman" w:cs="Times New Roman"/>
+                <w:b/>
+                <w:sz w:val="24"/>
+                <w:szCs w:val="24"/>
+                <w:vertAlign w:val="baseline"/>
+                <w:lang w:val="tr"/>
+              </w:rPr>
+            </w:pPr>
+            <w:r>
+              <w:rPr>
+                <w:rFonts w:hint="default" w:ascii="Times New Roman" w:hAnsi="Times New Roman" w:cs="Times New Roman"/>
+                <w:b w:val="0"/>
+                <w:bCs/>
+                <w:sz w:val="24"/>
+                <w:szCs w:val="24"/>
+                <w:vertAlign w:val="baseline"/>
+                <w:lang w:val="tr"/>
+              </w:rPr>
+              <w:t>Teacher enters the related info's to the text-boxes.</w:t>
+            </w:r>
+          </w:p>
+          <w:p>
+            <w:pPr>
+              <w:pStyle w:val="5"/>
+              <w:widowControl w:val="0"/>
+              <w:numPr>
+                <w:ilvl w:val="0"/>
+                <w:numId w:val="1"/>
+              </w:numPr>
+              <w:pBdr>
+                <w:top w:val="none" w:color="auto" w:sz="0" w:space="0"/>
+                <w:left w:val="none" w:color="auto" w:sz="0" w:space="0"/>
+                <w:bottom w:val="none" w:color="auto" w:sz="0" w:space="0"/>
+                <w:right w:val="none" w:color="auto" w:sz="0" w:space="0"/>
+                <w:between w:val="none" w:color="auto" w:sz="0" w:space="0"/>
+              </w:pBdr>
+              <w:spacing w:after="240" w:line="240" w:lineRule="auto"/>
+              <w:jc w:val="both"/>
+              <w:rPr>
+                <w:rFonts w:hint="default" w:ascii="Times New Roman" w:hAnsi="Times New Roman" w:cs="Times New Roman"/>
+                <w:b/>
+                <w:sz w:val="24"/>
+                <w:szCs w:val="24"/>
+                <w:vertAlign w:val="baseline"/>
+                <w:lang w:val="tr"/>
+              </w:rPr>
+            </w:pPr>
+            <w:r>
+              <w:rPr>
+                <w:rFonts w:hint="default" w:ascii="Times New Roman" w:hAnsi="Times New Roman" w:cs="Times New Roman"/>
+                <w:b w:val="0"/>
+                <w:bCs/>
+                <w:sz w:val="24"/>
+                <w:szCs w:val="24"/>
+                <w:vertAlign w:val="baseline"/>
+                <w:lang w:val="tr"/>
+              </w:rPr>
+              <w:t>Clicks to ‘login’ button to submitting.</w:t>
+            </w:r>
+          </w:p>
+          <w:p>
+            <w:pPr>
+              <w:pStyle w:val="5"/>
+              <w:widowControl w:val="0"/>
+              <w:numPr>
+                <w:ilvl w:val="0"/>
+                <w:numId w:val="1"/>
+              </w:numPr>
+              <w:pBdr>
+                <w:top w:val="none" w:color="auto" w:sz="0" w:space="0"/>
+                <w:left w:val="none" w:color="auto" w:sz="0" w:space="0"/>
+                <w:bottom w:val="none" w:color="auto" w:sz="0" w:space="0"/>
+                <w:right w:val="none" w:color="auto" w:sz="0" w:space="0"/>
+                <w:between w:val="none" w:color="auto" w:sz="0" w:space="0"/>
+              </w:pBdr>
+              <w:spacing w:after="240" w:line="240" w:lineRule="auto"/>
+              <w:jc w:val="both"/>
+              <w:rPr>
+                <w:rFonts w:hint="default" w:ascii="Times New Roman" w:hAnsi="Times New Roman" w:cs="Times New Roman"/>
+                <w:b/>
+                <w:sz w:val="24"/>
+                <w:szCs w:val="24"/>
+                <w:vertAlign w:val="baseline"/>
+                <w:lang w:val="tr"/>
+              </w:rPr>
+            </w:pPr>
+            <w:r>
+              <w:rPr>
+                <w:rFonts w:hint="default" w:ascii="Times New Roman" w:hAnsi="Times New Roman" w:cs="Times New Roman"/>
+                <w:b w:val="0"/>
+                <w:bCs/>
+                <w:sz w:val="24"/>
+                <w:szCs w:val="24"/>
+                <w:vertAlign w:val="baseline"/>
+                <w:lang w:val="tr"/>
+              </w:rPr>
+              <w:t>System checks for the related data from database.</w:t>
+            </w:r>
+          </w:p>
+          <w:p>
+            <w:pPr>
+              <w:pStyle w:val="5"/>
+              <w:widowControl w:val="0"/>
+              <w:numPr>
+                <w:ilvl w:val="0"/>
+                <w:numId w:val="1"/>
+              </w:numPr>
+              <w:pBdr>
+                <w:top w:val="none" w:color="auto" w:sz="0" w:space="0"/>
+                <w:left w:val="none" w:color="auto" w:sz="0" w:space="0"/>
+                <w:bottom w:val="none" w:color="auto" w:sz="0" w:space="0"/>
+                <w:right w:val="none" w:color="auto" w:sz="0" w:space="0"/>
+                <w:between w:val="none" w:color="auto" w:sz="0" w:space="0"/>
+              </w:pBdr>
+              <w:spacing w:after="240" w:line="240" w:lineRule="auto"/>
+              <w:jc w:val="both"/>
+              <w:rPr>
+                <w:rFonts w:hint="default" w:ascii="Times New Roman" w:hAnsi="Times New Roman" w:cs="Times New Roman"/>
+                <w:b/>
+                <w:sz w:val="24"/>
+                <w:szCs w:val="24"/>
+                <w:vertAlign w:val="baseline"/>
+                <w:lang w:val="tr"/>
+              </w:rPr>
+            </w:pPr>
+            <w:r>
+              <w:rPr>
+                <w:rFonts w:hint="default" w:ascii="Times New Roman" w:hAnsi="Times New Roman" w:eastAsia="Times New Roman" w:cs="Times New Roman"/>
+                <w:sz w:val="24"/>
+                <w:szCs w:val="24"/>
+              </w:rPr>
+              <w:t xml:space="preserve">System redirecting </w:t>
+            </w:r>
+            <w:r>
+              <w:rPr>
+                <w:rFonts w:hint="default" w:ascii="Times New Roman" w:hAnsi="Times New Roman" w:eastAsia="Times New Roman" w:cs="Times New Roman"/>
+                <w:sz w:val="24"/>
+                <w:szCs w:val="24"/>
+                <w:lang w:val="tr"/>
+              </w:rPr>
+              <w:t>teach</w:t>
+            </w:r>
+            <w:r>
+              <w:rPr>
+                <w:rFonts w:hint="default" w:ascii="Times New Roman" w:hAnsi="Times New Roman" w:eastAsia="Times New Roman" w:cs="Times New Roman"/>
+                <w:sz w:val="24"/>
+                <w:szCs w:val="24"/>
+              </w:rPr>
+              <w:t xml:space="preserve">er to </w:t>
+            </w:r>
+            <w:r>
+              <w:rPr>
+                <w:rFonts w:hint="default" w:ascii="Times New Roman" w:hAnsi="Times New Roman" w:eastAsia="Times New Roman" w:cs="Times New Roman"/>
+                <w:sz w:val="24"/>
+                <w:szCs w:val="24"/>
+                <w:lang w:val="tr"/>
+              </w:rPr>
+              <w:t xml:space="preserve">main </w:t>
+            </w:r>
+            <w:r>
+              <w:rPr>
+                <w:rFonts w:hint="default" w:ascii="Times New Roman" w:hAnsi="Times New Roman" w:eastAsia="Times New Roman" w:cs="Times New Roman"/>
+                <w:sz w:val="24"/>
+                <w:szCs w:val="24"/>
+              </w:rPr>
+              <w:t>page</w:t>
+            </w:r>
+            <w:r>
+              <w:rPr>
+                <w:rFonts w:hint="default" w:ascii="Times New Roman" w:hAnsi="Times New Roman" w:eastAsia="Times New Roman" w:cs="Times New Roman"/>
+                <w:sz w:val="24"/>
+                <w:szCs w:val="24"/>
+                <w:lang w:val="tr"/>
+              </w:rPr>
+              <w:t xml:space="preserve"> and loads the classes data in to main page.</w:t>
+            </w:r>
+          </w:p>
+        </w:tc>
+      </w:tr>
+      <w:tr>
+        <w:tblPrEx>
+          <w:tblBorders>
+            <w:top w:val="single" w:color="auto" w:sz="4" w:space="0"/>
+            <w:left w:val="single" w:color="auto" w:sz="4" w:space="0"/>
+            <w:bottom w:val="single" w:color="auto" w:sz="4" w:space="0"/>
+            <w:right w:val="single" w:color="auto" w:sz="4" w:space="0"/>
+            <w:insideH w:val="single" w:color="auto" w:sz="4" w:space="0"/>
+            <w:insideV w:val="single" w:color="auto" w:sz="4" w:space="0"/>
+          </w:tblBorders>
+          <w:tblLayout w:type="fixed"/>
+          <w:tblCellMar>
+            <w:top w:w="0" w:type="dxa"/>
+            <w:left w:w="108" w:type="dxa"/>
+            <w:bottom w:w="0" w:type="dxa"/>
+            <w:right w:w="108" w:type="dxa"/>
+          </w:tblCellMar>
+        </w:tblPrEx>
+        <w:tc>
+          <w:tcPr>
+            <w:tcW w:w="8522" w:type="dxa"/>
+          </w:tcPr>
+          <w:p>
+            <w:pPr>
+              <w:widowControl w:val="0"/>
+              <w:ind w:firstLine="284"/>
+              <w:jc w:val="both"/>
+              <w:rPr>
+                <w:rFonts w:hint="default" w:ascii="Times New Roman" w:hAnsi="Times New Roman" w:cs="Times New Roman"/>
+                <w:b/>
+                <w:sz w:val="24"/>
+                <w:szCs w:val="24"/>
+                <w:vertAlign w:val="baseline"/>
+              </w:rPr>
+            </w:pPr>
+            <w:r>
+              <w:rPr>
+                <w:rFonts w:hint="default" w:ascii="Times New Roman" w:hAnsi="Times New Roman" w:eastAsia="Times New Roman" w:cs="Times New Roman"/>
+                <w:b/>
+                <w:bCs/>
+                <w:sz w:val="24"/>
+                <w:szCs w:val="24"/>
+                <w:lang w:eastAsia="tr-TR"/>
+              </w:rPr>
+              <w:t>Entry Condition:</w:t>
+            </w:r>
+            <w:r>
+              <w:rPr>
+                <w:rFonts w:hint="default" w:ascii="Times New Roman" w:hAnsi="Times New Roman" w:cs="Times New Roman"/>
+                <w:sz w:val="24"/>
+                <w:szCs w:val="24"/>
+              </w:rPr>
+              <w:t xml:space="preserve"> User opens the </w:t>
+            </w:r>
+            <w:r>
+              <w:rPr>
+                <w:rFonts w:hint="default" w:ascii="Times New Roman" w:hAnsi="Times New Roman" w:cs="Times New Roman"/>
+                <w:sz w:val="24"/>
+                <w:szCs w:val="24"/>
+                <w:lang w:val="tr"/>
+              </w:rPr>
+              <w:t>application page</w:t>
+            </w:r>
+            <w:r>
+              <w:rPr>
+                <w:rFonts w:hint="default" w:ascii="Times New Roman" w:hAnsi="Times New Roman" w:cs="Times New Roman"/>
+                <w:sz w:val="24"/>
+                <w:szCs w:val="24"/>
+              </w:rPr>
+              <w:t xml:space="preserve">. </w:t>
+            </w:r>
+            <w:r>
+              <w:rPr>
+                <w:rFonts w:hint="default" w:ascii="Times New Roman" w:hAnsi="Times New Roman" w:cs="Times New Roman"/>
+                <w:sz w:val="24"/>
+                <w:szCs w:val="24"/>
+                <w:lang w:val="tr"/>
+              </w:rPr>
+              <w:t>C</w:t>
+            </w:r>
+            <w:r>
+              <w:rPr>
+                <w:rFonts w:hint="default" w:ascii="Times New Roman" w:hAnsi="Times New Roman" w:cs="Times New Roman"/>
+                <w:sz w:val="24"/>
+                <w:szCs w:val="24"/>
+              </w:rPr>
+              <w:t>lick</w:t>
+            </w:r>
+            <w:r>
+              <w:rPr>
+                <w:rFonts w:hint="default" w:ascii="Times New Roman" w:hAnsi="Times New Roman" w:cs="Times New Roman"/>
+                <w:sz w:val="24"/>
+                <w:szCs w:val="24"/>
+                <w:lang w:val="tr"/>
+              </w:rPr>
+              <w:t>s</w:t>
+            </w:r>
+            <w:r>
+              <w:rPr>
+                <w:rFonts w:hint="default" w:ascii="Times New Roman" w:hAnsi="Times New Roman" w:cs="Times New Roman"/>
+                <w:sz w:val="24"/>
+                <w:szCs w:val="24"/>
+              </w:rPr>
+              <w:t xml:space="preserve"> the </w:t>
+            </w:r>
+            <w:r>
+              <w:rPr>
+                <w:rFonts w:hint="default" w:ascii="Times New Roman" w:hAnsi="Times New Roman" w:cs="Times New Roman"/>
+                <w:sz w:val="24"/>
+                <w:szCs w:val="24"/>
+                <w:lang w:val="tr"/>
+              </w:rPr>
+              <w:t>login</w:t>
+            </w:r>
+            <w:r>
+              <w:rPr>
+                <w:rFonts w:hint="default" w:ascii="Times New Roman" w:hAnsi="Times New Roman" w:cs="Times New Roman"/>
+                <w:sz w:val="24"/>
+                <w:szCs w:val="24"/>
+              </w:rPr>
+              <w:t xml:space="preserve"> button on </w:t>
+            </w:r>
+            <w:r>
+              <w:rPr>
+                <w:rFonts w:hint="default" w:ascii="Times New Roman" w:hAnsi="Times New Roman" w:cs="Times New Roman"/>
+                <w:sz w:val="24"/>
+                <w:szCs w:val="24"/>
+                <w:lang w:val="tr"/>
+              </w:rPr>
+              <w:t xml:space="preserve">login </w:t>
+            </w:r>
+            <w:r>
+              <w:rPr>
+                <w:rFonts w:hint="default" w:ascii="Times New Roman" w:hAnsi="Times New Roman" w:cs="Times New Roman"/>
+                <w:sz w:val="24"/>
+                <w:szCs w:val="24"/>
+              </w:rPr>
+              <w:t>page.</w:t>
+            </w:r>
+            <w:r>
+              <w:rPr>
+                <w:rFonts w:hint="default" w:ascii="Times New Roman" w:hAnsi="Times New Roman" w:cs="Times New Roman"/>
+                <w:sz w:val="24"/>
+                <w:szCs w:val="24"/>
+                <w:lang w:val="tr"/>
+              </w:rPr>
+              <w:t xml:space="preserve"> </w:t>
+            </w:r>
+            <w:r>
+              <w:rPr>
+                <w:rFonts w:hint="default" w:ascii="Times New Roman" w:hAnsi="Times New Roman" w:cs="Times New Roman"/>
+                <w:sz w:val="24"/>
+                <w:szCs w:val="24"/>
+              </w:rPr>
+              <w:t xml:space="preserve">User has not to be </w:t>
+            </w:r>
+            <w:r>
+              <w:rPr>
+                <w:rFonts w:hint="default" w:ascii="Times New Roman" w:hAnsi="Times New Roman" w:cs="Times New Roman"/>
+                <w:sz w:val="24"/>
+                <w:szCs w:val="24"/>
+                <w:lang w:val="tr"/>
+              </w:rPr>
+              <w:t>registered</w:t>
+            </w:r>
+            <w:r>
+              <w:rPr>
+                <w:rFonts w:hint="default" w:ascii="Times New Roman" w:hAnsi="Times New Roman" w:cs="Times New Roman"/>
+                <w:sz w:val="24"/>
+                <w:szCs w:val="24"/>
+              </w:rPr>
+              <w:t>.</w:t>
+            </w:r>
+          </w:p>
+        </w:tc>
+      </w:tr>
+      <w:tr>
+        <w:tblPrEx>
+          <w:tblBorders>
+            <w:top w:val="single" w:color="auto" w:sz="4" w:space="0"/>
+            <w:left w:val="single" w:color="auto" w:sz="4" w:space="0"/>
+            <w:bottom w:val="single" w:color="auto" w:sz="4" w:space="0"/>
+            <w:right w:val="single" w:color="auto" w:sz="4" w:space="0"/>
+            <w:insideH w:val="single" w:color="auto" w:sz="4" w:space="0"/>
+            <w:insideV w:val="single" w:color="auto" w:sz="4" w:space="0"/>
+          </w:tblBorders>
+          <w:tblLayout w:type="fixed"/>
+          <w:tblCellMar>
+            <w:top w:w="0" w:type="dxa"/>
+            <w:left w:w="108" w:type="dxa"/>
+            <w:bottom w:w="0" w:type="dxa"/>
+            <w:right w:w="108" w:type="dxa"/>
+          </w:tblCellMar>
+        </w:tblPrEx>
+        <w:tc>
+          <w:tcPr>
+            <w:tcW w:w="8522" w:type="dxa"/>
+          </w:tcPr>
+          <w:p>
+            <w:pPr>
+              <w:widowControl w:val="0"/>
               <w:spacing w:line="256" w:lineRule="auto"/>
               <w:ind w:firstLine="284"/>
               <w:jc w:val="both"/>
@@ -1256,6 +1280,7 @@
           </w:p>
           <w:p>
             <w:pPr>
+              <w:widowControl w:val="0"/>
               <w:spacing w:line="256" w:lineRule="auto"/>
               <w:ind w:firstLine="284"/>
               <w:jc w:val="both"/>
@@ -1410,7 +1435,9 @@
         </w:tblBorders>
         <w:tblLayout w:type="fixed"/>
         <w:tblCellMar>
+          <w:top w:w="0" w:type="dxa"/>
           <w:left w:w="108" w:type="dxa"/>
+          <w:bottom w:w="0" w:type="dxa"/>
           <w:right w:w="108" w:type="dxa"/>
         </w:tblCellMar>
       </w:tblPr>
@@ -1429,7 +1456,9 @@
           </w:tblBorders>
           <w:tblLayout w:type="fixed"/>
           <w:tblCellMar>
+            <w:top w:w="0" w:type="dxa"/>
             <w:left w:w="108" w:type="dxa"/>
+            <w:bottom w:w="0" w:type="dxa"/>
             <w:right w:w="108" w:type="dxa"/>
           </w:tblCellMar>
         </w:tblPrEx>
@@ -1441,6 +1470,7 @@
           <w:p>
             <w:pPr>
               <w:pStyle w:val="5"/>
+              <w:widowControl w:val="0"/>
               <w:pBdr>
                 <w:top w:val="none" w:color="auto" w:sz="0" w:space="0"/>
                 <w:left w:val="none" w:color="auto" w:sz="0" w:space="0"/>
@@ -1449,9 +1479,11 @@
                 <w:between w:val="none" w:color="auto" w:sz="0" w:space="0"/>
               </w:pBdr>
               <w:spacing w:after="240" w:line="360" w:lineRule="atLeast"/>
-              <w:rPr>
-                <w:rFonts w:hint="default" w:ascii="Times New Roman" w:hAnsi="Times New Roman" w:cs="Times New Roman"/>
-                <w:vertAlign w:val="baseline"/>
+              <w:jc w:val="both"/>
+              <w:rPr>
+                <w:rFonts w:hint="default" w:ascii="Times New Roman" w:hAnsi="Times New Roman" w:cs="Times New Roman"/>
+                <w:vertAlign w:val="baseline"/>
+                <w:lang w:val="tr"/>
               </w:rPr>
             </w:pPr>
             <w:r>
@@ -1484,83 +1516,10 @@
                 <w:szCs w:val="24"/>
                 <w:lang w:val="tr" w:eastAsia="tr-TR"/>
               </w:rPr>
-              <w:t>Listing Assigned Classes Students</w:t>
-            </w:r>
-          </w:p>
-        </w:tc>
-      </w:tr>
-      <w:tr>
-        <w:tblPrEx>
-          <w:tblBorders>
-            <w:top w:val="single" w:color="auto" w:sz="4" w:space="0"/>
-            <w:left w:val="single" w:color="auto" w:sz="4" w:space="0"/>
-            <w:bottom w:val="single" w:color="auto" w:sz="4" w:space="0"/>
-            <w:right w:val="single" w:color="auto" w:sz="4" w:space="0"/>
-            <w:insideH w:val="single" w:color="auto" w:sz="4" w:space="0"/>
-            <w:insideV w:val="single" w:color="auto" w:sz="4" w:space="0"/>
-          </w:tblBorders>
-          <w:tblLayout w:type="fixed"/>
-        </w:tblPrEx>
-        <w:tc>
-          <w:tcPr>
-            <w:tcW w:w="8522" w:type="dxa"/>
-            <w:vAlign w:val="top"/>
-          </w:tcPr>
-          <w:p>
-            <w:pPr>
-              <w:pStyle w:val="5"/>
-              <w:pBdr>
-                <w:top w:val="none" w:color="auto" w:sz="0" w:space="0"/>
-                <w:left w:val="none" w:color="auto" w:sz="0" w:space="0"/>
-                <w:bottom w:val="none" w:color="auto" w:sz="0" w:space="0"/>
-                <w:right w:val="none" w:color="auto" w:sz="0" w:space="0"/>
-                <w:between w:val="none" w:color="auto" w:sz="0" w:space="0"/>
-              </w:pBdr>
-              <w:spacing w:after="240" w:line="360" w:lineRule="atLeast"/>
-              <w:rPr>
-                <w:rFonts w:hint="default" w:ascii="Times New Roman" w:hAnsi="Times New Roman" w:cs="Times New Roman"/>
-                <w:vertAlign w:val="baseline"/>
-              </w:rPr>
-            </w:pPr>
-            <w:r>
-              <w:rPr>
-                <w:rFonts w:hint="default" w:ascii="Times New Roman" w:hAnsi="Times New Roman" w:eastAsia="Times New Roman" w:cs="Times New Roman"/>
-                <w:b/>
-                <w:bCs/>
-                <w:sz w:val="24"/>
-                <w:szCs w:val="24"/>
-                <w:lang w:eastAsia="tr-TR"/>
-              </w:rPr>
-              <w:t>Participant actor instances:</w:t>
-            </w:r>
-            <w:r>
-              <w:rPr>
-                <w:rFonts w:hint="default" w:ascii="Times New Roman" w:hAnsi="Times New Roman" w:eastAsia="Times New Roman" w:cs="Times New Roman"/>
-                <w:sz w:val="24"/>
-                <w:szCs w:val="24"/>
-                <w:lang w:eastAsia="tr-TR"/>
-              </w:rPr>
-              <w:t xml:space="preserve"> </w:t>
-            </w:r>
-            <w:r>
-              <w:rPr>
-                <w:rFonts w:hint="default" w:ascii="Times New Roman" w:hAnsi="Times New Roman" w:eastAsia="Times New Roman" w:cs="Times New Roman"/>
-                <w:sz w:val="24"/>
-                <w:szCs w:val="24"/>
-                <w:lang w:val="tr" w:eastAsia="tr-TR"/>
-              </w:rPr>
-              <w:t xml:space="preserve">İnitiated by </w:t>
-            </w:r>
-            <w:r>
-              <w:rPr>
-                <w:rFonts w:hint="default" w:ascii="Times New Roman" w:hAnsi="Times New Roman" w:eastAsia="Times New Roman" w:cs="Times New Roman"/>
-                <w:bCs/>
-                <w:sz w:val="24"/>
-                <w:szCs w:val="24"/>
-                <w:lang w:val="tr" w:eastAsia="tr-TR"/>
-              </w:rPr>
-              <w:t>Teacher</w:t>
-            </w:r>
+              <w:t>Listing Students in The Assigned Class</w:t>
+            </w:r>
+            <w:bookmarkStart w:id="0" w:name="_GoBack"/>
+            <w:bookmarkEnd w:id="0"/>
           </w:p>
         </w:tc>
       </w:tr>
@@ -1576,17 +1535,21 @@
           </w:tblBorders>
           <w:tblLayout w:type="fixed"/>
           <w:tblCellMar>
+            <w:top w:w="0" w:type="dxa"/>
             <w:left w:w="108" w:type="dxa"/>
+            <w:bottom w:w="0" w:type="dxa"/>
             <w:right w:w="108" w:type="dxa"/>
           </w:tblCellMar>
         </w:tblPrEx>
         <w:tc>
           <w:tcPr>
             <w:tcW w:w="8522" w:type="dxa"/>
+            <w:vAlign w:val="top"/>
           </w:tcPr>
           <w:p>
             <w:pPr>
               <w:pStyle w:val="5"/>
+              <w:widowControl w:val="0"/>
               <w:pBdr>
                 <w:top w:val="none" w:color="auto" w:sz="0" w:space="0"/>
                 <w:left w:val="none" w:color="auto" w:sz="0" w:space="0"/>
@@ -1595,415 +1558,51 @@
                 <w:between w:val="none" w:color="auto" w:sz="0" w:space="0"/>
               </w:pBdr>
               <w:spacing w:after="240" w:line="360" w:lineRule="atLeast"/>
-              <w:rPr>
-                <w:rFonts w:hint="default" w:ascii="Times New Roman" w:hAnsi="Times New Roman" w:cs="Times New Roman"/>
-                <w:b/>
-                <w:sz w:val="24"/>
-                <w:szCs w:val="24"/>
-                <w:vertAlign w:val="baseline"/>
-                <w:lang w:val="tr"/>
-              </w:rPr>
-            </w:pPr>
-            <w:r>
-              <w:rPr>
-                <w:rFonts w:hint="default" w:ascii="Times New Roman" w:hAnsi="Times New Roman" w:cs="Times New Roman"/>
-                <w:b/>
-                <w:sz w:val="24"/>
-                <w:szCs w:val="24"/>
-                <w:vertAlign w:val="baseline"/>
-                <w:lang w:val="tr"/>
-              </w:rPr>
-              <w:t>Flow of Events:</w:t>
-            </w:r>
-          </w:p>
-          <w:p>
-            <w:pPr>
-              <w:pStyle w:val="5"/>
-              <w:numPr>
-                <w:ilvl w:val="0"/>
-                <w:numId w:val="2"/>
-              </w:numPr>
-              <w:pBdr>
-                <w:top w:val="none" w:color="auto" w:sz="0" w:space="0"/>
-                <w:left w:val="none" w:color="auto" w:sz="0" w:space="0"/>
-                <w:bottom w:val="none" w:color="auto" w:sz="0" w:space="0"/>
-                <w:right w:val="none" w:color="auto" w:sz="0" w:space="0"/>
-                <w:between w:val="none" w:color="auto" w:sz="0" w:space="0"/>
-              </w:pBdr>
-              <w:spacing w:after="240" w:line="240" w:lineRule="auto"/>
-              <w:rPr>
-                <w:rFonts w:hint="default" w:ascii="Times New Roman" w:hAnsi="Times New Roman" w:cs="Times New Roman"/>
-                <w:b/>
-                <w:sz w:val="24"/>
-                <w:szCs w:val="24"/>
-                <w:vertAlign w:val="baseline"/>
-                <w:lang w:val="tr"/>
-              </w:rPr>
-            </w:pPr>
-            <w:r>
-              <w:rPr>
-                <w:rFonts w:hint="default" w:ascii="Times New Roman" w:hAnsi="Times New Roman" w:cs="Times New Roman"/>
-                <w:b w:val="0"/>
-                <w:bCs/>
-                <w:sz w:val="24"/>
-                <w:szCs w:val="24"/>
-                <w:vertAlign w:val="baseline"/>
-                <w:lang w:val="tr"/>
-              </w:rPr>
-              <w:t>Opening the application page.</w:t>
-            </w:r>
-          </w:p>
-          <w:p>
-            <w:pPr>
-              <w:pStyle w:val="5"/>
-              <w:numPr>
-                <w:ilvl w:val="0"/>
-                <w:numId w:val="2"/>
-              </w:numPr>
-              <w:pBdr>
-                <w:top w:val="none" w:color="auto" w:sz="0" w:space="0"/>
-                <w:left w:val="none" w:color="auto" w:sz="0" w:space="0"/>
-                <w:bottom w:val="none" w:color="auto" w:sz="0" w:space="0"/>
-                <w:right w:val="none" w:color="auto" w:sz="0" w:space="0"/>
-                <w:between w:val="none" w:color="auto" w:sz="0" w:space="0"/>
-              </w:pBdr>
-              <w:spacing w:after="240" w:line="240" w:lineRule="auto"/>
-              <w:ind w:left="0" w:leftChars="0" w:firstLine="0" w:firstLineChars="0"/>
-              <w:rPr>
-                <w:rFonts w:hint="default" w:ascii="Times New Roman" w:hAnsi="Times New Roman" w:cs="Times New Roman"/>
-                <w:b/>
-                <w:sz w:val="24"/>
-                <w:szCs w:val="24"/>
-                <w:vertAlign w:val="baseline"/>
-                <w:lang w:val="tr"/>
-              </w:rPr>
-            </w:pPr>
-            <w:r>
-              <w:rPr>
-                <w:rFonts w:hint="default" w:ascii="Times New Roman" w:hAnsi="Times New Roman" w:cs="Times New Roman"/>
-                <w:b w:val="0"/>
-                <w:bCs/>
-                <w:sz w:val="24"/>
-                <w:szCs w:val="24"/>
-                <w:vertAlign w:val="baseline"/>
-                <w:lang w:val="tr"/>
-              </w:rPr>
-              <w:t>Application responded by showing login screen.</w:t>
-            </w:r>
-          </w:p>
-          <w:p>
-            <w:pPr>
-              <w:pStyle w:val="5"/>
-              <w:numPr>
-                <w:ilvl w:val="0"/>
-                <w:numId w:val="2"/>
-              </w:numPr>
-              <w:pBdr>
-                <w:top w:val="none" w:color="auto" w:sz="0" w:space="0"/>
-                <w:left w:val="none" w:color="auto" w:sz="0" w:space="0"/>
-                <w:bottom w:val="none" w:color="auto" w:sz="0" w:space="0"/>
-                <w:right w:val="none" w:color="auto" w:sz="0" w:space="0"/>
-                <w:between w:val="none" w:color="auto" w:sz="0" w:space="0"/>
-              </w:pBdr>
-              <w:spacing w:after="240" w:line="240" w:lineRule="auto"/>
-              <w:ind w:left="0" w:leftChars="0" w:firstLine="0" w:firstLineChars="0"/>
-              <w:rPr>
-                <w:rFonts w:hint="default" w:ascii="Times New Roman" w:hAnsi="Times New Roman" w:cs="Times New Roman"/>
-                <w:b/>
-                <w:sz w:val="24"/>
-                <w:szCs w:val="24"/>
-                <w:vertAlign w:val="baseline"/>
-                <w:lang w:val="tr"/>
-              </w:rPr>
-            </w:pPr>
-            <w:r>
-              <w:rPr>
-                <w:rFonts w:hint="default" w:ascii="Times New Roman" w:hAnsi="Times New Roman" w:cs="Times New Roman"/>
-                <w:b w:val="0"/>
-                <w:bCs/>
-                <w:sz w:val="24"/>
-                <w:szCs w:val="24"/>
-                <w:vertAlign w:val="baseline"/>
-                <w:lang w:val="tr"/>
-              </w:rPr>
-              <w:t>Application asks teachers email and password.</w:t>
-            </w:r>
-          </w:p>
-          <w:p>
-            <w:pPr>
-              <w:pStyle w:val="5"/>
-              <w:numPr>
-                <w:ilvl w:val="0"/>
-                <w:numId w:val="2"/>
-              </w:numPr>
-              <w:pBdr>
-                <w:top w:val="none" w:color="auto" w:sz="0" w:space="0"/>
-                <w:left w:val="none" w:color="auto" w:sz="0" w:space="0"/>
-                <w:bottom w:val="none" w:color="auto" w:sz="0" w:space="0"/>
-                <w:right w:val="none" w:color="auto" w:sz="0" w:space="0"/>
-                <w:between w:val="none" w:color="auto" w:sz="0" w:space="0"/>
-              </w:pBdr>
-              <w:spacing w:after="240" w:line="240" w:lineRule="auto"/>
-              <w:ind w:left="0" w:leftChars="0" w:firstLine="0" w:firstLineChars="0"/>
-              <w:rPr>
-                <w:rFonts w:hint="default" w:ascii="Times New Roman" w:hAnsi="Times New Roman" w:cs="Times New Roman"/>
-                <w:b/>
-                <w:sz w:val="24"/>
-                <w:szCs w:val="24"/>
-                <w:vertAlign w:val="baseline"/>
-                <w:lang w:val="tr"/>
-              </w:rPr>
-            </w:pPr>
-            <w:r>
-              <w:rPr>
-                <w:rFonts w:hint="default" w:ascii="Times New Roman" w:hAnsi="Times New Roman" w:cs="Times New Roman"/>
-                <w:b w:val="0"/>
-                <w:bCs/>
-                <w:sz w:val="24"/>
-                <w:szCs w:val="24"/>
-                <w:vertAlign w:val="baseline"/>
-                <w:lang w:val="tr"/>
-              </w:rPr>
-              <w:t>Teacher enters the related info's to the text-boxes.</w:t>
-            </w:r>
-          </w:p>
-          <w:p>
-            <w:pPr>
-              <w:pStyle w:val="5"/>
-              <w:numPr>
-                <w:ilvl w:val="0"/>
-                <w:numId w:val="2"/>
-              </w:numPr>
-              <w:pBdr>
-                <w:top w:val="none" w:color="auto" w:sz="0" w:space="0"/>
-                <w:left w:val="none" w:color="auto" w:sz="0" w:space="0"/>
-                <w:bottom w:val="none" w:color="auto" w:sz="0" w:space="0"/>
-                <w:right w:val="none" w:color="auto" w:sz="0" w:space="0"/>
-                <w:between w:val="none" w:color="auto" w:sz="0" w:space="0"/>
-              </w:pBdr>
-              <w:spacing w:after="240" w:line="240" w:lineRule="auto"/>
-              <w:ind w:left="0" w:leftChars="0" w:firstLine="0" w:firstLineChars="0"/>
-              <w:rPr>
-                <w:rFonts w:hint="default" w:ascii="Times New Roman" w:hAnsi="Times New Roman" w:cs="Times New Roman"/>
-                <w:b/>
-                <w:sz w:val="24"/>
-                <w:szCs w:val="24"/>
-                <w:vertAlign w:val="baseline"/>
-                <w:lang w:val="tr"/>
-              </w:rPr>
-            </w:pPr>
-            <w:r>
-              <w:rPr>
-                <w:rFonts w:hint="default" w:ascii="Times New Roman" w:hAnsi="Times New Roman" w:cs="Times New Roman"/>
-                <w:b w:val="0"/>
-                <w:bCs/>
-                <w:sz w:val="24"/>
-                <w:szCs w:val="24"/>
-                <w:vertAlign w:val="baseline"/>
-                <w:lang w:val="tr"/>
-              </w:rPr>
-              <w:t>Clicks to ‘login’ button to submitting.</w:t>
-            </w:r>
-          </w:p>
-          <w:p>
-            <w:pPr>
-              <w:pStyle w:val="5"/>
-              <w:numPr>
-                <w:ilvl w:val="0"/>
-                <w:numId w:val="2"/>
-              </w:numPr>
-              <w:pBdr>
-                <w:top w:val="none" w:color="auto" w:sz="0" w:space="0"/>
-                <w:left w:val="none" w:color="auto" w:sz="0" w:space="0"/>
-                <w:bottom w:val="none" w:color="auto" w:sz="0" w:space="0"/>
-                <w:right w:val="none" w:color="auto" w:sz="0" w:space="0"/>
-                <w:between w:val="none" w:color="auto" w:sz="0" w:space="0"/>
-              </w:pBdr>
-              <w:spacing w:after="240" w:line="240" w:lineRule="auto"/>
-              <w:ind w:left="0" w:leftChars="0" w:firstLine="0" w:firstLineChars="0"/>
-              <w:rPr>
-                <w:rFonts w:hint="default" w:ascii="Times New Roman" w:hAnsi="Times New Roman" w:cs="Times New Roman"/>
-                <w:b/>
-                <w:sz w:val="24"/>
-                <w:szCs w:val="24"/>
-                <w:vertAlign w:val="baseline"/>
-                <w:lang w:val="tr"/>
-              </w:rPr>
-            </w:pPr>
-            <w:r>
-              <w:rPr>
-                <w:rFonts w:hint="default" w:ascii="Times New Roman" w:hAnsi="Times New Roman" w:cs="Times New Roman"/>
-                <w:b w:val="0"/>
-                <w:bCs/>
-                <w:sz w:val="24"/>
-                <w:szCs w:val="24"/>
-                <w:vertAlign w:val="baseline"/>
-                <w:lang w:val="tr"/>
-              </w:rPr>
-              <w:t>System checks for the related data from database.</w:t>
-            </w:r>
-          </w:p>
-          <w:p>
-            <w:pPr>
-              <w:pStyle w:val="5"/>
-              <w:numPr>
-                <w:ilvl w:val="0"/>
-                <w:numId w:val="2"/>
-              </w:numPr>
-              <w:pBdr>
-                <w:top w:val="none" w:color="auto" w:sz="0" w:space="0"/>
-                <w:left w:val="none" w:color="auto" w:sz="0" w:space="0"/>
-                <w:bottom w:val="none" w:color="auto" w:sz="0" w:space="0"/>
-                <w:right w:val="none" w:color="auto" w:sz="0" w:space="0"/>
-                <w:between w:val="none" w:color="auto" w:sz="0" w:space="0"/>
-              </w:pBdr>
-              <w:spacing w:after="240" w:line="240" w:lineRule="auto"/>
-              <w:ind w:left="0" w:leftChars="0" w:firstLine="0" w:firstLineChars="0"/>
-              <w:rPr>
-                <w:rFonts w:hint="default" w:ascii="Times New Roman" w:hAnsi="Times New Roman" w:cs="Times New Roman"/>
-                <w:b/>
-                <w:sz w:val="24"/>
-                <w:szCs w:val="24"/>
-                <w:vertAlign w:val="baseline"/>
-                <w:lang w:val="tr"/>
-              </w:rPr>
-            </w:pPr>
-            <w:r>
-              <w:rPr>
-                <w:rFonts w:hint="default" w:ascii="Times New Roman" w:hAnsi="Times New Roman" w:eastAsia="Times New Roman" w:cs="Times New Roman"/>
-                <w:sz w:val="24"/>
-                <w:szCs w:val="24"/>
-              </w:rPr>
-              <w:t xml:space="preserve">System redirecting </w:t>
-            </w:r>
-            <w:r>
-              <w:rPr>
-                <w:rFonts w:hint="default" w:ascii="Times New Roman" w:hAnsi="Times New Roman" w:eastAsia="Times New Roman" w:cs="Times New Roman"/>
-                <w:sz w:val="24"/>
-                <w:szCs w:val="24"/>
-                <w:lang w:val="tr"/>
-              </w:rPr>
-              <w:t>teach</w:t>
-            </w:r>
-            <w:r>
-              <w:rPr>
-                <w:rFonts w:hint="default" w:ascii="Times New Roman" w:hAnsi="Times New Roman" w:eastAsia="Times New Roman" w:cs="Times New Roman"/>
-                <w:sz w:val="24"/>
-                <w:szCs w:val="24"/>
-              </w:rPr>
-              <w:t xml:space="preserve">er to </w:t>
-            </w:r>
-            <w:r>
-              <w:rPr>
-                <w:rFonts w:hint="default" w:ascii="Times New Roman" w:hAnsi="Times New Roman" w:eastAsia="Times New Roman" w:cs="Times New Roman"/>
-                <w:sz w:val="24"/>
-                <w:szCs w:val="24"/>
-                <w:lang w:val="tr"/>
-              </w:rPr>
-              <w:t xml:space="preserve">main </w:t>
-            </w:r>
-            <w:r>
-              <w:rPr>
-                <w:rFonts w:hint="default" w:ascii="Times New Roman" w:hAnsi="Times New Roman" w:eastAsia="Times New Roman" w:cs="Times New Roman"/>
-                <w:sz w:val="24"/>
-                <w:szCs w:val="24"/>
-              </w:rPr>
-              <w:t>page</w:t>
-            </w:r>
-            <w:r>
-              <w:rPr>
-                <w:rFonts w:hint="default" w:ascii="Times New Roman" w:hAnsi="Times New Roman" w:eastAsia="Times New Roman" w:cs="Times New Roman"/>
-                <w:sz w:val="24"/>
-                <w:szCs w:val="24"/>
-                <w:lang w:val="tr"/>
-              </w:rPr>
-              <w:t xml:space="preserve"> and loads the classes data in to main page.</w:t>
-            </w:r>
-          </w:p>
-          <w:p>
-            <w:pPr>
-              <w:pStyle w:val="5"/>
-              <w:numPr>
-                <w:ilvl w:val="0"/>
-                <w:numId w:val="2"/>
-              </w:numPr>
-              <w:pBdr>
-                <w:top w:val="none" w:color="auto" w:sz="0" w:space="0"/>
-                <w:left w:val="none" w:color="auto" w:sz="0" w:space="0"/>
-                <w:bottom w:val="none" w:color="auto" w:sz="0" w:space="0"/>
-                <w:right w:val="none" w:color="auto" w:sz="0" w:space="0"/>
-                <w:between w:val="none" w:color="auto" w:sz="0" w:space="0"/>
-              </w:pBdr>
-              <w:spacing w:after="240" w:line="240" w:lineRule="auto"/>
-              <w:ind w:left="0" w:leftChars="0" w:firstLine="0" w:firstLineChars="0"/>
-              <w:rPr>
-                <w:rFonts w:hint="default" w:ascii="Times New Roman" w:hAnsi="Times New Roman" w:cs="Times New Roman"/>
-                <w:b/>
-                <w:sz w:val="24"/>
-                <w:szCs w:val="24"/>
-                <w:vertAlign w:val="baseline"/>
-                <w:lang w:val="tr"/>
-              </w:rPr>
-            </w:pPr>
-            <w:r>
-              <w:rPr>
-                <w:rFonts w:hint="default" w:ascii="Times New Roman" w:hAnsi="Times New Roman" w:eastAsia="Times New Roman" w:cs="Times New Roman"/>
-                <w:sz w:val="24"/>
-                <w:szCs w:val="24"/>
-                <w:lang w:val="tr"/>
-              </w:rPr>
-              <w:t>Teacher clicks the ‘Details’ button of required class and system takes the ID of the class, redirects the detail page and load the related data of class.</w:t>
-            </w:r>
-          </w:p>
-          <w:p>
-            <w:pPr>
-              <w:pStyle w:val="5"/>
-              <w:numPr>
-                <w:ilvl w:val="0"/>
-                <w:numId w:val="2"/>
-              </w:numPr>
-              <w:pBdr>
-                <w:top w:val="none" w:color="auto" w:sz="0" w:space="0"/>
-                <w:left w:val="none" w:color="auto" w:sz="0" w:space="0"/>
-                <w:bottom w:val="none" w:color="auto" w:sz="0" w:space="0"/>
-                <w:right w:val="none" w:color="auto" w:sz="0" w:space="0"/>
-                <w:between w:val="none" w:color="auto" w:sz="0" w:space="0"/>
-              </w:pBdr>
-              <w:spacing w:after="240" w:line="240" w:lineRule="auto"/>
-              <w:ind w:left="0" w:leftChars="0" w:firstLine="0" w:firstLineChars="0"/>
-              <w:rPr>
-                <w:rFonts w:hint="default" w:ascii="Times New Roman" w:hAnsi="Times New Roman" w:cs="Times New Roman"/>
-                <w:b/>
-                <w:sz w:val="24"/>
-                <w:szCs w:val="24"/>
-                <w:vertAlign w:val="baseline"/>
-                <w:lang w:val="tr"/>
-              </w:rPr>
-            </w:pPr>
-            <w:r>
-              <w:rPr>
-                <w:rFonts w:hint="default" w:ascii="Times New Roman" w:hAnsi="Times New Roman" w:eastAsia="Times New Roman" w:cs="Times New Roman"/>
-                <w:sz w:val="24"/>
-                <w:szCs w:val="24"/>
-                <w:lang w:val="tr"/>
-              </w:rPr>
-              <w:t>For finding classes students system uses ID for related tables for filtering students and lists.</w:t>
-            </w:r>
-          </w:p>
-          <w:p>
-            <w:pPr>
-              <w:pBdr>
-                <w:top w:val="none" w:color="auto" w:sz="0" w:space="0"/>
-                <w:left w:val="none" w:color="auto" w:sz="0" w:space="0"/>
-                <w:bottom w:val="none" w:color="auto" w:sz="0" w:space="0"/>
-                <w:right w:val="none" w:color="auto" w:sz="0" w:space="0"/>
-                <w:between w:val="none" w:color="auto" w:sz="0" w:space="0"/>
-              </w:pBdr>
-              <w:rPr>
-                <w:rFonts w:hint="default" w:ascii="Times New Roman" w:hAnsi="Times New Roman" w:cs="Times New Roman"/>
-                <w:vertAlign w:val="baseline"/>
-              </w:rPr>
-            </w:pPr>
+              <w:jc w:val="both"/>
+              <w:rPr>
+                <w:rFonts w:hint="default" w:ascii="Times New Roman" w:hAnsi="Times New Roman" w:cs="Times New Roman"/>
+                <w:vertAlign w:val="baseline"/>
+              </w:rPr>
+            </w:pPr>
+            <w:r>
+              <w:rPr>
+                <w:rFonts w:hint="default" w:ascii="Times New Roman" w:hAnsi="Times New Roman" w:eastAsia="Times New Roman" w:cs="Times New Roman"/>
+                <w:b/>
+                <w:bCs/>
+                <w:sz w:val="24"/>
+                <w:szCs w:val="24"/>
+                <w:lang w:eastAsia="tr-TR"/>
+              </w:rPr>
+              <w:t>Participant actor instances:</w:t>
+            </w:r>
+            <w:r>
+              <w:rPr>
+                <w:rFonts w:hint="default" w:ascii="Times New Roman" w:hAnsi="Times New Roman" w:eastAsia="Times New Roman" w:cs="Times New Roman"/>
+                <w:sz w:val="24"/>
+                <w:szCs w:val="24"/>
+                <w:lang w:eastAsia="tr-TR"/>
+              </w:rPr>
+              <w:t xml:space="preserve"> </w:t>
+            </w:r>
+            <w:r>
+              <w:rPr>
+                <w:rFonts w:hint="default" w:ascii="Times New Roman" w:hAnsi="Times New Roman" w:eastAsia="Times New Roman" w:cs="Times New Roman"/>
+                <w:sz w:val="24"/>
+                <w:szCs w:val="24"/>
+                <w:lang w:val="tr" w:eastAsia="tr-TR"/>
+              </w:rPr>
+              <w:t xml:space="preserve">İnitiated by </w:t>
+            </w:r>
+            <w:r>
+              <w:rPr>
+                <w:rFonts w:hint="default" w:ascii="Times New Roman" w:hAnsi="Times New Roman" w:eastAsia="Times New Roman" w:cs="Times New Roman"/>
+                <w:bCs/>
+                <w:sz w:val="24"/>
+                <w:szCs w:val="24"/>
+                <w:lang w:val="tr" w:eastAsia="tr-TR"/>
+              </w:rPr>
+              <w:t>Teacher</w:t>
+            </w:r>
           </w:p>
         </w:tc>
       </w:tr>
@@ -2019,7 +1618,9 @@
           </w:tblBorders>
           <w:tblLayout w:type="fixed"/>
           <w:tblCellMar>
+            <w:top w:w="0" w:type="dxa"/>
             <w:left w:w="108" w:type="dxa"/>
+            <w:bottom w:w="0" w:type="dxa"/>
             <w:right w:w="108" w:type="dxa"/>
           </w:tblCellMar>
         </w:tblPrEx>
@@ -2029,53 +1630,446 @@
           </w:tcPr>
           <w:p>
             <w:pPr>
-              <w:pBdr>
-                <w:top w:val="none" w:color="auto" w:sz="0" w:space="0"/>
-                <w:left w:val="none" w:color="auto" w:sz="0" w:space="0"/>
-                <w:bottom w:val="none" w:color="auto" w:sz="0" w:space="0"/>
-                <w:right w:val="none" w:color="auto" w:sz="0" w:space="0"/>
-                <w:between w:val="none" w:color="auto" w:sz="0" w:space="0"/>
-              </w:pBdr>
-              <w:ind w:firstLine="480" w:firstLineChars="200"/>
-              <w:rPr>
-                <w:rFonts w:hint="default" w:ascii="Times New Roman" w:hAnsi="Times New Roman" w:cs="Times New Roman"/>
-                <w:vertAlign w:val="baseline"/>
-                <w:lang w:val="tr"/>
-              </w:rPr>
-            </w:pPr>
-            <w:r>
-              <w:rPr>
-                <w:rFonts w:hint="default" w:ascii="Times New Roman" w:hAnsi="Times New Roman" w:eastAsia="Times New Roman" w:cs="Times New Roman"/>
-                <w:b/>
-                <w:bCs/>
-                <w:sz w:val="24"/>
-                <w:szCs w:val="24"/>
-                <w:lang w:eastAsia="tr-TR"/>
-              </w:rPr>
-              <w:t>Entry Condition:</w:t>
-            </w:r>
-            <w:r>
-              <w:rPr>
-                <w:rFonts w:hint="default" w:eastAsia="Times New Roman" w:cs="Times New Roman"/>
-                <w:b/>
-                <w:bCs/>
-                <w:sz w:val="24"/>
-                <w:szCs w:val="24"/>
-                <w:lang w:val="tr" w:eastAsia="tr-TR"/>
-              </w:rPr>
-              <w:t xml:space="preserve"> </w:t>
-            </w:r>
-            <w:r>
-              <w:rPr>
-                <w:rFonts w:hint="default" w:eastAsia="Times New Roman" w:cs="Times New Roman"/>
+              <w:pStyle w:val="5"/>
+              <w:widowControl w:val="0"/>
+              <w:pBdr>
+                <w:top w:val="none" w:color="auto" w:sz="0" w:space="0"/>
+                <w:left w:val="none" w:color="auto" w:sz="0" w:space="0"/>
+                <w:bottom w:val="none" w:color="auto" w:sz="0" w:space="0"/>
+                <w:right w:val="none" w:color="auto" w:sz="0" w:space="0"/>
+                <w:between w:val="none" w:color="auto" w:sz="0" w:space="0"/>
+              </w:pBdr>
+              <w:spacing w:after="240" w:line="360" w:lineRule="atLeast"/>
+              <w:jc w:val="both"/>
+              <w:rPr>
+                <w:rFonts w:hint="default" w:ascii="Times New Roman" w:hAnsi="Times New Roman" w:cs="Times New Roman"/>
+                <w:b/>
+                <w:sz w:val="24"/>
+                <w:szCs w:val="24"/>
+                <w:vertAlign w:val="baseline"/>
+                <w:lang w:val="tr"/>
+              </w:rPr>
+            </w:pPr>
+            <w:r>
+              <w:rPr>
+                <w:rFonts w:hint="default" w:ascii="Times New Roman" w:hAnsi="Times New Roman" w:cs="Times New Roman"/>
+                <w:b/>
+                <w:sz w:val="24"/>
+                <w:szCs w:val="24"/>
+                <w:vertAlign w:val="baseline"/>
+                <w:lang w:val="tr"/>
+              </w:rPr>
+              <w:t>Flow of Events:</w:t>
+            </w:r>
+          </w:p>
+          <w:p>
+            <w:pPr>
+              <w:pStyle w:val="5"/>
+              <w:widowControl w:val="0"/>
+              <w:numPr>
+                <w:ilvl w:val="0"/>
+                <w:numId w:val="2"/>
+              </w:numPr>
+              <w:pBdr>
+                <w:top w:val="none" w:color="auto" w:sz="0" w:space="0"/>
+                <w:left w:val="none" w:color="auto" w:sz="0" w:space="0"/>
+                <w:bottom w:val="none" w:color="auto" w:sz="0" w:space="0"/>
+                <w:right w:val="none" w:color="auto" w:sz="0" w:space="0"/>
+                <w:between w:val="none" w:color="auto" w:sz="0" w:space="0"/>
+              </w:pBdr>
+              <w:spacing w:after="240" w:line="240" w:lineRule="auto"/>
+              <w:jc w:val="both"/>
+              <w:rPr>
+                <w:rFonts w:hint="default" w:ascii="Times New Roman" w:hAnsi="Times New Roman" w:cs="Times New Roman"/>
+                <w:b/>
+                <w:sz w:val="24"/>
+                <w:szCs w:val="24"/>
+                <w:vertAlign w:val="baseline"/>
+                <w:lang w:val="tr"/>
+              </w:rPr>
+            </w:pPr>
+            <w:r>
+              <w:rPr>
+                <w:rFonts w:hint="default" w:ascii="Times New Roman" w:hAnsi="Times New Roman" w:cs="Times New Roman"/>
                 <w:b w:val="0"/>
-                <w:bCs w:val="0"/>
-                <w:sz w:val="24"/>
-                <w:szCs w:val="24"/>
-                <w:lang w:val="tr" w:eastAsia="tr-TR"/>
-              </w:rPr>
-              <w:t>If required class has no enrolled student NULL data will return.</w:t>
-            </w:r>
+                <w:bCs/>
+                <w:sz w:val="24"/>
+                <w:szCs w:val="24"/>
+                <w:vertAlign w:val="baseline"/>
+                <w:lang w:val="tr"/>
+              </w:rPr>
+              <w:t>Opening the application page.</w:t>
+            </w:r>
+          </w:p>
+          <w:p>
+            <w:pPr>
+              <w:pStyle w:val="5"/>
+              <w:widowControl w:val="0"/>
+              <w:numPr>
+                <w:ilvl w:val="0"/>
+                <w:numId w:val="2"/>
+              </w:numPr>
+              <w:pBdr>
+                <w:top w:val="none" w:color="auto" w:sz="0" w:space="0"/>
+                <w:left w:val="none" w:color="auto" w:sz="0" w:space="0"/>
+                <w:bottom w:val="none" w:color="auto" w:sz="0" w:space="0"/>
+                <w:right w:val="none" w:color="auto" w:sz="0" w:space="0"/>
+                <w:between w:val="none" w:color="auto" w:sz="0" w:space="0"/>
+              </w:pBdr>
+              <w:spacing w:after="240" w:line="240" w:lineRule="auto"/>
+              <w:ind w:left="0" w:leftChars="0" w:firstLine="0" w:firstLineChars="0"/>
+              <w:jc w:val="both"/>
+              <w:rPr>
+                <w:rFonts w:hint="default" w:ascii="Times New Roman" w:hAnsi="Times New Roman" w:cs="Times New Roman"/>
+                <w:b/>
+                <w:sz w:val="24"/>
+                <w:szCs w:val="24"/>
+                <w:vertAlign w:val="baseline"/>
+                <w:lang w:val="tr"/>
+              </w:rPr>
+            </w:pPr>
+            <w:r>
+              <w:rPr>
+                <w:rFonts w:hint="default" w:ascii="Times New Roman" w:hAnsi="Times New Roman" w:cs="Times New Roman"/>
+                <w:b w:val="0"/>
+                <w:bCs/>
+                <w:sz w:val="24"/>
+                <w:szCs w:val="24"/>
+                <w:vertAlign w:val="baseline"/>
+                <w:lang w:val="tr"/>
+              </w:rPr>
+              <w:t>Application responded by showing login screen.</w:t>
+            </w:r>
+          </w:p>
+          <w:p>
+            <w:pPr>
+              <w:pStyle w:val="5"/>
+              <w:widowControl w:val="0"/>
+              <w:numPr>
+                <w:ilvl w:val="0"/>
+                <w:numId w:val="2"/>
+              </w:numPr>
+              <w:pBdr>
+                <w:top w:val="none" w:color="auto" w:sz="0" w:space="0"/>
+                <w:left w:val="none" w:color="auto" w:sz="0" w:space="0"/>
+                <w:bottom w:val="none" w:color="auto" w:sz="0" w:space="0"/>
+                <w:right w:val="none" w:color="auto" w:sz="0" w:space="0"/>
+                <w:between w:val="none" w:color="auto" w:sz="0" w:space="0"/>
+              </w:pBdr>
+              <w:spacing w:after="240" w:line="240" w:lineRule="auto"/>
+              <w:ind w:left="0" w:leftChars="0" w:firstLine="0" w:firstLineChars="0"/>
+              <w:jc w:val="both"/>
+              <w:rPr>
+                <w:rFonts w:hint="default" w:ascii="Times New Roman" w:hAnsi="Times New Roman" w:cs="Times New Roman"/>
+                <w:b/>
+                <w:sz w:val="24"/>
+                <w:szCs w:val="24"/>
+                <w:vertAlign w:val="baseline"/>
+                <w:lang w:val="tr"/>
+              </w:rPr>
+            </w:pPr>
+            <w:r>
+              <w:rPr>
+                <w:rFonts w:hint="default" w:ascii="Times New Roman" w:hAnsi="Times New Roman" w:cs="Times New Roman"/>
+                <w:b w:val="0"/>
+                <w:bCs/>
+                <w:sz w:val="24"/>
+                <w:szCs w:val="24"/>
+                <w:vertAlign w:val="baseline"/>
+                <w:lang w:val="tr"/>
+              </w:rPr>
+              <w:t>Application asks teachers email and password.</w:t>
+            </w:r>
+          </w:p>
+          <w:p>
+            <w:pPr>
+              <w:pStyle w:val="5"/>
+              <w:widowControl w:val="0"/>
+              <w:numPr>
+                <w:ilvl w:val="0"/>
+                <w:numId w:val="2"/>
+              </w:numPr>
+              <w:pBdr>
+                <w:top w:val="none" w:color="auto" w:sz="0" w:space="0"/>
+                <w:left w:val="none" w:color="auto" w:sz="0" w:space="0"/>
+                <w:bottom w:val="none" w:color="auto" w:sz="0" w:space="0"/>
+                <w:right w:val="none" w:color="auto" w:sz="0" w:space="0"/>
+                <w:between w:val="none" w:color="auto" w:sz="0" w:space="0"/>
+              </w:pBdr>
+              <w:spacing w:after="240" w:line="240" w:lineRule="auto"/>
+              <w:ind w:left="0" w:leftChars="0" w:firstLine="0" w:firstLineChars="0"/>
+              <w:jc w:val="both"/>
+              <w:rPr>
+                <w:rFonts w:hint="default" w:ascii="Times New Roman" w:hAnsi="Times New Roman" w:cs="Times New Roman"/>
+                <w:b/>
+                <w:sz w:val="24"/>
+                <w:szCs w:val="24"/>
+                <w:vertAlign w:val="baseline"/>
+                <w:lang w:val="tr"/>
+              </w:rPr>
+            </w:pPr>
+            <w:r>
+              <w:rPr>
+                <w:rFonts w:hint="default" w:ascii="Times New Roman" w:hAnsi="Times New Roman" w:cs="Times New Roman"/>
+                <w:b w:val="0"/>
+                <w:bCs/>
+                <w:sz w:val="24"/>
+                <w:szCs w:val="24"/>
+                <w:vertAlign w:val="baseline"/>
+                <w:lang w:val="tr"/>
+              </w:rPr>
+              <w:t>Teacher enters the related info's to the text-boxes.</w:t>
+            </w:r>
+          </w:p>
+          <w:p>
+            <w:pPr>
+              <w:pStyle w:val="5"/>
+              <w:widowControl w:val="0"/>
+              <w:numPr>
+                <w:ilvl w:val="0"/>
+                <w:numId w:val="2"/>
+              </w:numPr>
+              <w:pBdr>
+                <w:top w:val="none" w:color="auto" w:sz="0" w:space="0"/>
+                <w:left w:val="none" w:color="auto" w:sz="0" w:space="0"/>
+                <w:bottom w:val="none" w:color="auto" w:sz="0" w:space="0"/>
+                <w:right w:val="none" w:color="auto" w:sz="0" w:space="0"/>
+                <w:between w:val="none" w:color="auto" w:sz="0" w:space="0"/>
+              </w:pBdr>
+              <w:spacing w:after="240" w:line="240" w:lineRule="auto"/>
+              <w:ind w:left="0" w:leftChars="0" w:firstLine="0" w:firstLineChars="0"/>
+              <w:jc w:val="both"/>
+              <w:rPr>
+                <w:rFonts w:hint="default" w:ascii="Times New Roman" w:hAnsi="Times New Roman" w:cs="Times New Roman"/>
+                <w:b/>
+                <w:sz w:val="24"/>
+                <w:szCs w:val="24"/>
+                <w:vertAlign w:val="baseline"/>
+                <w:lang w:val="tr"/>
+              </w:rPr>
+            </w:pPr>
+            <w:r>
+              <w:rPr>
+                <w:rFonts w:hint="default" w:ascii="Times New Roman" w:hAnsi="Times New Roman" w:cs="Times New Roman"/>
+                <w:b w:val="0"/>
+                <w:bCs/>
+                <w:sz w:val="24"/>
+                <w:szCs w:val="24"/>
+                <w:vertAlign w:val="baseline"/>
+                <w:lang w:val="tr"/>
+              </w:rPr>
+              <w:t>Clicks to ‘login’ button to submitting.</w:t>
+            </w:r>
+          </w:p>
+          <w:p>
+            <w:pPr>
+              <w:pStyle w:val="5"/>
+              <w:widowControl w:val="0"/>
+              <w:numPr>
+                <w:ilvl w:val="0"/>
+                <w:numId w:val="2"/>
+              </w:numPr>
+              <w:pBdr>
+                <w:top w:val="none" w:color="auto" w:sz="0" w:space="0"/>
+                <w:left w:val="none" w:color="auto" w:sz="0" w:space="0"/>
+                <w:bottom w:val="none" w:color="auto" w:sz="0" w:space="0"/>
+                <w:right w:val="none" w:color="auto" w:sz="0" w:space="0"/>
+                <w:between w:val="none" w:color="auto" w:sz="0" w:space="0"/>
+              </w:pBdr>
+              <w:spacing w:after="240" w:line="240" w:lineRule="auto"/>
+              <w:ind w:left="0" w:leftChars="0" w:firstLine="0" w:firstLineChars="0"/>
+              <w:jc w:val="both"/>
+              <w:rPr>
+                <w:rFonts w:hint="default" w:ascii="Times New Roman" w:hAnsi="Times New Roman" w:cs="Times New Roman"/>
+                <w:b/>
+                <w:sz w:val="24"/>
+                <w:szCs w:val="24"/>
+                <w:vertAlign w:val="baseline"/>
+                <w:lang w:val="tr"/>
+              </w:rPr>
+            </w:pPr>
+            <w:r>
+              <w:rPr>
+                <w:rFonts w:hint="default" w:ascii="Times New Roman" w:hAnsi="Times New Roman" w:cs="Times New Roman"/>
+                <w:b w:val="0"/>
+                <w:bCs/>
+                <w:sz w:val="24"/>
+                <w:szCs w:val="24"/>
+                <w:vertAlign w:val="baseline"/>
+                <w:lang w:val="tr"/>
+              </w:rPr>
+              <w:t>System checks for the related data from database.</w:t>
+            </w:r>
+          </w:p>
+          <w:p>
+            <w:pPr>
+              <w:pStyle w:val="5"/>
+              <w:widowControl w:val="0"/>
+              <w:numPr>
+                <w:ilvl w:val="0"/>
+                <w:numId w:val="2"/>
+              </w:numPr>
+              <w:pBdr>
+                <w:top w:val="none" w:color="auto" w:sz="0" w:space="0"/>
+                <w:left w:val="none" w:color="auto" w:sz="0" w:space="0"/>
+                <w:bottom w:val="none" w:color="auto" w:sz="0" w:space="0"/>
+                <w:right w:val="none" w:color="auto" w:sz="0" w:space="0"/>
+                <w:between w:val="none" w:color="auto" w:sz="0" w:space="0"/>
+              </w:pBdr>
+              <w:spacing w:after="240" w:line="240" w:lineRule="auto"/>
+              <w:ind w:left="0" w:leftChars="0" w:firstLine="0" w:firstLineChars="0"/>
+              <w:jc w:val="both"/>
+              <w:rPr>
+                <w:rFonts w:hint="default" w:ascii="Times New Roman" w:hAnsi="Times New Roman" w:cs="Times New Roman"/>
+                <w:b/>
+                <w:sz w:val="24"/>
+                <w:szCs w:val="24"/>
+                <w:vertAlign w:val="baseline"/>
+                <w:lang w:val="tr"/>
+              </w:rPr>
+            </w:pPr>
+            <w:r>
+              <w:rPr>
+                <w:rFonts w:hint="default" w:ascii="Times New Roman" w:hAnsi="Times New Roman" w:eastAsia="Times New Roman" w:cs="Times New Roman"/>
+                <w:sz w:val="24"/>
+                <w:szCs w:val="24"/>
+              </w:rPr>
+              <w:t xml:space="preserve">System redirecting </w:t>
+            </w:r>
+            <w:r>
+              <w:rPr>
+                <w:rFonts w:hint="default" w:ascii="Times New Roman" w:hAnsi="Times New Roman" w:eastAsia="Times New Roman" w:cs="Times New Roman"/>
+                <w:sz w:val="24"/>
+                <w:szCs w:val="24"/>
+                <w:lang w:val="tr"/>
+              </w:rPr>
+              <w:t>teach</w:t>
+            </w:r>
+            <w:r>
+              <w:rPr>
+                <w:rFonts w:hint="default" w:ascii="Times New Roman" w:hAnsi="Times New Roman" w:eastAsia="Times New Roman" w:cs="Times New Roman"/>
+                <w:sz w:val="24"/>
+                <w:szCs w:val="24"/>
+              </w:rPr>
+              <w:t xml:space="preserve">er to </w:t>
+            </w:r>
+            <w:r>
+              <w:rPr>
+                <w:rFonts w:hint="default" w:ascii="Times New Roman" w:hAnsi="Times New Roman" w:eastAsia="Times New Roman" w:cs="Times New Roman"/>
+                <w:sz w:val="24"/>
+                <w:szCs w:val="24"/>
+                <w:lang w:val="tr"/>
+              </w:rPr>
+              <w:t xml:space="preserve">main </w:t>
+            </w:r>
+            <w:r>
+              <w:rPr>
+                <w:rFonts w:hint="default" w:ascii="Times New Roman" w:hAnsi="Times New Roman" w:eastAsia="Times New Roman" w:cs="Times New Roman"/>
+                <w:sz w:val="24"/>
+                <w:szCs w:val="24"/>
+              </w:rPr>
+              <w:t>page</w:t>
+            </w:r>
+            <w:r>
+              <w:rPr>
+                <w:rFonts w:hint="default" w:ascii="Times New Roman" w:hAnsi="Times New Roman" w:eastAsia="Times New Roman" w:cs="Times New Roman"/>
+                <w:sz w:val="24"/>
+                <w:szCs w:val="24"/>
+                <w:lang w:val="tr"/>
+              </w:rPr>
+              <w:t xml:space="preserve"> and loads the classes data in to main page.</w:t>
+            </w:r>
+          </w:p>
+          <w:p>
+            <w:pPr>
+              <w:pStyle w:val="5"/>
+              <w:widowControl w:val="0"/>
+              <w:numPr>
+                <w:ilvl w:val="0"/>
+                <w:numId w:val="2"/>
+              </w:numPr>
+              <w:pBdr>
+                <w:top w:val="none" w:color="auto" w:sz="0" w:space="0"/>
+                <w:left w:val="none" w:color="auto" w:sz="0" w:space="0"/>
+                <w:bottom w:val="none" w:color="auto" w:sz="0" w:space="0"/>
+                <w:right w:val="none" w:color="auto" w:sz="0" w:space="0"/>
+                <w:between w:val="none" w:color="auto" w:sz="0" w:space="0"/>
+              </w:pBdr>
+              <w:spacing w:after="240" w:line="240" w:lineRule="auto"/>
+              <w:ind w:left="0" w:leftChars="0" w:firstLine="0" w:firstLineChars="0"/>
+              <w:jc w:val="both"/>
+              <w:rPr>
+                <w:rFonts w:hint="default" w:ascii="Times New Roman" w:hAnsi="Times New Roman" w:cs="Times New Roman"/>
+                <w:b/>
+                <w:sz w:val="24"/>
+                <w:szCs w:val="24"/>
+                <w:vertAlign w:val="baseline"/>
+                <w:lang w:val="tr"/>
+              </w:rPr>
+            </w:pPr>
+            <w:r>
+              <w:rPr>
+                <w:rFonts w:hint="default" w:ascii="Times New Roman" w:hAnsi="Times New Roman" w:eastAsia="Times New Roman" w:cs="Times New Roman"/>
+                <w:sz w:val="24"/>
+                <w:szCs w:val="24"/>
+                <w:lang w:val="tr"/>
+              </w:rPr>
+              <w:t>Teacher clicks the ‘Details’ button of required class and system takes the ID of the class, redirects the detail page and load the related data of class.</w:t>
+            </w:r>
+          </w:p>
+          <w:p>
+            <w:pPr>
+              <w:pStyle w:val="5"/>
+              <w:widowControl w:val="0"/>
+              <w:numPr>
+                <w:ilvl w:val="0"/>
+                <w:numId w:val="2"/>
+              </w:numPr>
+              <w:pBdr>
+                <w:top w:val="none" w:color="auto" w:sz="0" w:space="0"/>
+                <w:left w:val="none" w:color="auto" w:sz="0" w:space="0"/>
+                <w:bottom w:val="none" w:color="auto" w:sz="0" w:space="0"/>
+                <w:right w:val="none" w:color="auto" w:sz="0" w:space="0"/>
+                <w:between w:val="none" w:color="auto" w:sz="0" w:space="0"/>
+              </w:pBdr>
+              <w:spacing w:after="240" w:line="240" w:lineRule="auto"/>
+              <w:ind w:left="0" w:leftChars="0" w:firstLine="0" w:firstLineChars="0"/>
+              <w:jc w:val="both"/>
+              <w:rPr>
+                <w:rFonts w:hint="default" w:ascii="Times New Roman" w:hAnsi="Times New Roman" w:cs="Times New Roman"/>
+                <w:b/>
+                <w:sz w:val="24"/>
+                <w:szCs w:val="24"/>
+                <w:vertAlign w:val="baseline"/>
+                <w:lang w:val="tr"/>
+              </w:rPr>
+            </w:pPr>
+            <w:r>
+              <w:rPr>
+                <w:rFonts w:hint="default" w:ascii="Times New Roman" w:hAnsi="Times New Roman" w:eastAsia="Times New Roman" w:cs="Times New Roman"/>
+                <w:sz w:val="24"/>
+                <w:szCs w:val="24"/>
+                <w:lang w:val="tr"/>
+              </w:rPr>
+              <w:t>For finding classes students system uses ID for related tables for filtering students and lists.</w:t>
+            </w:r>
+          </w:p>
+          <w:p>
+            <w:pPr>
+              <w:widowControl w:val="0"/>
+              <w:pBdr>
+                <w:top w:val="none" w:color="auto" w:sz="0" w:space="0"/>
+                <w:left w:val="none" w:color="auto" w:sz="0" w:space="0"/>
+                <w:bottom w:val="none" w:color="auto" w:sz="0" w:space="0"/>
+                <w:right w:val="none" w:color="auto" w:sz="0" w:space="0"/>
+                <w:between w:val="none" w:color="auto" w:sz="0" w:space="0"/>
+              </w:pBdr>
+              <w:jc w:val="both"/>
+              <w:rPr>
+                <w:rFonts w:hint="default" w:ascii="Times New Roman" w:hAnsi="Times New Roman" w:cs="Times New Roman"/>
+                <w:vertAlign w:val="baseline"/>
+              </w:rPr>
+            </w:pPr>
           </w:p>
         </w:tc>
       </w:tr>
@@ -2091,7 +2085,9 @@
           </w:tblBorders>
           <w:tblLayout w:type="fixed"/>
           <w:tblCellMar>
+            <w:top w:w="0" w:type="dxa"/>
             <w:left w:w="108" w:type="dxa"/>
+            <w:bottom w:w="0" w:type="dxa"/>
             <w:right w:w="108" w:type="dxa"/>
           </w:tblCellMar>
         </w:tblPrEx>
@@ -2101,6 +2097,7 @@
           </w:tcPr>
           <w:p>
             <w:pPr>
+              <w:widowControl w:val="0"/>
               <w:pBdr>
                 <w:top w:val="none" w:color="auto" w:sz="0" w:space="0"/>
                 <w:left w:val="none" w:color="auto" w:sz="0" w:space="0"/>
@@ -2109,6 +2106,83 @@
                 <w:between w:val="none" w:color="auto" w:sz="0" w:space="0"/>
               </w:pBdr>
               <w:ind w:firstLine="480" w:firstLineChars="200"/>
+              <w:jc w:val="both"/>
+              <w:rPr>
+                <w:rFonts w:hint="default" w:ascii="Times New Roman" w:hAnsi="Times New Roman" w:cs="Times New Roman"/>
+                <w:vertAlign w:val="baseline"/>
+                <w:lang w:val="tr"/>
+              </w:rPr>
+            </w:pPr>
+            <w:r>
+              <w:rPr>
+                <w:rFonts w:hint="default" w:ascii="Times New Roman" w:hAnsi="Times New Roman" w:eastAsia="Times New Roman" w:cs="Times New Roman"/>
+                <w:b/>
+                <w:bCs/>
+                <w:sz w:val="24"/>
+                <w:szCs w:val="24"/>
+                <w:lang w:eastAsia="tr-TR"/>
+              </w:rPr>
+              <w:t>Entry Condition:</w:t>
+            </w:r>
+            <w:r>
+              <w:rPr>
+                <w:rFonts w:hint="default" w:eastAsia="Times New Roman" w:cs="Times New Roman"/>
+                <w:b/>
+                <w:bCs/>
+                <w:sz w:val="24"/>
+                <w:szCs w:val="24"/>
+                <w:lang w:val="tr" w:eastAsia="tr-TR"/>
+              </w:rPr>
+              <w:t xml:space="preserve"> </w:t>
+            </w:r>
+            <w:r>
+              <w:rPr>
+                <w:rFonts w:hint="default" w:eastAsia="Times New Roman" w:cs="Times New Roman"/>
+                <w:b w:val="0"/>
+                <w:bCs w:val="0"/>
+                <w:sz w:val="24"/>
+                <w:szCs w:val="24"/>
+                <w:lang w:val="tr" w:eastAsia="tr-TR"/>
+              </w:rPr>
+              <w:t>If required class has no enrolled student NULL data will return.</w:t>
+            </w:r>
+          </w:p>
+        </w:tc>
+      </w:tr>
+      <w:tr>
+        <w:tblPrEx>
+          <w:tblBorders>
+            <w:top w:val="single" w:color="auto" w:sz="4" w:space="0"/>
+            <w:left w:val="single" w:color="auto" w:sz="4" w:space="0"/>
+            <w:bottom w:val="single" w:color="auto" w:sz="4" w:space="0"/>
+            <w:right w:val="single" w:color="auto" w:sz="4" w:space="0"/>
+            <w:insideH w:val="single" w:color="auto" w:sz="4" w:space="0"/>
+            <w:insideV w:val="single" w:color="auto" w:sz="4" w:space="0"/>
+          </w:tblBorders>
+          <w:tblLayout w:type="fixed"/>
+          <w:tblCellMar>
+            <w:top w:w="0" w:type="dxa"/>
+            <w:left w:w="108" w:type="dxa"/>
+            <w:bottom w:w="0" w:type="dxa"/>
+            <w:right w:w="108" w:type="dxa"/>
+          </w:tblCellMar>
+        </w:tblPrEx>
+        <w:tc>
+          <w:tcPr>
+            <w:tcW w:w="8522" w:type="dxa"/>
+          </w:tcPr>
+          <w:p>
+            <w:pPr>
+              <w:widowControl w:val="0"/>
+              <w:pBdr>
+                <w:top w:val="none" w:color="auto" w:sz="0" w:space="0"/>
+                <w:left w:val="none" w:color="auto" w:sz="0" w:space="0"/>
+                <w:bottom w:val="none" w:color="auto" w:sz="0" w:space="0"/>
+                <w:right w:val="none" w:color="auto" w:sz="0" w:space="0"/>
+                <w:between w:val="none" w:color="auto" w:sz="0" w:space="0"/>
+              </w:pBdr>
+              <w:ind w:firstLine="480" w:firstLineChars="200"/>
+              <w:jc w:val="both"/>
               <w:rPr>
                 <w:b/>
                 <w:bCs/>
@@ -2124,6 +2198,7 @@
           </w:p>
           <w:p>
             <w:pPr>
+              <w:widowControl w:val="0"/>
               <w:pBdr>
                 <w:top w:val="none" w:color="auto" w:sz="0" w:space="0"/>
                 <w:left w:val="none" w:color="auto" w:sz="0" w:space="0"/>
@@ -2132,6 +2207,7 @@
                 <w:between w:val="none" w:color="auto" w:sz="0" w:space="0"/>
               </w:pBdr>
               <w:ind w:firstLine="480" w:firstLineChars="200"/>
+              <w:jc w:val="both"/>
               <w:rPr>
                 <w:rFonts w:hint="default"/>
                 <w:b/>
@@ -2350,6 +2426,7 @@
           <w:p>
             <w:pPr>
               <w:pStyle w:val="5"/>
+              <w:widowControl w:val="0"/>
               <w:pBdr>
                 <w:top w:val="none" w:color="auto" w:sz="0" w:space="0"/>
                 <w:left w:val="none" w:color="auto" w:sz="0" w:space="0"/>
@@ -2358,6 +2435,7 @@
                 <w:between w:val="none" w:color="auto" w:sz="0" w:space="0"/>
               </w:pBdr>
               <w:spacing w:after="240" w:line="360" w:lineRule="atLeast"/>
+              <w:jc w:val="both"/>
               <w:rPr>
                 <w:rFonts w:hint="default" w:ascii="Times New Roman" w:hAnsi="Times New Roman" w:cs="Times New Roman"/>
                 <w:vertAlign w:val="baseline"/>
@@ -2422,6 +2500,7 @@
           <w:p>
             <w:pPr>
               <w:pStyle w:val="5"/>
+              <w:widowControl w:val="0"/>
               <w:pBdr>
                 <w:top w:val="none" w:color="auto" w:sz="0" w:space="0"/>
                 <w:left w:val="none" w:color="auto" w:sz="0" w:space="0"/>
@@ -2430,6 +2509,7 @@
                 <w:between w:val="none" w:color="auto" w:sz="0" w:space="0"/>
               </w:pBdr>
               <w:spacing w:after="240" w:line="360" w:lineRule="atLeast"/>
+              <w:jc w:val="both"/>
               <w:rPr>
                 <w:rFonts w:hint="default" w:ascii="Times New Roman" w:hAnsi="Times New Roman" w:cs="Times New Roman"/>
                 <w:vertAlign w:val="baseline"/>
@@ -2502,6 +2582,7 @@
           <w:p>
             <w:pPr>
               <w:pStyle w:val="5"/>
+              <w:widowControl w:val="0"/>
               <w:pBdr>
                 <w:top w:val="none" w:color="auto" w:sz="0" w:space="0"/>
                 <w:left w:val="none" w:color="auto" w:sz="0" w:space="0"/>
@@ -2510,6 +2591,7 @@
                 <w:between w:val="none" w:color="auto" w:sz="0" w:space="0"/>
               </w:pBdr>
               <w:spacing w:after="240" w:line="360" w:lineRule="atLeast"/>
+              <w:jc w:val="both"/>
               <w:rPr>
                 <w:rFonts w:hint="default" w:ascii="Times New Roman" w:hAnsi="Times New Roman" w:cs="Times New Roman"/>
                 <w:b/>
@@ -2534,6 +2616,7 @@
           <w:p>
             <w:pPr>
               <w:pStyle w:val="5"/>
+              <w:widowControl w:val="0"/>
               <w:numPr>
                 <w:ilvl w:val="0"/>
                 <w:numId w:val="3"/>
@@ -2546,6 +2629,7 @@
                 <w:between w:val="none" w:color="auto" w:sz="0" w:space="0"/>
               </w:pBdr>
               <w:spacing w:after="240" w:line="240" w:lineRule="auto"/>
+              <w:jc w:val="both"/>
               <w:rPr>
                 <w:rFonts w:hint="default" w:ascii="Times New Roman" w:hAnsi="Times New Roman" w:cs="Times New Roman"/>
                 <w:b/>
@@ -2571,6 +2655,7 @@
           <w:p>
             <w:pPr>
               <w:pStyle w:val="5"/>
+              <w:widowControl w:val="0"/>
               <w:numPr>
                 <w:ilvl w:val="0"/>
                 <w:numId w:val="3"/>
@@ -2584,6 +2669,7 @@
               </w:pBdr>
               <w:spacing w:after="240" w:line="240" w:lineRule="auto"/>
               <w:ind w:left="0" w:leftChars="0" w:firstLine="0" w:firstLineChars="0"/>
+              <w:jc w:val="both"/>
               <w:rPr>
                 <w:rFonts w:hint="default" w:ascii="Times New Roman" w:hAnsi="Times New Roman" w:cs="Times New Roman"/>
                 <w:b/>
@@ -2609,6 +2695,7 @@
           <w:p>
             <w:pPr>
               <w:pStyle w:val="5"/>
+              <w:widowControl w:val="0"/>
               <w:numPr>
                 <w:ilvl w:val="0"/>
                 <w:numId w:val="3"/>
@@ -2622,6 +2709,7 @@
               </w:pBdr>
               <w:spacing w:after="240" w:line="240" w:lineRule="auto"/>
               <w:ind w:left="0" w:leftChars="0" w:firstLine="0" w:firstLineChars="0"/>
+              <w:jc w:val="both"/>
               <w:rPr>
                 <w:rFonts w:hint="default" w:ascii="Times New Roman" w:hAnsi="Times New Roman" w:cs="Times New Roman"/>
                 <w:b/>
@@ -2647,6 +2735,7 @@
           <w:p>
             <w:pPr>
               <w:pStyle w:val="5"/>
+              <w:widowControl w:val="0"/>
               <w:numPr>
                 <w:ilvl w:val="0"/>
                 <w:numId w:val="3"/>
@@ -2660,6 +2749,7 @@
               </w:pBdr>
               <w:spacing w:after="240" w:line="240" w:lineRule="auto"/>
               <w:ind w:left="0" w:leftChars="0" w:firstLine="0" w:firstLineChars="0"/>
+              <w:jc w:val="both"/>
               <w:rPr>
                 <w:rFonts w:hint="default" w:ascii="Times New Roman" w:hAnsi="Times New Roman" w:cs="Times New Roman"/>
                 <w:b/>
@@ -2685,6 +2775,7 @@
           <w:p>
             <w:pPr>
               <w:pStyle w:val="5"/>
+              <w:widowControl w:val="0"/>
               <w:numPr>
                 <w:ilvl w:val="0"/>
                 <w:numId w:val="3"/>
@@ -2698,6 +2789,7 @@
               </w:pBdr>
               <w:spacing w:after="240" w:line="240" w:lineRule="auto"/>
               <w:ind w:left="0" w:leftChars="0" w:firstLine="0" w:firstLineChars="0"/>
+              <w:jc w:val="both"/>
               <w:rPr>
                 <w:rFonts w:hint="default" w:ascii="Times New Roman" w:hAnsi="Times New Roman" w:cs="Times New Roman"/>
                 <w:b/>
@@ -2723,6 +2815,7 @@
           <w:p>
             <w:pPr>
               <w:pStyle w:val="5"/>
+              <w:widowControl w:val="0"/>
               <w:numPr>
                 <w:ilvl w:val="0"/>
                 <w:numId w:val="3"/>
@@ -2736,6 +2829,7 @@
               </w:pBdr>
               <w:spacing w:after="240" w:line="240" w:lineRule="auto"/>
               <w:ind w:left="0" w:leftChars="0" w:firstLine="0" w:firstLineChars="0"/>
+              <w:jc w:val="both"/>
               <w:rPr>
                 <w:rFonts w:hint="default" w:ascii="Times New Roman" w:hAnsi="Times New Roman" w:cs="Times New Roman"/>
                 <w:b/>
@@ -2761,6 +2855,7 @@
           <w:p>
             <w:pPr>
               <w:pStyle w:val="5"/>
+              <w:widowControl w:val="0"/>
               <w:numPr>
                 <w:ilvl w:val="0"/>
                 <w:numId w:val="3"/>
@@ -2774,6 +2869,7 @@
               </w:pBdr>
               <w:spacing w:after="240" w:line="240" w:lineRule="auto"/>
               <w:ind w:left="0" w:leftChars="0" w:firstLine="0" w:firstLineChars="0"/>
+              <w:jc w:val="both"/>
               <w:rPr>
                 <w:rFonts w:hint="default" w:ascii="Times New Roman" w:hAnsi="Times New Roman" w:cs="Times New Roman"/>
                 <w:b/>
@@ -2838,6 +2934,7 @@
           <w:p>
             <w:pPr>
               <w:pStyle w:val="5"/>
+              <w:widowControl w:val="0"/>
               <w:numPr>
                 <w:ilvl w:val="0"/>
                 <w:numId w:val="3"/>
@@ -2851,6 +2948,7 @@
               </w:pBdr>
               <w:spacing w:after="240" w:line="240" w:lineRule="auto"/>
               <w:ind w:left="0" w:leftChars="0" w:firstLine="0" w:firstLineChars="0"/>
+              <w:jc w:val="both"/>
               <w:rPr>
                 <w:rFonts w:hint="default" w:ascii="Times New Roman" w:hAnsi="Times New Roman" w:cs="Times New Roman"/>
                 <w:b/>
@@ -2873,6 +2971,7 @@
           <w:p>
             <w:pPr>
               <w:pStyle w:val="5"/>
+              <w:widowControl w:val="0"/>
               <w:numPr>
                 <w:ilvl w:val="0"/>
                 <w:numId w:val="3"/>
@@ -2886,6 +2985,7 @@
               </w:pBdr>
               <w:spacing w:after="240" w:line="240" w:lineRule="auto"/>
               <w:ind w:left="0" w:leftChars="0" w:firstLine="0" w:firstLineChars="0"/>
+              <w:jc w:val="both"/>
               <w:rPr>
                 <w:rFonts w:hint="default" w:ascii="Times New Roman" w:hAnsi="Times New Roman" w:cs="Times New Roman"/>
                 <w:b w:val="0"/>
@@ -2911,13 +3011,15 @@
           </w:p>
           <w:p>
             <w:pPr>
-              <w:pBdr>
-                <w:top w:val="none" w:color="auto" w:sz="0" w:space="0"/>
-                <w:left w:val="none" w:color="auto" w:sz="0" w:space="0"/>
-                <w:bottom w:val="none" w:color="auto" w:sz="0" w:space="0"/>
-                <w:right w:val="none" w:color="auto" w:sz="0" w:space="0"/>
-                <w:between w:val="none" w:color="auto" w:sz="0" w:space="0"/>
-              </w:pBdr>
+              <w:widowControl w:val="0"/>
+              <w:pBdr>
+                <w:top w:val="none" w:color="auto" w:sz="0" w:space="0"/>
+                <w:left w:val="none" w:color="auto" w:sz="0" w:space="0"/>
+                <w:bottom w:val="none" w:color="auto" w:sz="0" w:space="0"/>
+                <w:right w:val="none" w:color="auto" w:sz="0" w:space="0"/>
+                <w:between w:val="none" w:color="auto" w:sz="0" w:space="0"/>
+              </w:pBdr>
+              <w:jc w:val="both"/>
               <w:rPr>
                 <w:rFonts w:hint="default" w:ascii="Times New Roman" w:hAnsi="Times New Roman" w:cs="Times New Roman"/>
                 <w:vertAlign w:val="baseline"/>
@@ -2944,6 +3046,7 @@
           </w:tcPr>
           <w:p>
             <w:pPr>
+              <w:widowControl w:val="0"/>
               <w:spacing w:line="256" w:lineRule="auto"/>
               <w:ind w:firstLine="284"/>
               <w:jc w:val="both"/>
@@ -3009,6 +3112,7 @@
           </w:tcPr>
           <w:p>
             <w:pPr>
+              <w:widowControl w:val="0"/>
               <w:pBdr>
                 <w:top w:val="none" w:color="auto" w:sz="0" w:space="0"/>
                 <w:left w:val="none" w:color="auto" w:sz="0" w:space="0"/>
@@ -3017,6 +3121,7 @@
                 <w:between w:val="none" w:color="auto" w:sz="0" w:space="0"/>
               </w:pBdr>
               <w:ind w:firstLine="480" w:firstLineChars="200"/>
+              <w:jc w:val="both"/>
               <w:rPr>
                 <w:b/>
                 <w:bCs/>
@@ -3032,13 +3137,15 @@
           </w:p>
           <w:p>
             <w:pPr>
-              <w:pBdr>
-                <w:top w:val="none" w:color="auto" w:sz="0" w:space="0"/>
-                <w:left w:val="none" w:color="auto" w:sz="0" w:space="0"/>
-                <w:bottom w:val="none" w:color="auto" w:sz="0" w:space="0"/>
-                <w:right w:val="none" w:color="auto" w:sz="0" w:space="0"/>
-                <w:between w:val="none" w:color="auto" w:sz="0" w:space="0"/>
-              </w:pBdr>
+              <w:widowControl w:val="0"/>
+              <w:pBdr>
+                <w:top w:val="none" w:color="auto" w:sz="0" w:space="0"/>
+                <w:left w:val="none" w:color="auto" w:sz="0" w:space="0"/>
+                <w:bottom w:val="none" w:color="auto" w:sz="0" w:space="0"/>
+                <w:right w:val="none" w:color="auto" w:sz="0" w:space="0"/>
+                <w:between w:val="none" w:color="auto" w:sz="0" w:space="0"/>
+              </w:pBdr>
+              <w:jc w:val="both"/>
               <w:rPr>
                 <w:rFonts w:hint="default" w:ascii="Times New Roman" w:hAnsi="Times New Roman" w:cs="Times New Roman"/>
                 <w:vertAlign w:val="baseline"/>
@@ -3060,18 +3167,7 @@
                 <w:bCs w:val="0"/>
                 <w:lang w:val="tr" w:eastAsia="tr-TR"/>
               </w:rPr>
-              <w:t>If the process</w:t>
-            </w:r>
-            <w:bookmarkStart w:id="0" w:name="_GoBack"/>
-            <w:bookmarkEnd w:id="0"/>
-            <w:r>
-              <w:rPr>
-                <w:rFonts w:hint="default"/>
-                <w:b w:val="0"/>
-                <w:bCs w:val="0"/>
-                <w:lang w:val="tr" w:eastAsia="tr-TR"/>
-              </w:rPr>
-              <w:t xml:space="preserve"> cant be done in the required time, session will be expired and user will be redirected to the login page.</w:t>
+              <w:t>If the process cant be done in the required time, session will be expired and user will be redirected to the login page.</w:t>
             </w:r>
           </w:p>
         </w:tc>
@@ -3240,6 +3336,7 @@
           <w:p>
             <w:pPr>
               <w:pStyle w:val="5"/>
+              <w:widowControl w:val="0"/>
               <w:pBdr>
                 <w:top w:val="none" w:color="auto" w:sz="0" w:space="0"/>
                 <w:left w:val="none" w:color="auto" w:sz="0" w:space="0"/>
@@ -3248,6 +3345,7 @@
                 <w:between w:val="none" w:color="auto" w:sz="0" w:space="0"/>
               </w:pBdr>
               <w:spacing w:after="240" w:line="360" w:lineRule="atLeast"/>
+              <w:jc w:val="both"/>
               <w:rPr>
                 <w:rFonts w:hint="default" w:ascii="Times New Roman" w:hAnsi="Times New Roman" w:cs="Times New Roman"/>
                 <w:vertAlign w:val="baseline"/>
@@ -3312,6 +3410,7 @@
           <w:p>
             <w:pPr>
               <w:pStyle w:val="5"/>
+              <w:widowControl w:val="0"/>
               <w:pBdr>
                 <w:top w:val="none" w:color="auto" w:sz="0" w:space="0"/>
                 <w:left w:val="none" w:color="auto" w:sz="0" w:space="0"/>
@@ -3320,6 +3419,7 @@
                 <w:between w:val="none" w:color="auto" w:sz="0" w:space="0"/>
               </w:pBdr>
               <w:spacing w:after="240" w:line="360" w:lineRule="atLeast"/>
+              <w:jc w:val="both"/>
               <w:rPr>
                 <w:rFonts w:hint="default" w:ascii="Times New Roman" w:hAnsi="Times New Roman" w:cs="Times New Roman"/>
                 <w:vertAlign w:val="baseline"/>
@@ -3392,6 +3492,7 @@
           <w:p>
             <w:pPr>
               <w:pStyle w:val="5"/>
+              <w:widowControl w:val="0"/>
               <w:pBdr>
                 <w:top w:val="none" w:color="auto" w:sz="0" w:space="0"/>
                 <w:left w:val="none" w:color="auto" w:sz="0" w:space="0"/>
@@ -3400,6 +3501,7 @@
                 <w:between w:val="none" w:color="auto" w:sz="0" w:space="0"/>
               </w:pBdr>
               <w:spacing w:after="240" w:line="360" w:lineRule="atLeast"/>
+              <w:jc w:val="both"/>
               <w:rPr>
                 <w:rFonts w:hint="default" w:ascii="Times New Roman" w:hAnsi="Times New Roman" w:cs="Times New Roman"/>
                 <w:b/>
@@ -3424,6 +3526,7 @@
           <w:p>
             <w:pPr>
               <w:pStyle w:val="5"/>
+              <w:widowControl w:val="0"/>
               <w:numPr>
                 <w:ilvl w:val="0"/>
                 <w:numId w:val="4"/>
@@ -3436,6 +3539,7 @@
                 <w:between w:val="none" w:color="auto" w:sz="0" w:space="0"/>
               </w:pBdr>
               <w:spacing w:after="240" w:line="240" w:lineRule="auto"/>
+              <w:jc w:val="both"/>
               <w:rPr>
                 <w:rFonts w:hint="default" w:ascii="Times New Roman" w:hAnsi="Times New Roman" w:cs="Times New Roman"/>
                 <w:b/>
@@ -3461,6 +3565,7 @@
           <w:p>
             <w:pPr>
               <w:pStyle w:val="5"/>
+              <w:widowControl w:val="0"/>
               <w:numPr>
                 <w:ilvl w:val="0"/>
                 <w:numId w:val="4"/>
@@ -3474,6 +3579,7 @@
               </w:pBdr>
               <w:spacing w:after="240" w:line="240" w:lineRule="auto"/>
               <w:ind w:left="0" w:leftChars="0" w:firstLine="0" w:firstLineChars="0"/>
+              <w:jc w:val="both"/>
               <w:rPr>
                 <w:rFonts w:hint="default" w:ascii="Times New Roman" w:hAnsi="Times New Roman" w:cs="Times New Roman"/>
                 <w:b/>
@@ -3499,6 +3605,7 @@
           <w:p>
             <w:pPr>
               <w:pStyle w:val="5"/>
+              <w:widowControl w:val="0"/>
               <w:numPr>
                 <w:ilvl w:val="0"/>
                 <w:numId w:val="4"/>
@@ -3512,6 +3619,7 @@
               </w:pBdr>
               <w:spacing w:after="240" w:line="240" w:lineRule="auto"/>
               <w:ind w:left="0" w:leftChars="0" w:firstLine="0" w:firstLineChars="0"/>
+              <w:jc w:val="both"/>
               <w:rPr>
                 <w:rFonts w:hint="default" w:ascii="Times New Roman" w:hAnsi="Times New Roman" w:cs="Times New Roman"/>
                 <w:b/>
@@ -3537,6 +3645,7 @@
           <w:p>
             <w:pPr>
               <w:pStyle w:val="5"/>
+              <w:widowControl w:val="0"/>
               <w:numPr>
                 <w:ilvl w:val="0"/>
                 <w:numId w:val="4"/>
@@ -3550,6 +3659,7 @@
               </w:pBdr>
               <w:spacing w:after="240" w:line="240" w:lineRule="auto"/>
               <w:ind w:left="0" w:leftChars="0" w:firstLine="0" w:firstLineChars="0"/>
+              <w:jc w:val="both"/>
               <w:rPr>
                 <w:rFonts w:hint="default" w:ascii="Times New Roman" w:hAnsi="Times New Roman" w:cs="Times New Roman"/>
                 <w:b/>
@@ -3575,6 +3685,7 @@
           <w:p>
             <w:pPr>
               <w:pStyle w:val="5"/>
+              <w:widowControl w:val="0"/>
               <w:numPr>
                 <w:ilvl w:val="0"/>
                 <w:numId w:val="4"/>
@@ -3588,6 +3699,7 @@
               </w:pBdr>
               <w:spacing w:after="240" w:line="240" w:lineRule="auto"/>
               <w:ind w:left="0" w:leftChars="0" w:firstLine="0" w:firstLineChars="0"/>
+              <w:jc w:val="both"/>
               <w:rPr>
                 <w:rFonts w:hint="default" w:ascii="Times New Roman" w:hAnsi="Times New Roman" w:cs="Times New Roman"/>
                 <w:b/>
@@ -3613,6 +3725,7 @@
           <w:p>
             <w:pPr>
               <w:pStyle w:val="5"/>
+              <w:widowControl w:val="0"/>
               <w:numPr>
                 <w:ilvl w:val="0"/>
                 <w:numId w:val="4"/>
@@ -3626,6 +3739,7 @@
               </w:pBdr>
               <w:spacing w:after="240" w:line="240" w:lineRule="auto"/>
               <w:ind w:left="0" w:leftChars="0" w:firstLine="0" w:firstLineChars="0"/>
+              <w:jc w:val="both"/>
               <w:rPr>
                 <w:rFonts w:hint="default" w:ascii="Times New Roman" w:hAnsi="Times New Roman" w:cs="Times New Roman"/>
                 <w:b/>
@@ -3651,6 +3765,7 @@
           <w:p>
             <w:pPr>
               <w:pStyle w:val="5"/>
+              <w:widowControl w:val="0"/>
               <w:numPr>
                 <w:ilvl w:val="0"/>
                 <w:numId w:val="4"/>
@@ -3664,6 +3779,7 @@
               </w:pBdr>
               <w:spacing w:after="240" w:line="240" w:lineRule="auto"/>
               <w:ind w:left="0" w:leftChars="0" w:firstLine="0" w:firstLineChars="0"/>
+              <w:jc w:val="both"/>
               <w:rPr>
                 <w:rFonts w:hint="default" w:ascii="Times New Roman" w:hAnsi="Times New Roman" w:cs="Times New Roman"/>
                 <w:b/>
@@ -3728,6 +3844,7 @@
           <w:p>
             <w:pPr>
               <w:pStyle w:val="5"/>
+              <w:widowControl w:val="0"/>
               <w:numPr>
                 <w:ilvl w:val="0"/>
                 <w:numId w:val="4"/>
@@ -3741,6 +3858,7 @@
               </w:pBdr>
               <w:spacing w:after="240" w:line="240" w:lineRule="auto"/>
               <w:ind w:left="0" w:leftChars="0" w:firstLine="0" w:firstLineChars="0"/>
+              <w:jc w:val="both"/>
               <w:rPr>
                 <w:rFonts w:hint="default" w:ascii="Times New Roman" w:hAnsi="Times New Roman" w:cs="Times New Roman"/>
                 <w:b/>
@@ -3763,6 +3881,7 @@
           <w:p>
             <w:pPr>
               <w:pStyle w:val="5"/>
+              <w:widowControl w:val="0"/>
               <w:numPr>
                 <w:ilvl w:val="0"/>
                 <w:numId w:val="4"/>
@@ -3776,6 +3895,7 @@
               </w:pBdr>
               <w:spacing w:after="240" w:line="240" w:lineRule="auto"/>
               <w:ind w:left="0" w:leftChars="0" w:firstLine="0" w:firstLineChars="0"/>
+              <w:jc w:val="both"/>
               <w:rPr>
                 <w:rFonts w:hint="default" w:ascii="Times New Roman" w:hAnsi="Times New Roman" w:cs="Times New Roman"/>
                 <w:b w:val="0"/>
@@ -3802,6 +3922,7 @@
           <w:p>
             <w:pPr>
               <w:pStyle w:val="5"/>
+              <w:widowControl w:val="0"/>
               <w:numPr>
                 <w:ilvl w:val="0"/>
                 <w:numId w:val="4"/>
@@ -3815,6 +3936,7 @@
               </w:pBdr>
               <w:spacing w:after="240" w:line="240" w:lineRule="auto"/>
               <w:ind w:left="0" w:leftChars="0" w:firstLine="0" w:firstLineChars="0"/>
+              <w:jc w:val="both"/>
               <w:rPr>
                 <w:rFonts w:hint="default" w:ascii="Times New Roman" w:hAnsi="Times New Roman" w:cs="Times New Roman"/>
                 <w:b w:val="0"/>
@@ -3841,6 +3963,7 @@
           <w:p>
             <w:pPr>
               <w:pStyle w:val="5"/>
+              <w:widowControl w:val="0"/>
               <w:numPr>
                 <w:ilvl w:val="0"/>
                 <w:numId w:val="4"/>
@@ -3854,6 +3977,7 @@
               </w:pBdr>
               <w:spacing w:after="240" w:line="240" w:lineRule="auto"/>
               <w:ind w:left="0" w:leftChars="0" w:firstLine="0" w:firstLineChars="0"/>
+              <w:jc w:val="both"/>
               <w:rPr>
                 <w:rFonts w:hint="default" w:ascii="Times New Roman" w:hAnsi="Times New Roman" w:cs="Times New Roman"/>
                 <w:b w:val="0"/>
@@ -3879,13 +4003,15 @@
           </w:p>
           <w:p>
             <w:pPr>
-              <w:pBdr>
-                <w:top w:val="none" w:color="auto" w:sz="0" w:space="0"/>
-                <w:left w:val="none" w:color="auto" w:sz="0" w:space="0"/>
-                <w:bottom w:val="none" w:color="auto" w:sz="0" w:space="0"/>
-                <w:right w:val="none" w:color="auto" w:sz="0" w:space="0"/>
-                <w:between w:val="none" w:color="auto" w:sz="0" w:space="0"/>
-              </w:pBdr>
+              <w:widowControl w:val="0"/>
+              <w:pBdr>
+                <w:top w:val="none" w:color="auto" w:sz="0" w:space="0"/>
+                <w:left w:val="none" w:color="auto" w:sz="0" w:space="0"/>
+                <w:bottom w:val="none" w:color="auto" w:sz="0" w:space="0"/>
+                <w:right w:val="none" w:color="auto" w:sz="0" w:space="0"/>
+                <w:between w:val="none" w:color="auto" w:sz="0" w:space="0"/>
+              </w:pBdr>
+              <w:jc w:val="both"/>
               <w:rPr>
                 <w:rFonts w:hint="default" w:ascii="Times New Roman" w:hAnsi="Times New Roman" w:cs="Times New Roman"/>
                 <w:vertAlign w:val="baseline"/>
@@ -3913,6 +4039,7 @@
           </w:tcPr>
           <w:p>
             <w:pPr>
+              <w:widowControl w:val="0"/>
               <w:spacing w:line="256" w:lineRule="auto"/>
               <w:ind w:firstLine="284" w:firstLineChars="0"/>
               <w:jc w:val="both"/>
@@ -3979,6 +4106,7 @@
           </w:tcPr>
           <w:p>
             <w:pPr>
+              <w:widowControl w:val="0"/>
               <w:pBdr>
                 <w:top w:val="none" w:color="auto" w:sz="0" w:space="0"/>
                 <w:left w:val="none" w:color="auto" w:sz="0" w:space="0"/>
@@ -3987,6 +4115,7 @@
                 <w:between w:val="none" w:color="auto" w:sz="0" w:space="0"/>
               </w:pBdr>
               <w:ind w:firstLine="480" w:firstLineChars="200"/>
+              <w:jc w:val="both"/>
               <w:rPr>
                 <w:b/>
                 <w:bCs/>
@@ -4002,13 +4131,15 @@
           </w:p>
           <w:p>
             <w:pPr>
-              <w:pBdr>
-                <w:top w:val="none" w:color="auto" w:sz="0" w:space="0"/>
-                <w:left w:val="none" w:color="auto" w:sz="0" w:space="0"/>
-                <w:bottom w:val="none" w:color="auto" w:sz="0" w:space="0"/>
-                <w:right w:val="none" w:color="auto" w:sz="0" w:space="0"/>
-                <w:between w:val="none" w:color="auto" w:sz="0" w:space="0"/>
-              </w:pBdr>
+              <w:widowControl w:val="0"/>
+              <w:pBdr>
+                <w:top w:val="none" w:color="auto" w:sz="0" w:space="0"/>
+                <w:left w:val="none" w:color="auto" w:sz="0" w:space="0"/>
+                <w:bottom w:val="none" w:color="auto" w:sz="0" w:space="0"/>
+                <w:right w:val="none" w:color="auto" w:sz="0" w:space="0"/>
+                <w:between w:val="none" w:color="auto" w:sz="0" w:space="0"/>
+              </w:pBdr>
+              <w:jc w:val="both"/>
               <w:rPr>
                 <w:rFonts w:hint="default" w:ascii="Times New Roman" w:hAnsi="Times New Roman" w:cs="Times New Roman"/>
                 <w:vertAlign w:val="baseline"/>
@@ -4140,6 +4271,7 @@
           <w:p>
             <w:pPr>
               <w:pStyle w:val="5"/>
+              <w:widowControl w:val="0"/>
               <w:pBdr>
                 <w:top w:val="none" w:color="auto" w:sz="0" w:space="0"/>
                 <w:left w:val="none" w:color="auto" w:sz="0" w:space="0"/>
@@ -4148,6 +4280,7 @@
                 <w:between w:val="none" w:color="auto" w:sz="0" w:space="0"/>
               </w:pBdr>
               <w:spacing w:after="240" w:line="360" w:lineRule="atLeast"/>
+              <w:jc w:val="both"/>
               <w:rPr>
                 <w:rFonts w:hint="default" w:ascii="Times New Roman" w:hAnsi="Times New Roman" w:cs="Times New Roman"/>
                 <w:vertAlign w:val="baseline"/>
@@ -4212,6 +4345,7 @@
           <w:p>
             <w:pPr>
               <w:pStyle w:val="5"/>
+              <w:widowControl w:val="0"/>
               <w:pBdr>
                 <w:top w:val="none" w:color="auto" w:sz="0" w:space="0"/>
                 <w:left w:val="none" w:color="auto" w:sz="0" w:space="0"/>
@@ -4220,6 +4354,7 @@
                 <w:between w:val="none" w:color="auto" w:sz="0" w:space="0"/>
               </w:pBdr>
               <w:spacing w:after="240" w:line="360" w:lineRule="atLeast"/>
+              <w:jc w:val="both"/>
               <w:rPr>
                 <w:vertAlign w:val="baseline"/>
               </w:rPr>
@@ -4291,6 +4426,7 @@
           <w:p>
             <w:pPr>
               <w:pStyle w:val="5"/>
+              <w:widowControl w:val="0"/>
               <w:pBdr>
                 <w:top w:val="none" w:color="auto" w:sz="0" w:space="0"/>
                 <w:left w:val="none" w:color="auto" w:sz="0" w:space="0"/>
@@ -4299,6 +4435,7 @@
                 <w:between w:val="none" w:color="auto" w:sz="0" w:space="0"/>
               </w:pBdr>
               <w:spacing w:after="240" w:line="360" w:lineRule="atLeast"/>
+              <w:jc w:val="both"/>
               <w:rPr>
                 <w:rFonts w:hint="default" w:ascii="Times New Roman" w:hAnsi="Times New Roman" w:cs="Times New Roman"/>
                 <w:b/>
@@ -4323,6 +4460,7 @@
           <w:p>
             <w:pPr>
               <w:pStyle w:val="5"/>
+              <w:widowControl w:val="0"/>
               <w:numPr>
                 <w:ilvl w:val="0"/>
                 <w:numId w:val="5"/>
@@ -4335,6 +4473,7 @@
                 <w:between w:val="none" w:color="auto" w:sz="0" w:space="0"/>
               </w:pBdr>
               <w:spacing w:after="240" w:line="240" w:lineRule="auto"/>
+              <w:jc w:val="both"/>
               <w:rPr>
                 <w:rFonts w:hint="default" w:ascii="Times New Roman" w:hAnsi="Times New Roman" w:cs="Times New Roman"/>
                 <w:b/>
@@ -4360,6 +4499,7 @@
           <w:p>
             <w:pPr>
               <w:pStyle w:val="5"/>
+              <w:widowControl w:val="0"/>
               <w:numPr>
                 <w:ilvl w:val="0"/>
                 <w:numId w:val="5"/>
@@ -4373,6 +4513,7 @@
               </w:pBdr>
               <w:spacing w:after="240" w:line="240" w:lineRule="auto"/>
               <w:ind w:left="0" w:leftChars="0" w:firstLine="0" w:firstLineChars="0"/>
+              <w:jc w:val="both"/>
               <w:rPr>
                 <w:rFonts w:hint="default" w:ascii="Times New Roman" w:hAnsi="Times New Roman" w:cs="Times New Roman"/>
                 <w:b/>
@@ -4398,6 +4539,7 @@
           <w:p>
             <w:pPr>
               <w:pStyle w:val="5"/>
+              <w:widowControl w:val="0"/>
               <w:numPr>
                 <w:ilvl w:val="0"/>
                 <w:numId w:val="5"/>
@@ -4411,6 +4553,7 @@
               </w:pBdr>
               <w:spacing w:after="240" w:line="240" w:lineRule="auto"/>
               <w:ind w:left="0" w:leftChars="0" w:firstLine="0" w:firstLineChars="0"/>
+              <w:jc w:val="both"/>
               <w:rPr>
                 <w:rFonts w:hint="default" w:ascii="Times New Roman" w:hAnsi="Times New Roman" w:cs="Times New Roman"/>
                 <w:b/>
@@ -4436,6 +4579,7 @@
           <w:p>
             <w:pPr>
               <w:pStyle w:val="5"/>
+              <w:widowControl w:val="0"/>
               <w:numPr>
                 <w:ilvl w:val="0"/>
                 <w:numId w:val="5"/>
@@ -4449,6 +4593,7 @@
               </w:pBdr>
               <w:spacing w:after="240" w:line="240" w:lineRule="auto"/>
               <w:ind w:left="0" w:leftChars="0" w:firstLine="0" w:firstLineChars="0"/>
+              <w:jc w:val="both"/>
               <w:rPr>
                 <w:rFonts w:hint="default" w:ascii="Times New Roman" w:hAnsi="Times New Roman" w:cs="Times New Roman"/>
                 <w:b/>
@@ -4474,6 +4619,7 @@
           <w:p>
             <w:pPr>
               <w:pStyle w:val="5"/>
+              <w:widowControl w:val="0"/>
               <w:numPr>
                 <w:ilvl w:val="0"/>
                 <w:numId w:val="5"/>
@@ -4487,6 +4633,7 @@
               </w:pBdr>
               <w:spacing w:after="240" w:line="240" w:lineRule="auto"/>
               <w:ind w:left="0" w:leftChars="0" w:firstLine="0" w:firstLineChars="0"/>
+              <w:jc w:val="both"/>
               <w:rPr>
                 <w:rFonts w:hint="default" w:ascii="Times New Roman" w:hAnsi="Times New Roman" w:cs="Times New Roman"/>
                 <w:b/>
@@ -4512,6 +4659,7 @@
           <w:p>
             <w:pPr>
               <w:pStyle w:val="5"/>
+              <w:widowControl w:val="0"/>
               <w:numPr>
                 <w:ilvl w:val="0"/>
                 <w:numId w:val="5"/>
@@ -4525,6 +4673,7 @@
               </w:pBdr>
               <w:spacing w:after="240" w:line="240" w:lineRule="auto"/>
               <w:ind w:left="0" w:leftChars="0" w:firstLine="0" w:firstLineChars="0"/>
+              <w:jc w:val="both"/>
               <w:rPr>
                 <w:rFonts w:hint="default" w:ascii="Times New Roman" w:hAnsi="Times New Roman" w:cs="Times New Roman"/>
                 <w:b/>
@@ -4550,6 +4699,7 @@
           <w:p>
             <w:pPr>
               <w:pStyle w:val="5"/>
+              <w:widowControl w:val="0"/>
               <w:numPr>
                 <w:ilvl w:val="0"/>
                 <w:numId w:val="5"/>
@@ -4563,6 +4713,7 @@
               </w:pBdr>
               <w:spacing w:after="240" w:line="240" w:lineRule="auto"/>
               <w:ind w:left="0" w:leftChars="0" w:firstLine="0" w:firstLineChars="0"/>
+              <w:jc w:val="both"/>
               <w:rPr>
                 <w:rFonts w:hint="default" w:ascii="Times New Roman" w:hAnsi="Times New Roman" w:cs="Times New Roman"/>
                 <w:b/>
@@ -4627,6 +4778,7 @@
           <w:p>
             <w:pPr>
               <w:pStyle w:val="5"/>
+              <w:widowControl w:val="0"/>
               <w:numPr>
                 <w:ilvl w:val="0"/>
                 <w:numId w:val="5"/>
@@ -4640,6 +4792,7 @@
               </w:pBdr>
               <w:spacing w:after="240" w:line="240" w:lineRule="auto"/>
               <w:ind w:left="0" w:leftChars="0" w:firstLine="0" w:firstLineChars="0"/>
+              <w:jc w:val="both"/>
               <w:rPr>
                 <w:rFonts w:hint="default" w:ascii="Times New Roman" w:hAnsi="Times New Roman" w:cs="Times New Roman"/>
                 <w:b w:val="0"/>
@@ -4666,6 +4819,7 @@
           <w:p>
             <w:pPr>
               <w:pStyle w:val="5"/>
+              <w:widowControl w:val="0"/>
               <w:numPr>
                 <w:ilvl w:val="0"/>
                 <w:numId w:val="5"/>
@@ -4679,6 +4833,7 @@
               </w:pBdr>
               <w:spacing w:after="240" w:line="240" w:lineRule="auto"/>
               <w:ind w:left="0" w:leftChars="0" w:firstLine="0" w:firstLineChars="0"/>
+              <w:jc w:val="both"/>
               <w:rPr>
                 <w:rFonts w:hint="default" w:ascii="Times New Roman" w:hAnsi="Times New Roman" w:cs="Times New Roman"/>
                 <w:b w:val="0"/>
@@ -4705,6 +4860,7 @@
           <w:p>
             <w:pPr>
               <w:pStyle w:val="5"/>
+              <w:widowControl w:val="0"/>
               <w:numPr>
                 <w:ilvl w:val="0"/>
                 <w:numId w:val="5"/>
@@ -4718,6 +4874,7 @@
               </w:pBdr>
               <w:spacing w:after="240" w:line="240" w:lineRule="auto"/>
               <w:ind w:left="0" w:leftChars="0" w:firstLine="0" w:firstLineChars="0"/>
+              <w:jc w:val="both"/>
               <w:rPr>
                 <w:rFonts w:hint="default" w:ascii="Times New Roman" w:hAnsi="Times New Roman" w:cs="Times New Roman"/>
                 <w:b w:val="0"/>
@@ -4743,13 +4900,15 @@
           </w:p>
           <w:p>
             <w:pPr>
-              <w:pBdr>
-                <w:top w:val="none" w:color="auto" w:sz="0" w:space="0"/>
-                <w:left w:val="none" w:color="auto" w:sz="0" w:space="0"/>
-                <w:bottom w:val="none" w:color="auto" w:sz="0" w:space="0"/>
-                <w:right w:val="none" w:color="auto" w:sz="0" w:space="0"/>
-                <w:between w:val="none" w:color="auto" w:sz="0" w:space="0"/>
-              </w:pBdr>
+              <w:widowControl w:val="0"/>
+              <w:pBdr>
+                <w:top w:val="none" w:color="auto" w:sz="0" w:space="0"/>
+                <w:left w:val="none" w:color="auto" w:sz="0" w:space="0"/>
+                <w:bottom w:val="none" w:color="auto" w:sz="0" w:space="0"/>
+                <w:right w:val="none" w:color="auto" w:sz="0" w:space="0"/>
+                <w:between w:val="none" w:color="auto" w:sz="0" w:space="0"/>
+              </w:pBdr>
+              <w:jc w:val="both"/>
               <w:rPr>
                 <w:vertAlign w:val="baseline"/>
               </w:rPr>
@@ -4781,6 +4940,7 @@
           </w:tcPr>
           <w:p>
             <w:pPr>
+              <w:widowControl w:val="0"/>
               <w:pBdr>
                 <w:top w:val="none" w:color="auto" w:sz="0" w:space="0"/>
                 <w:left w:val="none" w:color="auto" w:sz="0" w:space="0"/>
@@ -4789,6 +4949,7 @@
                 <w:between w:val="none" w:color="auto" w:sz="0" w:space="0"/>
               </w:pBdr>
               <w:ind w:firstLine="480" w:firstLineChars="200"/>
+              <w:jc w:val="both"/>
               <w:rPr>
                 <w:b/>
                 <w:bCs/>
@@ -4804,13 +4965,15 @@
           </w:p>
           <w:p>
             <w:pPr>
-              <w:pBdr>
-                <w:top w:val="none" w:color="auto" w:sz="0" w:space="0"/>
-                <w:left w:val="none" w:color="auto" w:sz="0" w:space="0"/>
-                <w:bottom w:val="none" w:color="auto" w:sz="0" w:space="0"/>
-                <w:right w:val="none" w:color="auto" w:sz="0" w:space="0"/>
-                <w:between w:val="none" w:color="auto" w:sz="0" w:space="0"/>
-              </w:pBdr>
+              <w:widowControl w:val="0"/>
+              <w:pBdr>
+                <w:top w:val="none" w:color="auto" w:sz="0" w:space="0"/>
+                <w:left w:val="none" w:color="auto" w:sz="0" w:space="0"/>
+                <w:bottom w:val="none" w:color="auto" w:sz="0" w:space="0"/>
+                <w:right w:val="none" w:color="auto" w:sz="0" w:space="0"/>
+                <w:between w:val="none" w:color="auto" w:sz="0" w:space="0"/>
+              </w:pBdr>
+              <w:jc w:val="both"/>
               <w:rPr>
                 <w:vertAlign w:val="baseline"/>
               </w:rPr>
@@ -5086,7 +5249,7 @@
     <w:lsdException w:unhideWhenUsed="0" w:uiPriority="0" w:semiHidden="0" w:name="Table Web 2"/>
     <w:lsdException w:unhideWhenUsed="0" w:uiPriority="0" w:semiHidden="0" w:name="Table Web 3"/>
     <w:lsdException w:unhideWhenUsed="0" w:uiPriority="0" w:semiHidden="0" w:name="Balloon Text"/>
-    <w:lsdException w:unhideWhenUsed="0" w:uiPriority="0" w:semiHidden="0" w:name="Table Grid"/>
+    <w:lsdException w:qFormat="1" w:unhideWhenUsed="0" w:uiPriority="0" w:semiHidden="0" w:name="Table Grid"/>
     <w:lsdException w:unhideWhenUsed="0" w:uiPriority="0" w:semiHidden="0" w:name="Table Theme"/>
     <w:lsdException w:unhideWhenUsed="0" w:uiPriority="60" w:semiHidden="0" w:name="Light Shading"/>
     <w:lsdException w:unhideWhenUsed="0" w:uiPriority="61" w:semiHidden="0" w:name="Light List"/>
@@ -5231,6 +5394,7 @@
   <w:style w:type="table" w:styleId="4">
     <w:name w:val="Table Grid"/>
     <w:basedOn w:val="3"/>
+    <w:qFormat/>
     <w:uiPriority w:val="0"/>
     <w:pPr>
       <w:widowControl w:val="0"/>
